--- a/20151104689_刘臻_网络编程.docx
+++ b/20151104689_刘臻_网络编程.docx
@@ -6,7 +6,7 @@
       <w:pPr>
         <w:autoSpaceDE w:val="0"/>
         <w:rPr>
-          <w:rFonts w:ascii="楷体" w:eastAsia="楷体" w:hAnsi="楷体" w:cs="楷体"/>
+          <w:rFonts w:ascii="楷体" w:eastAsia="楷体" w:hAnsi="楷体" w:cs="楷体" w:hint="eastAsia"/>
         </w:rPr>
       </w:pPr>
     </w:p>
@@ -639,21 +639,506 @@
     <w:p>
       <w:pPr>
         <w:pStyle w:val="11"/>
+      </w:pPr>
+    </w:p>
+    <w:p/>
+    <w:p>
+      <w:pPr>
+        <w:pStyle w:val="11"/>
+        <w:rPr>
+          <w:sz w:val="44"/>
+          <w:szCs w:val="44"/>
+        </w:rPr>
+      </w:pPr>
+      <w:r>
+        <w:rPr>
+          <w:rFonts w:hint="eastAsia"/>
+          <w:sz w:val="44"/>
+          <w:szCs w:val="44"/>
+        </w:rPr>
+        <w:lastRenderedPageBreak/>
+        <w:t>目</w:t>
+      </w:r>
+      <w:r>
+        <w:rPr>
+          <w:rFonts w:hint="eastAsia"/>
+          <w:sz w:val="44"/>
+          <w:szCs w:val="44"/>
+        </w:rPr>
+        <w:t xml:space="preserve"> </w:t>
+      </w:r>
+      <w:r>
+        <w:rPr>
+          <w:sz w:val="44"/>
+          <w:szCs w:val="44"/>
+        </w:rPr>
+        <w:t xml:space="preserve"> </w:t>
+      </w:r>
+      <w:r>
+        <w:rPr>
+          <w:rFonts w:hint="eastAsia"/>
+          <w:sz w:val="44"/>
+          <w:szCs w:val="44"/>
+        </w:rPr>
+        <w:t>录</w:t>
+      </w:r>
+    </w:p>
+    <w:p>
+      <w:pPr>
+        <w:pStyle w:val="11"/>
+        <w:rPr>
+          <w:rFonts w:asciiTheme="minorHAnsi" w:eastAsiaTheme="minorEastAsia" w:hAnsiTheme="minorHAnsi" w:cstheme="minorBidi"/>
+          <w:noProof/>
+          <w:kern w:val="2"/>
+          <w:sz w:val="21"/>
+        </w:rPr>
+      </w:pPr>
+      <w:r>
+        <w:fldChar w:fldCharType="begin"/>
+      </w:r>
+      <w:r>
+        <w:instrText xml:space="preserve"> TOC \o "1-3" \h \z \u </w:instrText>
+      </w:r>
+      <w:r>
+        <w:fldChar w:fldCharType="separate"/>
+      </w:r>
+      <w:hyperlink w:anchor="_Toc6326981" w:history="1">
+        <w:r>
+          <w:rPr>
+            <w:rStyle w:val="ad"/>
+            <w:rFonts w:ascii="黑体" w:hAnsi="黑体"/>
+            <w:noProof/>
+          </w:rPr>
+          <w:t xml:space="preserve">1 </w:t>
+        </w:r>
+        <w:r>
+          <w:rPr>
+            <w:rStyle w:val="ad"/>
+            <w:rFonts w:ascii="黑体" w:hAnsi="黑体"/>
+            <w:noProof/>
+          </w:rPr>
+          <w:t>引言</w:t>
+        </w:r>
+        <w:r>
+          <w:rPr>
+            <w:noProof/>
+            <w:webHidden/>
+          </w:rPr>
+          <w:tab/>
+        </w:r>
+        <w:r>
+          <w:rPr>
+            <w:noProof/>
+            <w:webHidden/>
+          </w:rPr>
+          <w:fldChar w:fldCharType="begin"/>
+        </w:r>
+        <w:r>
+          <w:rPr>
+            <w:noProof/>
+            <w:webHidden/>
+          </w:rPr>
+          <w:instrText xml:space="preserve"> PAGEREF _Toc6326981 \h </w:instrText>
+        </w:r>
+        <w:r>
+          <w:rPr>
+            <w:noProof/>
+            <w:webHidden/>
+          </w:rPr>
+        </w:r>
+        <w:r>
+          <w:rPr>
+            <w:noProof/>
+            <w:webHidden/>
+          </w:rPr>
+          <w:fldChar w:fldCharType="separate"/>
+        </w:r>
+        <w:r>
+          <w:rPr>
+            <w:noProof/>
+            <w:webHidden/>
+          </w:rPr>
+          <w:t>3</w:t>
+        </w:r>
+        <w:r>
+          <w:rPr>
+            <w:noProof/>
+            <w:webHidden/>
+          </w:rPr>
+          <w:fldChar w:fldCharType="end"/>
+        </w:r>
+      </w:hyperlink>
+    </w:p>
+    <w:p>
+      <w:pPr>
+        <w:pStyle w:val="11"/>
+        <w:rPr>
+          <w:rFonts w:asciiTheme="minorHAnsi" w:eastAsiaTheme="minorEastAsia" w:hAnsiTheme="minorHAnsi" w:cstheme="minorBidi"/>
+          <w:noProof/>
+          <w:kern w:val="2"/>
+          <w:sz w:val="21"/>
+        </w:rPr>
+      </w:pPr>
+      <w:hyperlink w:anchor="_Toc6326982" w:history="1">
+        <w:r>
+          <w:rPr>
+            <w:rStyle w:val="ad"/>
+            <w:rFonts w:ascii="黑体" w:hAnsi="黑体"/>
+            <w:noProof/>
+          </w:rPr>
+          <w:t xml:space="preserve">2 </w:t>
+        </w:r>
+        <w:r>
+          <w:rPr>
+            <w:rStyle w:val="ad"/>
+            <w:rFonts w:ascii="黑体" w:hAnsi="黑体"/>
+            <w:noProof/>
+          </w:rPr>
+          <w:t>系统概述</w:t>
+        </w:r>
+        <w:r>
+          <w:rPr>
+            <w:noProof/>
+            <w:webHidden/>
+          </w:rPr>
+          <w:tab/>
+        </w:r>
+        <w:r>
+          <w:rPr>
+            <w:noProof/>
+            <w:webHidden/>
+          </w:rPr>
+          <w:fldChar w:fldCharType="begin"/>
+        </w:r>
+        <w:r>
+          <w:rPr>
+            <w:noProof/>
+            <w:webHidden/>
+          </w:rPr>
+          <w:instrText xml:space="preserve"> PAGEREF _Toc6326982 \h </w:instrText>
+        </w:r>
+        <w:r>
+          <w:rPr>
+            <w:noProof/>
+            <w:webHidden/>
+          </w:rPr>
+        </w:r>
+        <w:r>
+          <w:rPr>
+            <w:noProof/>
+            <w:webHidden/>
+          </w:rPr>
+          <w:fldChar w:fldCharType="separate"/>
+        </w:r>
+        <w:r>
+          <w:rPr>
+            <w:noProof/>
+            <w:webHidden/>
+          </w:rPr>
+          <w:t>4</w:t>
+        </w:r>
+        <w:r>
+          <w:rPr>
+            <w:noProof/>
+            <w:webHidden/>
+          </w:rPr>
+          <w:fldChar w:fldCharType="end"/>
+        </w:r>
+      </w:hyperlink>
+    </w:p>
+    <w:p>
+      <w:pPr>
+        <w:pStyle w:val="21"/>
         <w:tabs>
-          <w:tab w:val="left" w:pos="5124"/>
+          <w:tab w:val="right" w:pos="8296"/>
         </w:tabs>
         <w:rPr>
-          <w:rFonts w:cstheme="minorBidi"/>
-          <w:b/>
+          <w:rFonts w:asciiTheme="minorHAnsi" w:eastAsiaTheme="minorEastAsia" w:hAnsiTheme="minorHAnsi" w:cstheme="minorBidi"/>
+          <w:noProof/>
+          <w:szCs w:val="22"/>
+        </w:rPr>
+      </w:pPr>
+      <w:hyperlink w:anchor="_Toc6326983" w:history="1">
+        <w:r>
+          <w:rPr>
+            <w:rStyle w:val="ad"/>
+            <w:rFonts w:ascii="宋体" w:hAnsi="宋体"/>
+            <w:noProof/>
+          </w:rPr>
+          <w:t>2.1开发环境</w:t>
+        </w:r>
+        <w:r>
+          <w:rPr>
+            <w:noProof/>
+            <w:webHidden/>
+          </w:rPr>
+          <w:tab/>
+        </w:r>
+        <w:r>
+          <w:rPr>
+            <w:noProof/>
+            <w:webHidden/>
+          </w:rPr>
+          <w:fldChar w:fldCharType="begin"/>
+        </w:r>
+        <w:r>
+          <w:rPr>
+            <w:noProof/>
+            <w:webHidden/>
+          </w:rPr>
+          <w:instrText xml:space="preserve"> PAGEREF _Toc6326983 \h </w:instrText>
+        </w:r>
+        <w:r>
+          <w:rPr>
+            <w:noProof/>
+            <w:webHidden/>
+          </w:rPr>
+        </w:r>
+        <w:r>
+          <w:rPr>
+            <w:noProof/>
+            <w:webHidden/>
+          </w:rPr>
+          <w:fldChar w:fldCharType="separate"/>
+        </w:r>
+        <w:r>
+          <w:rPr>
+            <w:noProof/>
+            <w:webHidden/>
+          </w:rPr>
+          <w:t>4</w:t>
+        </w:r>
+        <w:r>
+          <w:rPr>
+            <w:noProof/>
+            <w:webHidden/>
+          </w:rPr>
+          <w:fldChar w:fldCharType="end"/>
+        </w:r>
+      </w:hyperlink>
+    </w:p>
+    <w:p>
+      <w:pPr>
+        <w:pStyle w:val="21"/>
+        <w:tabs>
+          <w:tab w:val="right" w:pos="8296"/>
+        </w:tabs>
+        <w:rPr>
+          <w:rFonts w:asciiTheme="minorHAnsi" w:eastAsiaTheme="minorEastAsia" w:hAnsiTheme="minorHAnsi" w:cstheme="minorBidi"/>
+          <w:noProof/>
+          <w:szCs w:val="22"/>
+        </w:rPr>
+      </w:pPr>
+      <w:hyperlink w:anchor="_Toc6326984" w:history="1">
+        <w:r>
+          <w:rPr>
+            <w:rStyle w:val="ad"/>
+            <w:rFonts w:ascii="宋体" w:hAnsi="宋体"/>
+            <w:noProof/>
+          </w:rPr>
+          <w:t>2.2功能概述</w:t>
+        </w:r>
+        <w:r>
+          <w:rPr>
+            <w:noProof/>
+            <w:webHidden/>
+          </w:rPr>
+          <w:tab/>
+        </w:r>
+        <w:r>
+          <w:rPr>
+            <w:noProof/>
+            <w:webHidden/>
+          </w:rPr>
+          <w:fldChar w:fldCharType="begin"/>
+        </w:r>
+        <w:r>
+          <w:rPr>
+            <w:noProof/>
+            <w:webHidden/>
+          </w:rPr>
+          <w:instrText xml:space="preserve"> PAGEREF _Toc6326984 \h </w:instrText>
+        </w:r>
+        <w:r>
+          <w:rPr>
+            <w:noProof/>
+            <w:webHidden/>
+          </w:rPr>
+        </w:r>
+        <w:r>
+          <w:rPr>
+            <w:noProof/>
+            <w:webHidden/>
+          </w:rPr>
+          <w:fldChar w:fldCharType="separate"/>
+        </w:r>
+        <w:r>
+          <w:rPr>
+            <w:noProof/>
+            <w:webHidden/>
+          </w:rPr>
+          <w:t>4</w:t>
+        </w:r>
+        <w:r>
+          <w:rPr>
+            <w:noProof/>
+            <w:webHidden/>
+          </w:rPr>
+          <w:fldChar w:fldCharType="end"/>
+        </w:r>
+      </w:hyperlink>
+    </w:p>
+    <w:p>
+      <w:pPr>
+        <w:pStyle w:val="11"/>
+        <w:rPr>
+          <w:rFonts w:asciiTheme="minorHAnsi" w:eastAsiaTheme="minorEastAsia" w:hAnsiTheme="minorHAnsi" w:cstheme="minorBidi"/>
+          <w:noProof/>
           <w:kern w:val="2"/>
-          <w:sz w:val="36"/>
-          <w:szCs w:val="36"/>
-        </w:rPr>
-      </w:pPr>
-    </w:p>
-    <w:p>
-      <w:pPr>
-        <w:pStyle w:val="11"/>
+          <w:sz w:val="21"/>
+        </w:rPr>
+      </w:pPr>
+      <w:hyperlink w:anchor="_Toc6326985" w:history="1">
+        <w:r>
+          <w:rPr>
+            <w:rStyle w:val="ad"/>
+            <w:rFonts w:ascii="黑体" w:hAnsi="黑体"/>
+            <w:noProof/>
+          </w:rPr>
+          <w:t xml:space="preserve">3 </w:t>
+        </w:r>
+        <w:r>
+          <w:rPr>
+            <w:rStyle w:val="ad"/>
+            <w:rFonts w:ascii="黑体" w:hAnsi="黑体"/>
+            <w:noProof/>
+          </w:rPr>
+          <w:t>二维码门禁系统后台的设计</w:t>
+        </w:r>
+        <w:r>
+          <w:rPr>
+            <w:noProof/>
+            <w:webHidden/>
+          </w:rPr>
+          <w:tab/>
+        </w:r>
+        <w:r>
+          <w:rPr>
+            <w:noProof/>
+            <w:webHidden/>
+          </w:rPr>
+          <w:fldChar w:fldCharType="begin"/>
+        </w:r>
+        <w:r>
+          <w:rPr>
+            <w:noProof/>
+            <w:webHidden/>
+          </w:rPr>
+          <w:instrText xml:space="preserve"> PAGEREF _Toc6326985 \h </w:instrText>
+        </w:r>
+        <w:r>
+          <w:rPr>
+            <w:noProof/>
+            <w:webHidden/>
+          </w:rPr>
+        </w:r>
+        <w:r>
+          <w:rPr>
+            <w:noProof/>
+            <w:webHidden/>
+          </w:rPr>
+          <w:fldChar w:fldCharType="separate"/>
+        </w:r>
+        <w:r>
+          <w:rPr>
+            <w:noProof/>
+            <w:webHidden/>
+          </w:rPr>
+          <w:t>5</w:t>
+        </w:r>
+        <w:r>
+          <w:rPr>
+            <w:noProof/>
+            <w:webHidden/>
+          </w:rPr>
+          <w:fldChar w:fldCharType="end"/>
+        </w:r>
+      </w:hyperlink>
+    </w:p>
+    <w:p>
+      <w:pPr>
+        <w:pStyle w:val="21"/>
+        <w:tabs>
+          <w:tab w:val="right" w:pos="8296"/>
+        </w:tabs>
+        <w:rPr>
+          <w:rFonts w:asciiTheme="minorHAnsi" w:eastAsiaTheme="minorEastAsia" w:hAnsiTheme="minorHAnsi" w:cstheme="minorBidi"/>
+          <w:noProof/>
+          <w:szCs w:val="22"/>
+        </w:rPr>
+      </w:pPr>
+      <w:hyperlink w:anchor="_Toc6326986" w:history="1">
+        <w:r>
+          <w:rPr>
+            <w:rStyle w:val="ad"/>
+            <w:rFonts w:ascii="宋体" w:hAnsi="宋体"/>
+            <w:noProof/>
+          </w:rPr>
+          <w:t>3.1用户信息录入模块</w:t>
+        </w:r>
+        <w:r>
+          <w:rPr>
+            <w:noProof/>
+            <w:webHidden/>
+          </w:rPr>
+          <w:tab/>
+        </w:r>
+        <w:r>
+          <w:rPr>
+            <w:noProof/>
+            <w:webHidden/>
+          </w:rPr>
+          <w:fldChar w:fldCharType="begin"/>
+        </w:r>
+        <w:r>
+          <w:rPr>
+            <w:noProof/>
+            <w:webHidden/>
+          </w:rPr>
+          <w:instrText xml:space="preserve"> PAGEREF _Toc6326986 \h </w:instrText>
+        </w:r>
+        <w:r>
+          <w:rPr>
+            <w:noProof/>
+            <w:webHidden/>
+          </w:rPr>
+        </w:r>
+        <w:r>
+          <w:rPr>
+            <w:noProof/>
+            <w:webHidden/>
+          </w:rPr>
+          <w:fldChar w:fldCharType="separate"/>
+        </w:r>
+        <w:r>
+          <w:rPr>
+            <w:noProof/>
+            <w:webHidden/>
+          </w:rPr>
+          <w:t>5</w:t>
+        </w:r>
+        <w:r>
+          <w:rPr>
+            <w:noProof/>
+            <w:webHidden/>
+          </w:rPr>
+          <w:fldChar w:fldCharType="end"/>
+        </w:r>
+      </w:hyperlink>
+    </w:p>
+    <w:p>
+      <w:pPr>
+        <w:pStyle w:val="31"/>
         <w:tabs>
           <w:tab w:val="right" w:pos="8296"/>
         </w:tabs>
@@ -664,23 +1149,22 @@
           <w:sz w:val="21"/>
         </w:rPr>
       </w:pPr>
-      <w:r>
-        <w:lastRenderedPageBreak/>
-        <w:fldChar w:fldCharType="begin"/>
-      </w:r>
-      <w:r>
-        <w:instrText xml:space="preserve"> TOC \o "1-3" \h \z \u </w:instrText>
-      </w:r>
-      <w:r>
-        <w:fldChar w:fldCharType="separate"/>
-      </w:r>
-      <w:hyperlink w:anchor="_Toc6310442" w:history="1">
+      <w:hyperlink w:anchor="_Toc6326987" w:history="1">
         <w:r>
           <w:rPr>
             <w:rStyle w:val="ad"/>
-            <w:noProof/>
-          </w:rPr>
-          <w:t>基于Java Web的智能二维码门禁管理系统</w:t>
+            <w:rFonts w:ascii="宋体" w:hAnsi="宋体"/>
+            <w:noProof/>
+          </w:rPr>
+          <w:t>3.1.1</w:t>
+        </w:r>
+        <w:r>
+          <w:rPr>
+            <w:rStyle w:val="ad"/>
+            <w:rFonts w:ascii="宋体" w:hAnsi="宋体"/>
+            <w:noProof/>
+          </w:rPr>
+          <w:t>模块分析</w:t>
         </w:r>
         <w:r>
           <w:rPr>
@@ -701,7 +1185,7 @@
             <w:noProof/>
             <w:webHidden/>
           </w:rPr>
-          <w:instrText xml:space="preserve"> PAGEREF _Toc6310442 \h </w:instrText>
+          <w:instrText xml:space="preserve"> PAGEREF _Toc6326987 \h </w:instrText>
         </w:r>
         <w:r>
           <w:rPr>
@@ -721,7 +1205,7 @@
             <w:noProof/>
             <w:webHidden/>
           </w:rPr>
-          <w:t>3</w:t>
+          <w:t>5</w:t>
         </w:r>
         <w:r>
           <w:rPr>
@@ -734,7 +1218,156 @@
     </w:p>
     <w:p>
       <w:pPr>
-        <w:pStyle w:val="11"/>
+        <w:pStyle w:val="21"/>
+        <w:tabs>
+          <w:tab w:val="right" w:pos="8296"/>
+        </w:tabs>
+        <w:rPr>
+          <w:rFonts w:asciiTheme="minorHAnsi" w:eastAsiaTheme="minorEastAsia" w:hAnsiTheme="minorHAnsi" w:cstheme="minorBidi"/>
+          <w:noProof/>
+          <w:szCs w:val="22"/>
+        </w:rPr>
+      </w:pPr>
+      <w:hyperlink w:anchor="_Toc6326988" w:history="1">
+        <w:r>
+          <w:rPr>
+            <w:rStyle w:val="ad"/>
+            <w:rFonts w:ascii="宋体" w:hAnsi="宋体"/>
+            <w:noProof/>
+          </w:rPr>
+          <w:t>3.1.2用户信息录入（微信小程序）</w:t>
+        </w:r>
+        <w:r>
+          <w:rPr>
+            <w:noProof/>
+            <w:webHidden/>
+          </w:rPr>
+          <w:tab/>
+        </w:r>
+        <w:r>
+          <w:rPr>
+            <w:noProof/>
+            <w:webHidden/>
+          </w:rPr>
+          <w:fldChar w:fldCharType="begin"/>
+        </w:r>
+        <w:r>
+          <w:rPr>
+            <w:noProof/>
+            <w:webHidden/>
+          </w:rPr>
+          <w:instrText xml:space="preserve"> PAGEREF _Toc6326988 \h </w:instrText>
+        </w:r>
+        <w:r>
+          <w:rPr>
+            <w:noProof/>
+            <w:webHidden/>
+          </w:rPr>
+        </w:r>
+        <w:r>
+          <w:rPr>
+            <w:noProof/>
+            <w:webHidden/>
+          </w:rPr>
+          <w:fldChar w:fldCharType="separate"/>
+        </w:r>
+        <w:r>
+          <w:rPr>
+            <w:noProof/>
+            <w:webHidden/>
+          </w:rPr>
+          <w:t>6</w:t>
+        </w:r>
+        <w:r>
+          <w:rPr>
+            <w:noProof/>
+            <w:webHidden/>
+          </w:rPr>
+          <w:fldChar w:fldCharType="end"/>
+        </w:r>
+      </w:hyperlink>
+    </w:p>
+    <w:p>
+      <w:pPr>
+        <w:pStyle w:val="21"/>
+        <w:tabs>
+          <w:tab w:val="right" w:pos="8296"/>
+        </w:tabs>
+        <w:rPr>
+          <w:rFonts w:asciiTheme="minorHAnsi" w:eastAsiaTheme="minorEastAsia" w:hAnsiTheme="minorHAnsi" w:cstheme="minorBidi"/>
+          <w:noProof/>
+          <w:szCs w:val="22"/>
+        </w:rPr>
+      </w:pPr>
+      <w:hyperlink w:anchor="_Toc6326989" w:history="1">
+        <w:r>
+          <w:rPr>
+            <w:rStyle w:val="ad"/>
+            <w:rFonts w:ascii="宋体" w:hAnsi="宋体"/>
+            <w:noProof/>
+          </w:rPr>
+          <w:t>3.2</w:t>
+        </w:r>
+        <w:r>
+          <w:rPr>
+            <w:rStyle w:val="ad"/>
+            <w:noProof/>
+          </w:rPr>
+          <w:t>用户登录模块</w:t>
+        </w:r>
+        <w:r>
+          <w:rPr>
+            <w:noProof/>
+            <w:webHidden/>
+          </w:rPr>
+          <w:tab/>
+        </w:r>
+        <w:r>
+          <w:rPr>
+            <w:noProof/>
+            <w:webHidden/>
+          </w:rPr>
+          <w:fldChar w:fldCharType="begin"/>
+        </w:r>
+        <w:r>
+          <w:rPr>
+            <w:noProof/>
+            <w:webHidden/>
+          </w:rPr>
+          <w:instrText xml:space="preserve"> PAGEREF _Toc6326989 \h </w:instrText>
+        </w:r>
+        <w:r>
+          <w:rPr>
+            <w:noProof/>
+            <w:webHidden/>
+          </w:rPr>
+        </w:r>
+        <w:r>
+          <w:rPr>
+            <w:noProof/>
+            <w:webHidden/>
+          </w:rPr>
+          <w:fldChar w:fldCharType="separate"/>
+        </w:r>
+        <w:r>
+          <w:rPr>
+            <w:noProof/>
+            <w:webHidden/>
+          </w:rPr>
+          <w:t>6</w:t>
+        </w:r>
+        <w:r>
+          <w:rPr>
+            <w:noProof/>
+            <w:webHidden/>
+          </w:rPr>
+          <w:fldChar w:fldCharType="end"/>
+        </w:r>
+      </w:hyperlink>
+    </w:p>
+    <w:p>
+      <w:pPr>
+        <w:pStyle w:val="31"/>
         <w:tabs>
           <w:tab w:val="right" w:pos="8296"/>
         </w:tabs>
@@ -745,14 +1378,22 @@
           <w:sz w:val="21"/>
         </w:rPr>
       </w:pPr>
-      <w:hyperlink w:anchor="_Toc6310443" w:history="1">
+      <w:hyperlink w:anchor="_Toc6326990" w:history="1">
         <w:r>
           <w:rPr>
             <w:rStyle w:val="ad"/>
-            <w:rFonts w:ascii="黑体" w:eastAsia="黑体" w:hAnsi="黑体"/>
-            <w:noProof/>
-          </w:rPr>
-          <w:t>1 引言</w:t>
+            <w:rFonts w:ascii="宋体" w:hAnsi="宋体"/>
+            <w:noProof/>
+          </w:rPr>
+          <w:t>3.2.1</w:t>
+        </w:r>
+        <w:r>
+          <w:rPr>
+            <w:rStyle w:val="ad"/>
+            <w:rFonts w:ascii="宋体" w:hAnsi="宋体"/>
+            <w:noProof/>
+          </w:rPr>
+          <w:t>用户登录</w:t>
         </w:r>
         <w:r>
           <w:rPr>
@@ -773,7 +1414,7 @@
             <w:noProof/>
             <w:webHidden/>
           </w:rPr>
-          <w:instrText xml:space="preserve"> PAGEREF _Toc6310443 \h </w:instrText>
+          <w:instrText xml:space="preserve"> PAGEREF _Toc6326990 \h </w:instrText>
         </w:r>
         <w:r>
           <w:rPr>
@@ -793,7 +1434,7 @@
             <w:noProof/>
             <w:webHidden/>
           </w:rPr>
-          <w:t>3</w:t>
+          <w:t>6</w:t>
         </w:r>
         <w:r>
           <w:rPr>
@@ -806,7 +1447,7 @@
     </w:p>
     <w:p>
       <w:pPr>
-        <w:pStyle w:val="11"/>
+        <w:pStyle w:val="31"/>
         <w:tabs>
           <w:tab w:val="right" w:pos="8296"/>
         </w:tabs>
@@ -817,14 +1458,22 @@
           <w:sz w:val="21"/>
         </w:rPr>
       </w:pPr>
-      <w:hyperlink w:anchor="_Toc6310444" w:history="1">
+      <w:hyperlink w:anchor="_Toc6326991" w:history="1">
         <w:r>
           <w:rPr>
             <w:rStyle w:val="ad"/>
-            <w:rFonts w:ascii="黑体" w:eastAsia="黑体" w:hAnsi="黑体"/>
-            <w:noProof/>
-          </w:rPr>
-          <w:t>2 系统概述</w:t>
+            <w:rFonts w:ascii="宋体" w:hAnsi="宋体"/>
+            <w:noProof/>
+          </w:rPr>
+          <w:t>3.2.2</w:t>
+        </w:r>
+        <w:r>
+          <w:rPr>
+            <w:rStyle w:val="ad"/>
+            <w:rFonts w:ascii="宋体" w:hAnsi="宋体"/>
+            <w:noProof/>
+          </w:rPr>
+          <w:t>信息统计</w:t>
         </w:r>
         <w:r>
           <w:rPr>
@@ -845,7 +1494,7 @@
             <w:noProof/>
             <w:webHidden/>
           </w:rPr>
-          <w:instrText xml:space="preserve"> PAGEREF _Toc6310444 \h </w:instrText>
+          <w:instrText xml:space="preserve"> PAGEREF _Toc6326991 \h </w:instrText>
         </w:r>
         <w:r>
           <w:rPr>
@@ -865,7 +1514,7 @@
             <w:noProof/>
             <w:webHidden/>
           </w:rPr>
-          <w:t>3</w:t>
+          <w:t>6</w:t>
         </w:r>
         <w:r>
           <w:rPr>
@@ -888,14 +1537,14 @@
           <w:szCs w:val="22"/>
         </w:rPr>
       </w:pPr>
-      <w:hyperlink w:anchor="_Toc6310445" w:history="1">
+      <w:hyperlink w:anchor="_Toc6326992" w:history="1">
         <w:r>
           <w:rPr>
             <w:rStyle w:val="ad"/>
             <w:rFonts w:ascii="宋体" w:hAnsi="宋体"/>
             <w:noProof/>
           </w:rPr>
-          <w:t>2.1开发环境</w:t>
+          <w:t>3.3用户信息管理模块</w:t>
         </w:r>
         <w:r>
           <w:rPr>
@@ -916,7 +1565,7 @@
             <w:noProof/>
             <w:webHidden/>
           </w:rPr>
-          <w:instrText xml:space="preserve"> PAGEREF _Toc6310445 \h </w:instrText>
+          <w:instrText xml:space="preserve"> PAGEREF _Toc6326992 \h </w:instrText>
         </w:r>
         <w:r>
           <w:rPr>
@@ -936,7 +1585,7 @@
             <w:noProof/>
             <w:webHidden/>
           </w:rPr>
-          <w:t>3</w:t>
+          <w:t>7</w:t>
         </w:r>
         <w:r>
           <w:rPr>
@@ -949,7 +1598,7 @@
     </w:p>
     <w:p>
       <w:pPr>
-        <w:pStyle w:val="11"/>
+        <w:pStyle w:val="31"/>
         <w:tabs>
           <w:tab w:val="right" w:pos="8296"/>
         </w:tabs>
@@ -960,30 +1609,22 @@
           <w:sz w:val="21"/>
         </w:rPr>
       </w:pPr>
-      <w:hyperlink w:anchor="_Toc6310446" w:history="1">
+      <w:hyperlink w:anchor="_Toc6326993" w:history="1">
         <w:r>
           <w:rPr>
             <w:rStyle w:val="ad"/>
-            <w:rFonts w:ascii="黑体" w:eastAsia="黑体" w:hAnsi="黑体"/>
-            <w:noProof/>
-          </w:rPr>
-          <w:t>3 二维码门禁系统后台的设计</w:t>
+            <w:rFonts w:ascii="宋体" w:hAnsi="宋体"/>
+            <w:noProof/>
+          </w:rPr>
+          <w:t>3.3.1</w:t>
         </w:r>
         <w:r>
           <w:rPr>
             <w:rStyle w:val="ad"/>
-            <w:rFonts w:ascii="黑体" w:eastAsia="黑体" w:hAnsi="黑体"/>
-            <w:noProof/>
-          </w:rPr>
-          <w:t>与</w:t>
-        </w:r>
-        <w:r>
-          <w:rPr>
-            <w:rStyle w:val="ad"/>
-            <w:rFonts w:ascii="黑体" w:eastAsia="黑体" w:hAnsi="黑体"/>
-            <w:noProof/>
-          </w:rPr>
-          <w:t>实现</w:t>
+            <w:rFonts w:ascii="宋体" w:hAnsi="宋体"/>
+            <w:noProof/>
+          </w:rPr>
+          <w:t>用户信息修改</w:t>
         </w:r>
         <w:r>
           <w:rPr>
@@ -1004,7 +1645,7 @@
             <w:noProof/>
             <w:webHidden/>
           </w:rPr>
-          <w:instrText xml:space="preserve"> PAGEREF _Toc6310446 \h </w:instrText>
+          <w:instrText xml:space="preserve"> PAGEREF _Toc6326993 \h </w:instrText>
         </w:r>
         <w:r>
           <w:rPr>
@@ -1024,7 +1665,7 @@
             <w:noProof/>
             <w:webHidden/>
           </w:rPr>
-          <w:t>5</w:t>
+          <w:t>7</w:t>
         </w:r>
         <w:r>
           <w:rPr>
@@ -1047,14 +1688,14 @@
           <w:szCs w:val="22"/>
         </w:rPr>
       </w:pPr>
-      <w:hyperlink w:anchor="_Toc6310447" w:history="1">
+      <w:hyperlink w:anchor="_Toc6326994" w:history="1">
         <w:r>
           <w:rPr>
             <w:rStyle w:val="ad"/>
             <w:rFonts w:ascii="宋体" w:hAnsi="宋体"/>
             <w:noProof/>
           </w:rPr>
-          <w:t>3.1用户信息录入模块</w:t>
+          <w:t>3.4门禁管理模块</w:t>
         </w:r>
         <w:r>
           <w:rPr>
@@ -1075,7 +1716,7 @@
             <w:noProof/>
             <w:webHidden/>
           </w:rPr>
-          <w:instrText xml:space="preserve"> PAGEREF _Toc6310447 \h </w:instrText>
+          <w:instrText xml:space="preserve"> PAGEREF _Toc6326994 \h </w:instrText>
         </w:r>
         <w:r>
           <w:rPr>
@@ -1095,7 +1736,7 @@
             <w:noProof/>
             <w:webHidden/>
           </w:rPr>
-          <w:t>5</w:t>
+          <w:t>7</w:t>
         </w:r>
         <w:r>
           <w:rPr>
@@ -1119,14 +1760,22 @@
           <w:sz w:val="21"/>
         </w:rPr>
       </w:pPr>
-      <w:hyperlink w:anchor="_Toc6310448" w:history="1">
+      <w:hyperlink w:anchor="_Toc6326995" w:history="1">
         <w:r>
           <w:rPr>
             <w:rStyle w:val="ad"/>
-            <w:rFonts w:ascii="宋体" w:eastAsia="宋体" w:hAnsi="宋体"/>
-            <w:noProof/>
-          </w:rPr>
-          <w:t>3.1.1模块分析</w:t>
+            <w:rFonts w:ascii="宋体" w:hAnsi="宋体"/>
+            <w:noProof/>
+          </w:rPr>
+          <w:t>3.4.1</w:t>
+        </w:r>
+        <w:r>
+          <w:rPr>
+            <w:rStyle w:val="ad"/>
+            <w:rFonts w:ascii="宋体" w:hAnsi="宋体"/>
+            <w:noProof/>
+          </w:rPr>
+          <w:t>门禁管理</w:t>
         </w:r>
         <w:r>
           <w:rPr>
@@ -1147,7 +1796,7 @@
             <w:noProof/>
             <w:webHidden/>
           </w:rPr>
-          <w:instrText xml:space="preserve"> PAGEREF _Toc6310448 \h </w:instrText>
+          <w:instrText xml:space="preserve"> PAGEREF _Toc6326995 \h </w:instrText>
         </w:r>
         <w:r>
           <w:rPr>
@@ -1167,7 +1816,84 @@
             <w:noProof/>
             <w:webHidden/>
           </w:rPr>
-          <w:t>5</w:t>
+          <w:t>7</w:t>
+        </w:r>
+        <w:r>
+          <w:rPr>
+            <w:noProof/>
+            <w:webHidden/>
+          </w:rPr>
+          <w:fldChar w:fldCharType="end"/>
+        </w:r>
+      </w:hyperlink>
+    </w:p>
+    <w:p>
+      <w:pPr>
+        <w:pStyle w:val="11"/>
+        <w:rPr>
+          <w:rFonts w:asciiTheme="minorHAnsi" w:eastAsiaTheme="minorEastAsia" w:hAnsiTheme="minorHAnsi" w:cstheme="minorBidi"/>
+          <w:noProof/>
+          <w:kern w:val="2"/>
+          <w:sz w:val="21"/>
+        </w:rPr>
+      </w:pPr>
+      <w:hyperlink w:anchor="_Toc6326996" w:history="1">
+        <w:r>
+          <w:rPr>
+            <w:rStyle w:val="ad"/>
+            <w:rFonts w:ascii="黑体" w:hAnsi="黑体"/>
+            <w:noProof/>
+          </w:rPr>
+          <w:t xml:space="preserve">4 </w:t>
+        </w:r>
+        <w:r>
+          <w:rPr>
+            <w:rStyle w:val="ad"/>
+            <w:rFonts w:ascii="黑体" w:hAnsi="黑体"/>
+            <w:noProof/>
+          </w:rPr>
+          <w:t>二维码门禁系统小程序的设计</w:t>
+        </w:r>
+        <w:r>
+          <w:rPr>
+            <w:noProof/>
+            <w:webHidden/>
+          </w:rPr>
+          <w:tab/>
+        </w:r>
+        <w:r>
+          <w:rPr>
+            <w:noProof/>
+            <w:webHidden/>
+          </w:rPr>
+          <w:fldChar w:fldCharType="begin"/>
+        </w:r>
+        <w:r>
+          <w:rPr>
+            <w:noProof/>
+            <w:webHidden/>
+          </w:rPr>
+          <w:instrText xml:space="preserve"> PAGEREF _Toc6326996 \h </w:instrText>
+        </w:r>
+        <w:r>
+          <w:rPr>
+            <w:noProof/>
+            <w:webHidden/>
+          </w:rPr>
+        </w:r>
+        <w:r>
+          <w:rPr>
+            <w:noProof/>
+            <w:webHidden/>
+          </w:rPr>
+          <w:fldChar w:fldCharType="separate"/>
+        </w:r>
+        <w:r>
+          <w:rPr>
+            <w:noProof/>
+            <w:webHidden/>
+          </w:rPr>
+          <w:t>7</w:t>
         </w:r>
         <w:r>
           <w:rPr>
@@ -1190,14 +1916,14 @@
           <w:szCs w:val="22"/>
         </w:rPr>
       </w:pPr>
-      <w:hyperlink w:anchor="_Toc6310449" w:history="1">
+      <w:hyperlink w:anchor="_Toc6326997" w:history="1">
         <w:r>
           <w:rPr>
             <w:rStyle w:val="ad"/>
             <w:rFonts w:ascii="宋体" w:hAnsi="宋体"/>
             <w:noProof/>
           </w:rPr>
-          <w:t>3.1.2用户信息录入（微信小程序）</w:t>
+          <w:t>4.1功能简介</w:t>
         </w:r>
         <w:r>
           <w:rPr>
@@ -1218,7 +1944,7 @@
             <w:noProof/>
             <w:webHidden/>
           </w:rPr>
-          <w:instrText xml:space="preserve"> PAGEREF _Toc6310449 \h </w:instrText>
+          <w:instrText xml:space="preserve"> PAGEREF _Toc6326997 \h </w:instrText>
         </w:r>
         <w:r>
           <w:rPr>
@@ -1238,7 +1964,7 @@
             <w:noProof/>
             <w:webHidden/>
           </w:rPr>
-          <w:t>5</w:t>
+          <w:t>7</w:t>
         </w:r>
         <w:r>
           <w:rPr>
@@ -1261,14 +1987,14 @@
           <w:szCs w:val="22"/>
         </w:rPr>
       </w:pPr>
-      <w:hyperlink w:anchor="_Toc6310450" w:history="1">
+      <w:hyperlink w:anchor="_Toc6326998" w:history="1">
         <w:r>
           <w:rPr>
             <w:rStyle w:val="ad"/>
             <w:rFonts w:ascii="宋体" w:hAnsi="宋体"/>
             <w:noProof/>
           </w:rPr>
-          <w:t>3.2用户登录模块</w:t>
+          <w:t>4.1二维码门禁模块</w:t>
         </w:r>
         <w:r>
           <w:rPr>
@@ -1289,7 +2015,7 @@
             <w:noProof/>
             <w:webHidden/>
           </w:rPr>
-          <w:instrText xml:space="preserve"> PAGEREF _Toc6310450 \h </w:instrText>
+          <w:instrText xml:space="preserve"> PAGEREF _Toc6326998 \h </w:instrText>
         </w:r>
         <w:r>
           <w:rPr>
@@ -1309,7 +2035,87 @@
             <w:noProof/>
             <w:webHidden/>
           </w:rPr>
-          <w:t>5</w:t>
+          <w:t>8</w:t>
+        </w:r>
+        <w:r>
+          <w:rPr>
+            <w:noProof/>
+            <w:webHidden/>
+          </w:rPr>
+          <w:fldChar w:fldCharType="end"/>
+        </w:r>
+      </w:hyperlink>
+    </w:p>
+    <w:p>
+      <w:pPr>
+        <w:pStyle w:val="31"/>
+        <w:tabs>
+          <w:tab w:val="right" w:pos="8296"/>
+        </w:tabs>
+        <w:rPr>
+          <w:rFonts w:cstheme="minorBidi"/>
+          <w:noProof/>
+          <w:kern w:val="2"/>
+          <w:sz w:val="21"/>
+        </w:rPr>
+      </w:pPr>
+      <w:hyperlink w:anchor="_Toc6326999" w:history="1">
+        <w:r>
+          <w:rPr>
+            <w:rStyle w:val="ad"/>
+            <w:rFonts w:ascii="宋体" w:hAnsi="宋体"/>
+            <w:noProof/>
+          </w:rPr>
+          <w:t>4.1.1</w:t>
+        </w:r>
+        <w:r>
+          <w:rPr>
+            <w:rStyle w:val="ad"/>
+            <w:rFonts w:ascii="宋体" w:hAnsi="宋体"/>
+            <w:noProof/>
+          </w:rPr>
+          <w:t>二维码页面</w:t>
+        </w:r>
+        <w:r>
+          <w:rPr>
+            <w:noProof/>
+            <w:webHidden/>
+          </w:rPr>
+          <w:tab/>
+        </w:r>
+        <w:r>
+          <w:rPr>
+            <w:noProof/>
+            <w:webHidden/>
+          </w:rPr>
+          <w:fldChar w:fldCharType="begin"/>
+        </w:r>
+        <w:r>
+          <w:rPr>
+            <w:noProof/>
+            <w:webHidden/>
+          </w:rPr>
+          <w:instrText xml:space="preserve"> PAGEREF _Toc6326999 \h </w:instrText>
+        </w:r>
+        <w:r>
+          <w:rPr>
+            <w:noProof/>
+            <w:webHidden/>
+          </w:rPr>
+        </w:r>
+        <w:r>
+          <w:rPr>
+            <w:noProof/>
+            <w:webHidden/>
+          </w:rPr>
+          <w:fldChar w:fldCharType="separate"/>
+        </w:r>
+        <w:r>
+          <w:rPr>
+            <w:noProof/>
+            <w:webHidden/>
+          </w:rPr>
+          <w:t>8</w:t>
         </w:r>
         <w:r>
           <w:rPr>
@@ -1332,14 +2138,14 @@
           <w:szCs w:val="22"/>
         </w:rPr>
       </w:pPr>
-      <w:hyperlink w:anchor="_Toc6310451" w:history="1">
+      <w:hyperlink w:anchor="_Toc6327000" w:history="1">
         <w:r>
           <w:rPr>
             <w:rStyle w:val="ad"/>
             <w:rFonts w:ascii="宋体" w:hAnsi="宋体"/>
             <w:noProof/>
           </w:rPr>
-          <w:t>3.3用户信息管理模块</w:t>
+          <w:t>4.2用户权限管理模块</w:t>
         </w:r>
         <w:r>
           <w:rPr>
@@ -1360,7 +2166,7 @@
             <w:noProof/>
             <w:webHidden/>
           </w:rPr>
-          <w:instrText xml:space="preserve"> PAGEREF _Toc6310451 \h </w:instrText>
+          <w:instrText xml:space="preserve"> PAGEREF _Toc6327000 \h </w:instrText>
         </w:r>
         <w:r>
           <w:rPr>
@@ -1380,7 +2186,164 @@
             <w:noProof/>
             <w:webHidden/>
           </w:rPr>
-          <w:t>6</w:t>
+          <w:t>8</w:t>
+        </w:r>
+        <w:r>
+          <w:rPr>
+            <w:noProof/>
+            <w:webHidden/>
+          </w:rPr>
+          <w:fldChar w:fldCharType="end"/>
+        </w:r>
+      </w:hyperlink>
+    </w:p>
+    <w:p>
+      <w:pPr>
+        <w:pStyle w:val="31"/>
+        <w:tabs>
+          <w:tab w:val="right" w:pos="8296"/>
+        </w:tabs>
+        <w:rPr>
+          <w:rFonts w:cstheme="minorBidi"/>
+          <w:noProof/>
+          <w:kern w:val="2"/>
+          <w:sz w:val="21"/>
+        </w:rPr>
+      </w:pPr>
+      <w:hyperlink w:anchor="_Toc6327001" w:history="1">
+        <w:r>
+          <w:rPr>
+            <w:rStyle w:val="ad"/>
+            <w:rFonts w:ascii="宋体" w:hAnsi="宋体"/>
+            <w:noProof/>
+          </w:rPr>
+          <w:t>4.2.1</w:t>
+        </w:r>
+        <w:r>
+          <w:rPr>
+            <w:rStyle w:val="ad"/>
+            <w:rFonts w:ascii="宋体" w:hAnsi="宋体"/>
+            <w:noProof/>
+          </w:rPr>
+          <w:t>用户权限管理（微信小程序）</w:t>
+        </w:r>
+        <w:r>
+          <w:rPr>
+            <w:noProof/>
+            <w:webHidden/>
+          </w:rPr>
+          <w:tab/>
+        </w:r>
+        <w:r>
+          <w:rPr>
+            <w:noProof/>
+            <w:webHidden/>
+          </w:rPr>
+          <w:fldChar w:fldCharType="begin"/>
+        </w:r>
+        <w:r>
+          <w:rPr>
+            <w:noProof/>
+            <w:webHidden/>
+          </w:rPr>
+          <w:instrText xml:space="preserve"> PAGEREF _Toc6327001 \h </w:instrText>
+        </w:r>
+        <w:r>
+          <w:rPr>
+            <w:noProof/>
+            <w:webHidden/>
+          </w:rPr>
+        </w:r>
+        <w:r>
+          <w:rPr>
+            <w:noProof/>
+            <w:webHidden/>
+          </w:rPr>
+          <w:fldChar w:fldCharType="separate"/>
+        </w:r>
+        <w:r>
+          <w:rPr>
+            <w:noProof/>
+            <w:webHidden/>
+          </w:rPr>
+          <w:t>8</w:t>
+        </w:r>
+        <w:r>
+          <w:rPr>
+            <w:noProof/>
+            <w:webHidden/>
+          </w:rPr>
+          <w:fldChar w:fldCharType="end"/>
+        </w:r>
+      </w:hyperlink>
+    </w:p>
+    <w:p>
+      <w:pPr>
+        <w:pStyle w:val="11"/>
+        <w:rPr>
+          <w:rFonts w:asciiTheme="minorHAnsi" w:eastAsiaTheme="minorEastAsia" w:hAnsiTheme="minorHAnsi" w:cstheme="minorBidi"/>
+          <w:noProof/>
+          <w:kern w:val="2"/>
+          <w:sz w:val="21"/>
+        </w:rPr>
+      </w:pPr>
+      <w:hyperlink w:anchor="_Toc6327002" w:history="1">
+        <w:r>
+          <w:rPr>
+            <w:rStyle w:val="ad"/>
+            <w:rFonts w:ascii="黑体" w:hAnsi="黑体" w:cs="黑体"/>
+            <w:noProof/>
+          </w:rPr>
+          <w:t>5</w:t>
+        </w:r>
+        <w:r>
+          <w:rPr>
+            <w:rStyle w:val="ad"/>
+            <w:rFonts w:ascii="黑体" w:hAnsi="黑体" w:cs="黑体"/>
+            <w:noProof/>
+          </w:rPr>
+          <w:t>关键技术</w:t>
+        </w:r>
+        <w:r>
+          <w:rPr>
+            <w:noProof/>
+            <w:webHidden/>
+          </w:rPr>
+          <w:tab/>
+        </w:r>
+        <w:r>
+          <w:rPr>
+            <w:noProof/>
+            <w:webHidden/>
+          </w:rPr>
+          <w:fldChar w:fldCharType="begin"/>
+        </w:r>
+        <w:r>
+          <w:rPr>
+            <w:noProof/>
+            <w:webHidden/>
+          </w:rPr>
+          <w:instrText xml:space="preserve"> PAGEREF _Toc6327002 \h </w:instrText>
+        </w:r>
+        <w:r>
+          <w:rPr>
+            <w:noProof/>
+            <w:webHidden/>
+          </w:rPr>
+        </w:r>
+        <w:r>
+          <w:rPr>
+            <w:noProof/>
+            <w:webHidden/>
+          </w:rPr>
+          <w:fldChar w:fldCharType="separate"/>
+        </w:r>
+        <w:r>
+          <w:rPr>
+            <w:noProof/>
+            <w:webHidden/>
+          </w:rPr>
+          <w:t>9</w:t>
         </w:r>
         <w:r>
           <w:rPr>
@@ -1403,14 +2366,22 @@
           <w:szCs w:val="22"/>
         </w:rPr>
       </w:pPr>
-      <w:hyperlink w:anchor="_Toc6310452" w:history="1">
+      <w:hyperlink w:anchor="_Toc6327003" w:history="1">
         <w:r>
           <w:rPr>
             <w:rStyle w:val="ad"/>
             <w:rFonts w:ascii="宋体" w:hAnsi="宋体"/>
             <w:noProof/>
           </w:rPr>
-          <w:t>3.4门禁管理模块</w:t>
+          <w:t>5.1</w:t>
+        </w:r>
+        <w:r>
+          <w:rPr>
+            <w:rStyle w:val="ad"/>
+            <w:rFonts w:ascii="宋体" w:hAnsi="宋体" w:cstheme="minorEastAsia"/>
+            <w:noProof/>
+          </w:rPr>
+          <w:t xml:space="preserve"> Spring 框架</w:t>
         </w:r>
         <w:r>
           <w:rPr>
@@ -1431,7 +2402,7 @@
             <w:noProof/>
             <w:webHidden/>
           </w:rPr>
-          <w:instrText xml:space="preserve"> PAGEREF _Toc6310452 \h </w:instrText>
+          <w:instrText xml:space="preserve"> PAGEREF _Toc6327003 \h </w:instrText>
         </w:r>
         <w:r>
           <w:rPr>
@@ -1451,79 +2422,7 @@
             <w:noProof/>
             <w:webHidden/>
           </w:rPr>
-          <w:t>6</w:t>
-        </w:r>
-        <w:r>
-          <w:rPr>
-            <w:noProof/>
-            <w:webHidden/>
-          </w:rPr>
-          <w:fldChar w:fldCharType="end"/>
-        </w:r>
-      </w:hyperlink>
-    </w:p>
-    <w:p>
-      <w:pPr>
-        <w:pStyle w:val="11"/>
-        <w:tabs>
-          <w:tab w:val="right" w:pos="8296"/>
-        </w:tabs>
-        <w:rPr>
-          <w:rFonts w:cstheme="minorBidi"/>
-          <w:noProof/>
-          <w:kern w:val="2"/>
-          <w:sz w:val="21"/>
-        </w:rPr>
-      </w:pPr>
-      <w:hyperlink w:anchor="_Toc6310453" w:history="1">
-        <w:r>
-          <w:rPr>
-            <w:rStyle w:val="ad"/>
-            <w:rFonts w:ascii="黑体" w:eastAsia="黑体" w:hAnsi="黑体"/>
-            <w:noProof/>
-          </w:rPr>
-          <w:t>4 二维码门禁系统小程序的设计与实现</w:t>
-        </w:r>
-        <w:r>
-          <w:rPr>
-            <w:noProof/>
-            <w:webHidden/>
-          </w:rPr>
-          <w:tab/>
-        </w:r>
-        <w:r>
-          <w:rPr>
-            <w:noProof/>
-            <w:webHidden/>
-          </w:rPr>
-          <w:fldChar w:fldCharType="begin"/>
-        </w:r>
-        <w:r>
-          <w:rPr>
-            <w:noProof/>
-            <w:webHidden/>
-          </w:rPr>
-          <w:instrText xml:space="preserve"> PAGEREF _Toc6310453 \h </w:instrText>
-        </w:r>
-        <w:r>
-          <w:rPr>
-            <w:noProof/>
-            <w:webHidden/>
-          </w:rPr>
-        </w:r>
-        <w:r>
-          <w:rPr>
-            <w:noProof/>
-            <w:webHidden/>
-          </w:rPr>
-          <w:fldChar w:fldCharType="separate"/>
-        </w:r>
-        <w:r>
-          <w:rPr>
-            <w:noProof/>
-            <w:webHidden/>
-          </w:rPr>
-          <w:t>7</w:t>
+          <w:t>9</w:t>
         </w:r>
         <w:r>
           <w:rPr>
@@ -1546,14 +2445,22 @@
           <w:szCs w:val="22"/>
         </w:rPr>
       </w:pPr>
-      <w:hyperlink w:anchor="_Toc6310454" w:history="1">
+      <w:hyperlink w:anchor="_Toc6327004" w:history="1">
         <w:r>
           <w:rPr>
             <w:rStyle w:val="ad"/>
             <w:rFonts w:ascii="宋体" w:hAnsi="宋体"/>
             <w:noProof/>
           </w:rPr>
-          <w:t>4.1功能简介</w:t>
+          <w:t xml:space="preserve">5.2 </w:t>
+        </w:r>
+        <w:r>
+          <w:rPr>
+            <w:rStyle w:val="ad"/>
+            <w:rFonts w:ascii="宋体" w:hAnsi="宋体" w:cstheme="minorEastAsia"/>
+            <w:noProof/>
+          </w:rPr>
+          <w:t>Spring MVC 框架</w:t>
         </w:r>
         <w:r>
           <w:rPr>
@@ -1574,7 +2481,7 @@
             <w:noProof/>
             <w:webHidden/>
           </w:rPr>
-          <w:instrText xml:space="preserve"> PAGEREF _Toc6310454 \h </w:instrText>
+          <w:instrText xml:space="preserve"> PAGEREF _Toc6327004 \h </w:instrText>
         </w:r>
         <w:r>
           <w:rPr>
@@ -1594,7 +2501,7 @@
             <w:noProof/>
             <w:webHidden/>
           </w:rPr>
-          <w:t>7</w:t>
+          <w:t>9</w:t>
         </w:r>
         <w:r>
           <w:rPr>
@@ -1617,14 +2524,22 @@
           <w:szCs w:val="22"/>
         </w:rPr>
       </w:pPr>
-      <w:hyperlink w:anchor="_Toc6310455" w:history="1">
+      <w:hyperlink w:anchor="_Toc6327005" w:history="1">
         <w:r>
           <w:rPr>
             <w:rStyle w:val="ad"/>
             <w:rFonts w:ascii="宋体" w:hAnsi="宋体"/>
             <w:noProof/>
           </w:rPr>
-          <w:t>4.2用户权限管理模块</w:t>
+          <w:t>5.</w:t>
+        </w:r>
+        <w:r>
+          <w:rPr>
+            <w:rStyle w:val="ad"/>
+            <w:rFonts w:ascii="宋体" w:hAnsi="宋体" w:cstheme="minorEastAsia"/>
+            <w:noProof/>
+          </w:rPr>
+          <w:t>3 Mybatis</w:t>
         </w:r>
         <w:r>
           <w:rPr>
@@ -1645,7 +2560,7 @@
             <w:noProof/>
             <w:webHidden/>
           </w:rPr>
-          <w:instrText xml:space="preserve"> PAGEREF _Toc6310455 \h </w:instrText>
+          <w:instrText xml:space="preserve"> PAGEREF _Toc6327005 \h </w:instrText>
         </w:r>
         <w:r>
           <w:rPr>
@@ -1665,79 +2580,7 @@
             <w:noProof/>
             <w:webHidden/>
           </w:rPr>
-          <w:t>8</w:t>
-        </w:r>
-        <w:r>
-          <w:rPr>
-            <w:noProof/>
-            <w:webHidden/>
-          </w:rPr>
-          <w:fldChar w:fldCharType="end"/>
-        </w:r>
-      </w:hyperlink>
-    </w:p>
-    <w:p>
-      <w:pPr>
-        <w:pStyle w:val="11"/>
-        <w:tabs>
-          <w:tab w:val="right" w:pos="8296"/>
-        </w:tabs>
-        <w:rPr>
-          <w:rFonts w:cstheme="minorBidi"/>
-          <w:noProof/>
-          <w:kern w:val="2"/>
-          <w:sz w:val="21"/>
-        </w:rPr>
-      </w:pPr>
-      <w:hyperlink w:anchor="_Toc6310456" w:history="1">
-        <w:r>
-          <w:rPr>
-            <w:rStyle w:val="ad"/>
-            <w:rFonts w:ascii="黑体" w:eastAsia="黑体" w:hAnsi="黑体" w:cs="黑体"/>
-            <w:noProof/>
-          </w:rPr>
-          <w:t>5关键技术</w:t>
-        </w:r>
-        <w:r>
-          <w:rPr>
-            <w:noProof/>
-            <w:webHidden/>
-          </w:rPr>
-          <w:tab/>
-        </w:r>
-        <w:r>
-          <w:rPr>
-            <w:noProof/>
-            <w:webHidden/>
-          </w:rPr>
-          <w:fldChar w:fldCharType="begin"/>
-        </w:r>
-        <w:r>
-          <w:rPr>
-            <w:noProof/>
-            <w:webHidden/>
-          </w:rPr>
-          <w:instrText xml:space="preserve"> PAGEREF _Toc6310456 \h </w:instrText>
-        </w:r>
-        <w:r>
-          <w:rPr>
-            <w:noProof/>
-            <w:webHidden/>
-          </w:rPr>
-        </w:r>
-        <w:r>
-          <w:rPr>
-            <w:noProof/>
-            <w:webHidden/>
-          </w:rPr>
-          <w:fldChar w:fldCharType="separate"/>
-        </w:r>
-        <w:r>
-          <w:rPr>
-            <w:noProof/>
-            <w:webHidden/>
-          </w:rPr>
-          <w:t>8</w:t>
+          <w:t>9</w:t>
         </w:r>
         <w:r>
           <w:rPr>
@@ -1760,22 +2603,14 @@
           <w:szCs w:val="22"/>
         </w:rPr>
       </w:pPr>
-      <w:hyperlink w:anchor="_Toc6310457" w:history="1">
+      <w:hyperlink w:anchor="_Toc6327006" w:history="1">
         <w:r>
           <w:rPr>
             <w:rStyle w:val="ad"/>
             <w:rFonts w:ascii="宋体" w:hAnsi="宋体"/>
             <w:noProof/>
           </w:rPr>
-          <w:t>5.1</w:t>
-        </w:r>
-        <w:r>
-          <w:rPr>
-            <w:rStyle w:val="ad"/>
-            <w:rFonts w:ascii="宋体" w:hAnsi="宋体" w:cstheme="minorEastAsia"/>
-            <w:noProof/>
-          </w:rPr>
-          <w:t xml:space="preserve"> Spring 框架</w:t>
+          <w:t>5.4 SSM 框架整合技术</w:t>
         </w:r>
         <w:r>
           <w:rPr>
@@ -1796,7 +2631,7 @@
             <w:noProof/>
             <w:webHidden/>
           </w:rPr>
-          <w:instrText xml:space="preserve"> PAGEREF _Toc6310457 \h </w:instrText>
+          <w:instrText xml:space="preserve"> PAGEREF _Toc6327006 \h </w:instrText>
         </w:r>
         <w:r>
           <w:rPr>
@@ -1816,7 +2651,7 @@
             <w:noProof/>
             <w:webHidden/>
           </w:rPr>
-          <w:t>8</w:t>
+          <w:t>9</w:t>
         </w:r>
         <w:r>
           <w:rPr>
@@ -1829,254 +2664,30 @@
     </w:p>
     <w:p>
       <w:pPr>
-        <w:pStyle w:val="21"/>
-        <w:tabs>
-          <w:tab w:val="right" w:pos="8296"/>
-        </w:tabs>
+        <w:pStyle w:val="11"/>
         <w:rPr>
           <w:rFonts w:asciiTheme="minorHAnsi" w:eastAsiaTheme="minorEastAsia" w:hAnsiTheme="minorHAnsi" w:cstheme="minorBidi"/>
-          <w:noProof/>
-          <w:szCs w:val="22"/>
-        </w:rPr>
-      </w:pPr>
-      <w:hyperlink w:anchor="_Toc6310458" w:history="1">
-        <w:r>
-          <w:rPr>
-            <w:rStyle w:val="ad"/>
-            <w:rFonts w:ascii="宋体" w:hAnsi="宋体"/>
-            <w:noProof/>
-          </w:rPr>
-          <w:t xml:space="preserve">5.2 </w:t>
-        </w:r>
-        <w:r>
-          <w:rPr>
-            <w:rStyle w:val="ad"/>
-            <w:rFonts w:ascii="宋体" w:hAnsi="宋体" w:cstheme="minorEastAsia"/>
-            <w:noProof/>
-          </w:rPr>
-          <w:t>Spring MVC 框架</w:t>
-        </w:r>
-        <w:r>
-          <w:rPr>
-            <w:noProof/>
-            <w:webHidden/>
-          </w:rPr>
-          <w:tab/>
-        </w:r>
-        <w:r>
-          <w:rPr>
-            <w:noProof/>
-            <w:webHidden/>
-          </w:rPr>
-          <w:fldChar w:fldCharType="begin"/>
-        </w:r>
-        <w:r>
-          <w:rPr>
-            <w:noProof/>
-            <w:webHidden/>
-          </w:rPr>
-          <w:instrText xml:space="preserve"> PAGEREF _Toc6310458 \h </w:instrText>
-        </w:r>
-        <w:r>
-          <w:rPr>
-            <w:noProof/>
-            <w:webHidden/>
-          </w:rPr>
-        </w:r>
-        <w:r>
-          <w:rPr>
-            <w:noProof/>
-            <w:webHidden/>
-          </w:rPr>
-          <w:fldChar w:fldCharType="separate"/>
-        </w:r>
-        <w:r>
-          <w:rPr>
-            <w:noProof/>
-            <w:webHidden/>
-          </w:rPr>
-          <w:t>8</w:t>
-        </w:r>
-        <w:r>
-          <w:rPr>
-            <w:noProof/>
-            <w:webHidden/>
-          </w:rPr>
-          <w:fldChar w:fldCharType="end"/>
-        </w:r>
-      </w:hyperlink>
-    </w:p>
-    <w:p>
-      <w:pPr>
-        <w:pStyle w:val="21"/>
-        <w:tabs>
-          <w:tab w:val="right" w:pos="8296"/>
-        </w:tabs>
-        <w:rPr>
-          <w:rFonts w:asciiTheme="minorHAnsi" w:eastAsiaTheme="minorEastAsia" w:hAnsiTheme="minorHAnsi" w:cstheme="minorBidi"/>
-          <w:noProof/>
-          <w:szCs w:val="22"/>
-        </w:rPr>
-      </w:pPr>
-      <w:hyperlink w:anchor="_Toc6310459" w:history="1">
-        <w:r>
-          <w:rPr>
-            <w:rStyle w:val="ad"/>
-            <w:rFonts w:ascii="宋体" w:hAnsi="宋体"/>
-            <w:noProof/>
-          </w:rPr>
-          <w:t>5.</w:t>
-        </w:r>
-        <w:r>
-          <w:rPr>
-            <w:rStyle w:val="ad"/>
-            <w:rFonts w:ascii="宋体" w:hAnsi="宋体" w:cstheme="minorEastAsia"/>
-            <w:noProof/>
-          </w:rPr>
-          <w:t>3 Mybatis</w:t>
-        </w:r>
-        <w:r>
-          <w:rPr>
-            <w:noProof/>
-            <w:webHidden/>
-          </w:rPr>
-          <w:tab/>
-        </w:r>
-        <w:r>
-          <w:rPr>
-            <w:noProof/>
-            <w:webHidden/>
-          </w:rPr>
-          <w:fldChar w:fldCharType="begin"/>
-        </w:r>
-        <w:r>
-          <w:rPr>
-            <w:noProof/>
-            <w:webHidden/>
-          </w:rPr>
-          <w:instrText xml:space="preserve"> PAGEREF _Toc6310459 \h </w:instrText>
-        </w:r>
-        <w:r>
-          <w:rPr>
-            <w:noProof/>
-            <w:webHidden/>
-          </w:rPr>
-        </w:r>
-        <w:r>
-          <w:rPr>
-            <w:noProof/>
-            <w:webHidden/>
-          </w:rPr>
-          <w:fldChar w:fldCharType="separate"/>
-        </w:r>
-        <w:r>
-          <w:rPr>
-            <w:noProof/>
-            <w:webHidden/>
-          </w:rPr>
-          <w:t>8</w:t>
-        </w:r>
-        <w:r>
-          <w:rPr>
-            <w:noProof/>
-            <w:webHidden/>
-          </w:rPr>
-          <w:fldChar w:fldCharType="end"/>
-        </w:r>
-      </w:hyperlink>
-    </w:p>
-    <w:p>
-      <w:pPr>
-        <w:pStyle w:val="21"/>
-        <w:tabs>
-          <w:tab w:val="right" w:pos="8296"/>
-        </w:tabs>
-        <w:rPr>
-          <w:rFonts w:asciiTheme="minorHAnsi" w:eastAsiaTheme="minorEastAsia" w:hAnsiTheme="minorHAnsi" w:cstheme="minorBidi"/>
-          <w:noProof/>
-          <w:szCs w:val="22"/>
-        </w:rPr>
-      </w:pPr>
-      <w:hyperlink w:anchor="_Toc6310460" w:history="1">
-        <w:r>
-          <w:rPr>
-            <w:rStyle w:val="ad"/>
-            <w:rFonts w:ascii="宋体" w:hAnsi="宋体"/>
-            <w:noProof/>
-          </w:rPr>
-          <w:t>5.4 SSM 框架整合技术</w:t>
-        </w:r>
-        <w:r>
-          <w:rPr>
-            <w:noProof/>
-            <w:webHidden/>
-          </w:rPr>
-          <w:tab/>
-        </w:r>
-        <w:r>
-          <w:rPr>
-            <w:noProof/>
-            <w:webHidden/>
-          </w:rPr>
-          <w:fldChar w:fldCharType="begin"/>
-        </w:r>
-        <w:r>
-          <w:rPr>
-            <w:noProof/>
-            <w:webHidden/>
-          </w:rPr>
-          <w:instrText xml:space="preserve"> PAGEREF _Toc6310460 \h </w:instrText>
-        </w:r>
-        <w:r>
-          <w:rPr>
-            <w:noProof/>
-            <w:webHidden/>
-          </w:rPr>
-        </w:r>
-        <w:r>
-          <w:rPr>
-            <w:noProof/>
-            <w:webHidden/>
-          </w:rPr>
-          <w:fldChar w:fldCharType="separate"/>
-        </w:r>
-        <w:r>
-          <w:rPr>
-            <w:noProof/>
-            <w:webHidden/>
-          </w:rPr>
-          <w:t>9</w:t>
-        </w:r>
-        <w:r>
-          <w:rPr>
-            <w:noProof/>
-            <w:webHidden/>
-          </w:rPr>
-          <w:fldChar w:fldCharType="end"/>
-        </w:r>
-      </w:hyperlink>
-    </w:p>
-    <w:p>
-      <w:pPr>
-        <w:pStyle w:val="11"/>
-        <w:tabs>
-          <w:tab w:val="right" w:pos="8296"/>
-        </w:tabs>
-        <w:rPr>
-          <w:rFonts w:cstheme="minorBidi"/>
           <w:noProof/>
           <w:kern w:val="2"/>
           <w:sz w:val="21"/>
         </w:rPr>
       </w:pPr>
-      <w:hyperlink w:anchor="_Toc6310461" w:history="1">
+      <w:hyperlink w:anchor="_Toc6327007" w:history="1">
         <w:r>
           <w:rPr>
             <w:rStyle w:val="ad"/>
-            <w:rFonts w:ascii="黑体" w:eastAsia="黑体" w:hAnsi="黑体" w:cs="黑体"/>
-            <w:noProof/>
-          </w:rPr>
-          <w:t>6 数据库设计</w:t>
+            <w:rFonts w:ascii="黑体" w:hAnsi="黑体" w:cs="黑体"/>
+            <w:noProof/>
+          </w:rPr>
+          <w:t xml:space="preserve">6 </w:t>
+        </w:r>
+        <w:r>
+          <w:rPr>
+            <w:rStyle w:val="ad"/>
+            <w:rFonts w:ascii="黑体" w:hAnsi="黑体" w:cs="黑体"/>
+            <w:noProof/>
+          </w:rPr>
+          <w:t>数据库设计</w:t>
         </w:r>
         <w:r>
           <w:rPr>
@@ -2097,7 +2708,7 @@
             <w:noProof/>
             <w:webHidden/>
           </w:rPr>
-          <w:instrText xml:space="preserve"> PAGEREF _Toc6310461 \h </w:instrText>
+          <w:instrText xml:space="preserve"> PAGEREF _Toc6327007 \h </w:instrText>
         </w:r>
         <w:r>
           <w:rPr>
@@ -2117,7 +2728,7 @@
             <w:noProof/>
             <w:webHidden/>
           </w:rPr>
-          <w:t>9</w:t>
+          <w:t>10</w:t>
         </w:r>
         <w:r>
           <w:rPr>
@@ -2131,24 +2742,29 @@
     <w:p>
       <w:pPr>
         <w:pStyle w:val="11"/>
-        <w:tabs>
-          <w:tab w:val="right" w:pos="8296"/>
-        </w:tabs>
-        <w:rPr>
-          <w:rFonts w:cstheme="minorBidi"/>
+        <w:rPr>
+          <w:rFonts w:asciiTheme="minorHAnsi" w:eastAsiaTheme="minorEastAsia" w:hAnsiTheme="minorHAnsi" w:cstheme="minorBidi"/>
           <w:noProof/>
           <w:kern w:val="2"/>
           <w:sz w:val="21"/>
         </w:rPr>
       </w:pPr>
-      <w:hyperlink w:anchor="_Toc6310462" w:history="1">
+      <w:hyperlink w:anchor="_Toc6327008" w:history="1">
         <w:r>
           <w:rPr>
             <w:rStyle w:val="ad"/>
-            <w:rFonts w:ascii="黑体" w:eastAsia="黑体" w:hAnsi="黑体" w:cs="黑体"/>
-            <w:noProof/>
-          </w:rPr>
-          <w:t>7 系统部署</w:t>
+            <w:rFonts w:ascii="黑体" w:hAnsi="黑体" w:cs="黑体"/>
+            <w:noProof/>
+          </w:rPr>
+          <w:t xml:space="preserve">7 </w:t>
+        </w:r>
+        <w:r>
+          <w:rPr>
+            <w:rStyle w:val="ad"/>
+            <w:rFonts w:ascii="黑体" w:hAnsi="黑体" w:cs="黑体"/>
+            <w:noProof/>
+          </w:rPr>
+          <w:t>系统部署</w:t>
         </w:r>
         <w:r>
           <w:rPr>
@@ -2169,7 +2785,7 @@
             <w:noProof/>
             <w:webHidden/>
           </w:rPr>
-          <w:instrText xml:space="preserve"> PAGEREF _Toc6310462 \h </w:instrText>
+          <w:instrText xml:space="preserve"> PAGEREF _Toc6327008 \h </w:instrText>
         </w:r>
         <w:r>
           <w:rPr>
@@ -2189,7 +2805,7 @@
             <w:noProof/>
             <w:webHidden/>
           </w:rPr>
-          <w:t>9</w:t>
+          <w:t>10</w:t>
         </w:r>
         <w:r>
           <w:rPr>
@@ -2212,55 +2828,43 @@
     <w:p/>
     <w:p/>
     <w:p/>
-    <w:p/>
-    <w:p/>
-    <w:p/>
-    <w:p/>
-    <w:p/>
-    <w:p/>
-    <w:p/>
-    <w:p/>
-    <w:p/>
-    <w:p/>
-    <w:p/>
-    <w:p/>
-    <w:p/>
-    <w:p>
-      <w:pPr>
-        <w:pStyle w:val="1"/>
-      </w:pPr>
-      <w:bookmarkStart w:id="0" w:name="_Toc6230580"/>
-      <w:bookmarkStart w:id="1" w:name="_Toc6310442"/>
-      <w:r>
-        <w:rPr>
-          <w:rFonts w:hint="eastAsia"/>
+    <w:p>
+      <w:pPr>
+        <w:spacing w:line="360" w:lineRule="auto"/>
+        <w:rPr>
+          <w:rFonts w:ascii="楷体" w:eastAsia="楷体" w:hAnsi="楷体"/>
+          <w:sz w:val="24"/>
+          <w:szCs w:val="24"/>
+        </w:rPr>
+      </w:pPr>
+    </w:p>
+    <w:p>
+      <w:pPr>
+        <w:spacing w:line="360" w:lineRule="auto"/>
+        <w:jc w:val="center"/>
+        <w:rPr>
+          <w:rFonts w:ascii="黑体" w:eastAsia="黑体" w:hAnsi="黑体"/>
+          <w:sz w:val="36"/>
+          <w:szCs w:val="36"/>
+        </w:rPr>
+      </w:pPr>
+      <w:r>
+        <w:rPr>
+          <w:rFonts w:ascii="黑体" w:eastAsia="黑体" w:hAnsi="黑体" w:hint="eastAsia"/>
+          <w:sz w:val="36"/>
+          <w:szCs w:val="36"/>
         </w:rPr>
         <w:lastRenderedPageBreak/>
         <w:t>基于</w:t>
       </w:r>
       <w:r>
         <w:rPr>
-          <w:rFonts w:hint="eastAsia"/>
-        </w:rPr>
-        <w:t>Java</w:t>
-      </w:r>
-      <w:r>
-        <w:t xml:space="preserve"> </w:t>
-      </w:r>
-      <w:r>
-        <w:rPr>
-          <w:rFonts w:hint="eastAsia"/>
-        </w:rPr>
-        <w:t>Web</w:t>
-      </w:r>
-      <w:r>
-        <w:rPr>
-          <w:rFonts w:hint="eastAsia"/>
-        </w:rPr>
-        <w:t>的智能二维码门禁管理系统</w:t>
-      </w:r>
-      <w:bookmarkEnd w:id="0"/>
-      <w:bookmarkEnd w:id="1"/>
+          <w:rFonts w:ascii="黑体" w:eastAsia="黑体" w:hAnsi="黑体"/>
+          <w:sz w:val="36"/>
+          <w:szCs w:val="36"/>
+        </w:rPr>
+        <w:t>Java Web的智能二维码门禁管理系统</w:t>
+      </w:r>
     </w:p>
     <w:p>
       <w:pPr>
@@ -2379,6 +2983,13 @@
           <w:szCs w:val="21"/>
         </w:rPr>
         <w:t>摘要</w:t>
+      </w:r>
+      <w:r>
+        <w:rPr>
+          <w:rFonts w:ascii="黑体" w:eastAsia="黑体"/>
+          <w:szCs w:val="21"/>
+        </w:rPr>
+        <w:t xml:space="preserve"> </w:t>
       </w:r>
       <w:r>
         <w:rPr>
@@ -2449,9 +3060,9 @@
         </w:rPr>
         <w:t xml:space="preserve">  </w:t>
       </w:r>
-      <w:bookmarkStart w:id="2" w:name="_Toc326084325"/>
-      <w:bookmarkStart w:id="3" w:name="_Toc326089297"/>
-      <w:bookmarkStart w:id="4" w:name="_Toc325455660"/>
+      <w:bookmarkStart w:id="0" w:name="_Toc326084325"/>
+      <w:bookmarkStart w:id="1" w:name="_Toc326089297"/>
+      <w:bookmarkStart w:id="2" w:name="_Toc325455660"/>
       <w:r>
         <w:rPr>
           <w:rFonts w:ascii="楷体" w:eastAsia="楷体" w:hAnsi="楷体" w:cs="Times New Roman" w:hint="eastAsia"/>
@@ -2459,33 +3070,30 @@
         </w:rPr>
         <w:t>人员管理；门禁权限管理；小程序；二维码</w:t>
       </w:r>
+      <w:bookmarkEnd w:id="0"/>
+      <w:bookmarkEnd w:id="1"/>
       <w:bookmarkEnd w:id="2"/>
+    </w:p>
+    <w:p>
+      <w:pPr>
+        <w:pStyle w:val="1"/>
+        <w:rPr>
+          <w:rFonts w:ascii="黑体" w:hAnsi="黑体"/>
+          <w:b/>
+          <w:szCs w:val="24"/>
+        </w:rPr>
+      </w:pPr>
+      <w:bookmarkStart w:id="3" w:name="_Toc480569759"/>
+      <w:bookmarkStart w:id="4" w:name="_Toc6326981"/>
+      <w:r>
+        <w:rPr>
+          <w:rFonts w:ascii="黑体" w:hAnsi="黑体" w:hint="eastAsia"/>
+          <w:szCs w:val="24"/>
+        </w:rPr>
+        <w:t>1 引言</w:t>
+      </w:r>
       <w:bookmarkEnd w:id="3"/>
       <w:bookmarkEnd w:id="4"/>
-    </w:p>
-    <w:p>
-      <w:pPr>
-        <w:pStyle w:val="1"/>
-        <w:rPr>
-          <w:rFonts w:ascii="黑体" w:eastAsia="黑体" w:hAnsi="黑体"/>
-          <w:b w:val="0"/>
-          <w:sz w:val="24"/>
-          <w:szCs w:val="24"/>
-        </w:rPr>
-      </w:pPr>
-      <w:bookmarkStart w:id="5" w:name="_Toc480569759"/>
-      <w:bookmarkStart w:id="6" w:name="_Toc6310443"/>
-      <w:r>
-        <w:rPr>
-          <w:rFonts w:ascii="黑体" w:eastAsia="黑体" w:hAnsi="黑体" w:hint="eastAsia"/>
-          <w:b w:val="0"/>
-          <w:sz w:val="24"/>
-          <w:szCs w:val="24"/>
-        </w:rPr>
-        <w:t>1 引言</w:t>
-      </w:r>
-      <w:bookmarkEnd w:id="5"/>
-      <w:bookmarkEnd w:id="6"/>
     </w:p>
     <w:p>
       <w:pPr>
@@ -2527,243 +3135,235 @@
       <w:pPr>
         <w:pStyle w:val="1"/>
         <w:rPr>
-          <w:rFonts w:ascii="黑体" w:eastAsia="黑体" w:hAnsi="黑体"/>
-          <w:b w:val="0"/>
-          <w:sz w:val="24"/>
-          <w:szCs w:val="24"/>
-        </w:rPr>
-      </w:pPr>
-      <w:bookmarkStart w:id="7" w:name="_Toc325455661"/>
-      <w:bookmarkStart w:id="8" w:name="_Toc326084326"/>
-      <w:bookmarkStart w:id="9" w:name="_Toc326089298"/>
-      <w:bookmarkStart w:id="10" w:name="_Toc480569760"/>
-      <w:bookmarkStart w:id="11" w:name="_Toc6310444"/>
-      <w:r>
-        <w:rPr>
-          <w:rFonts w:ascii="黑体" w:eastAsia="黑体" w:hAnsi="黑体" w:hint="eastAsia"/>
-          <w:b w:val="0"/>
-          <w:sz w:val="24"/>
+          <w:rFonts w:ascii="黑体" w:hAnsi="黑体"/>
+          <w:b/>
+          <w:szCs w:val="24"/>
+        </w:rPr>
+      </w:pPr>
+      <w:bookmarkStart w:id="5" w:name="_Toc325455661"/>
+      <w:bookmarkStart w:id="6" w:name="_Toc326084326"/>
+      <w:bookmarkStart w:id="7" w:name="_Toc326089298"/>
+      <w:bookmarkStart w:id="8" w:name="_Toc480569760"/>
+      <w:bookmarkStart w:id="9" w:name="_Toc6326982"/>
+      <w:r>
+        <w:rPr>
+          <w:rFonts w:ascii="黑体" w:hAnsi="黑体" w:hint="eastAsia"/>
           <w:szCs w:val="24"/>
         </w:rPr>
         <w:t xml:space="preserve">2 </w:t>
       </w:r>
+      <w:bookmarkEnd w:id="5"/>
+      <w:bookmarkEnd w:id="6"/>
       <w:bookmarkEnd w:id="7"/>
       <w:bookmarkEnd w:id="8"/>
+      <w:r>
+        <w:rPr>
+          <w:rFonts w:ascii="黑体" w:hAnsi="黑体" w:hint="eastAsia"/>
+          <w:szCs w:val="24"/>
+        </w:rPr>
+        <w:t>系统概述</w:t>
+      </w:r>
       <w:bookmarkEnd w:id="9"/>
+    </w:p>
+    <w:p>
+      <w:pPr>
+        <w:pStyle w:val="2"/>
+        <w:rPr>
+          <w:rFonts w:ascii="宋体" w:hAnsi="宋体"/>
+          <w:b/>
+          <w:szCs w:val="24"/>
+        </w:rPr>
+      </w:pPr>
+      <w:bookmarkStart w:id="10" w:name="_Toc6326983"/>
+      <w:r>
+        <w:rPr>
+          <w:rFonts w:ascii="宋体" w:hAnsi="宋体" w:hint="eastAsia"/>
+          <w:szCs w:val="24"/>
+        </w:rPr>
+        <w:t>2.1开发环境</w:t>
+      </w:r>
       <w:bookmarkEnd w:id="10"/>
-      <w:r>
-        <w:rPr>
-          <w:rFonts w:ascii="黑体" w:eastAsia="黑体" w:hAnsi="黑体" w:hint="eastAsia"/>
-          <w:b w:val="0"/>
-          <w:sz w:val="24"/>
-          <w:szCs w:val="24"/>
-        </w:rPr>
-        <w:t>系统概述</w:t>
+    </w:p>
+    <w:p>
+      <w:pPr>
+        <w:rPr>
+          <w:rFonts w:ascii="宋体" w:eastAsia="宋体" w:hAnsi="宋体"/>
+          <w:sz w:val="24"/>
+          <w:szCs w:val="24"/>
+        </w:rPr>
+      </w:pPr>
+    </w:p>
+    <w:p>
+      <w:pPr>
+        <w:rPr>
+          <w:rFonts w:ascii="宋体" w:eastAsia="宋体" w:hAnsi="宋体"/>
+          <w:sz w:val="24"/>
+          <w:szCs w:val="24"/>
+        </w:rPr>
+      </w:pPr>
+      <w:r>
+        <w:rPr>
+          <w:rFonts w:ascii="宋体" w:eastAsia="宋体" w:hAnsi="宋体" w:hint="eastAsia"/>
+          <w:sz w:val="24"/>
+          <w:szCs w:val="24"/>
+        </w:rPr>
+        <w:t>开发工具</w:t>
+      </w:r>
+      <w:r>
+        <w:rPr>
+          <w:rFonts w:ascii="宋体" w:eastAsia="宋体" w:hAnsi="宋体" w:hint="eastAsia"/>
+          <w:sz w:val="24"/>
+          <w:szCs w:val="24"/>
+        </w:rPr>
+        <w:t>：</w:t>
+      </w:r>
+      <w:r>
+        <w:rPr>
+          <w:rFonts w:ascii="宋体" w:eastAsia="宋体" w:hAnsi="宋体"/>
+          <w:sz w:val="24"/>
+          <w:szCs w:val="24"/>
+        </w:rPr>
+        <w:t>Eclipse</w:t>
+      </w:r>
+      <w:r>
+        <w:rPr>
+          <w:rFonts w:ascii="宋体" w:eastAsia="宋体" w:hAnsi="宋体" w:hint="eastAsia"/>
+          <w:sz w:val="24"/>
+          <w:szCs w:val="24"/>
+        </w:rPr>
+        <w:t>+</w:t>
+      </w:r>
+      <w:r>
+        <w:rPr>
+          <w:rFonts w:ascii="宋体" w:eastAsia="宋体" w:hAnsi="宋体" w:hint="eastAsia"/>
+          <w:sz w:val="24"/>
+          <w:szCs w:val="24"/>
+        </w:rPr>
+        <w:t>微信web开发者工具</w:t>
+      </w:r>
+      <w:r>
+        <w:rPr>
+          <w:rFonts w:ascii="宋体" w:eastAsia="宋体" w:hAnsi="宋体"/>
+          <w:sz w:val="24"/>
+          <w:szCs w:val="24"/>
+        </w:rPr>
+        <w:t>;操作系统:Windows10</w:t>
+      </w:r>
+      <w:r>
+        <w:rPr>
+          <w:rFonts w:ascii="宋体" w:eastAsia="宋体" w:hAnsi="宋体"/>
+          <w:sz w:val="24"/>
+          <w:szCs w:val="24"/>
+        </w:rPr>
+        <w:t xml:space="preserve"> </w:t>
+      </w:r>
+      <w:r>
+        <w:rPr>
+          <w:rFonts w:ascii="宋体" w:eastAsia="宋体" w:hAnsi="宋体" w:hint="eastAsia"/>
+          <w:sz w:val="24"/>
+          <w:szCs w:val="24"/>
+        </w:rPr>
+        <w:t>版本17763</w:t>
+      </w:r>
+      <w:r>
+        <w:rPr>
+          <w:rFonts w:ascii="宋体" w:eastAsia="宋体" w:hAnsi="宋体"/>
+          <w:sz w:val="24"/>
+          <w:szCs w:val="24"/>
+        </w:rPr>
+        <w:t>;</w:t>
+      </w:r>
+      <w:r>
+        <w:rPr>
+          <w:rFonts w:ascii="宋体" w:eastAsia="宋体" w:hAnsi="宋体"/>
+          <w:sz w:val="24"/>
+          <w:szCs w:val="24"/>
+        </w:rPr>
+        <w:t>数据库</w:t>
+      </w:r>
+      <w:r>
+        <w:rPr>
+          <w:rFonts w:ascii="宋体" w:eastAsia="宋体" w:hAnsi="宋体"/>
+          <w:sz w:val="24"/>
+          <w:szCs w:val="24"/>
+        </w:rPr>
+        <w:t>:Mysql5.7及以上;Web服务器</w:t>
+      </w:r>
+      <w:r>
+        <w:rPr>
+          <w:rFonts w:ascii="宋体" w:eastAsia="宋体" w:hAnsi="宋体"/>
+          <w:sz w:val="24"/>
+          <w:szCs w:val="24"/>
+        </w:rPr>
+        <w:t>:Tomcat</w:t>
+      </w:r>
+      <w:r>
+        <w:rPr>
+          <w:rFonts w:ascii="宋体" w:eastAsia="宋体" w:hAnsi="宋体" w:hint="eastAsia"/>
+          <w:sz w:val="24"/>
+          <w:szCs w:val="24"/>
+        </w:rPr>
+        <w:t>7.0</w:t>
+      </w:r>
+      <w:r>
+        <w:rPr>
+          <w:rFonts w:ascii="宋体" w:eastAsia="宋体" w:hAnsi="宋体"/>
+          <w:sz w:val="24"/>
+          <w:szCs w:val="24"/>
+        </w:rPr>
+        <w:t xml:space="preserve"> ;JDK版本</w:t>
+      </w:r>
+      <w:r>
+        <w:rPr>
+          <w:rFonts w:ascii="宋体" w:eastAsia="宋体" w:hAnsi="宋体"/>
+          <w:sz w:val="24"/>
+          <w:szCs w:val="24"/>
+        </w:rPr>
+        <w:t>:JDK1.</w:t>
+      </w:r>
+      <w:r>
+        <w:rPr>
+          <w:rFonts w:ascii="宋体" w:eastAsia="宋体" w:hAnsi="宋体" w:hint="eastAsia"/>
+          <w:sz w:val="24"/>
+          <w:szCs w:val="24"/>
+        </w:rPr>
+        <w:t>8</w:t>
+      </w:r>
+    </w:p>
+    <w:p>
+      <w:pPr>
+        <w:rPr>
+          <w:rFonts w:ascii="宋体" w:eastAsia="宋体" w:hAnsi="宋体"/>
+          <w:sz w:val="24"/>
+          <w:szCs w:val="24"/>
+        </w:rPr>
+      </w:pPr>
+    </w:p>
+    <w:p>
+      <w:pPr>
+        <w:rPr>
+          <w:rFonts w:ascii="宋体" w:eastAsia="宋体" w:hAnsi="宋体"/>
+          <w:sz w:val="24"/>
+          <w:szCs w:val="24"/>
+        </w:rPr>
+      </w:pPr>
+    </w:p>
+    <w:p>
+      <w:pPr>
+        <w:pStyle w:val="2"/>
+        <w:rPr>
+          <w:rFonts w:ascii="宋体" w:hAnsi="宋体"/>
+        </w:rPr>
+      </w:pPr>
+      <w:bookmarkStart w:id="11" w:name="_Toc6326984"/>
+      <w:r>
+        <w:rPr>
+          <w:rFonts w:ascii="宋体" w:hAnsi="宋体" w:hint="eastAsia"/>
+        </w:rPr>
+        <w:lastRenderedPageBreak/>
+        <w:t>2.2功能概述</w:t>
       </w:r>
       <w:bookmarkEnd w:id="11"/>
-    </w:p>
-    <w:p>
-      <w:pPr>
-        <w:pStyle w:val="2"/>
-        <w:rPr>
-          <w:rFonts w:ascii="宋体" w:eastAsia="宋体" w:hAnsi="宋体"/>
-          <w:b w:val="0"/>
-          <w:sz w:val="24"/>
-          <w:szCs w:val="24"/>
-        </w:rPr>
-      </w:pPr>
-      <w:bookmarkStart w:id="12" w:name="_Toc6310445"/>
-      <w:r>
-        <w:rPr>
-          <w:rFonts w:ascii="宋体" w:eastAsia="宋体" w:hAnsi="宋体" w:hint="eastAsia"/>
-          <w:b w:val="0"/>
-          <w:sz w:val="24"/>
-          <w:szCs w:val="24"/>
-        </w:rPr>
-        <w:t>2.1开发环境</w:t>
-      </w:r>
-      <w:bookmarkEnd w:id="12"/>
-    </w:p>
-    <w:p>
-      <w:pPr>
-        <w:rPr>
-          <w:rFonts w:ascii="宋体" w:eastAsia="宋体" w:hAnsi="宋体"/>
-          <w:sz w:val="24"/>
-          <w:szCs w:val="24"/>
-        </w:rPr>
-      </w:pPr>
-    </w:p>
-    <w:p>
-      <w:pPr>
-        <w:rPr>
-          <w:rFonts w:ascii="宋体" w:eastAsia="宋体" w:hAnsi="宋体"/>
-          <w:sz w:val="24"/>
-          <w:szCs w:val="24"/>
-        </w:rPr>
-      </w:pPr>
-      <w:r>
-        <w:rPr>
-          <w:rFonts w:ascii="宋体" w:eastAsia="宋体" w:hAnsi="宋体" w:hint="eastAsia"/>
-          <w:sz w:val="24"/>
-          <w:szCs w:val="24"/>
-        </w:rPr>
-        <w:t>开发工具</w:t>
-      </w:r>
-      <w:r>
-        <w:rPr>
-          <w:rFonts w:ascii="宋体" w:eastAsia="宋体" w:hAnsi="宋体" w:hint="eastAsia"/>
-          <w:sz w:val="24"/>
-          <w:szCs w:val="24"/>
-        </w:rPr>
-        <w:t>：</w:t>
-      </w:r>
-      <w:r>
-        <w:rPr>
-          <w:rFonts w:ascii="宋体" w:eastAsia="宋体" w:hAnsi="宋体"/>
-          <w:sz w:val="24"/>
-          <w:szCs w:val="24"/>
-        </w:rPr>
-        <w:t>Eclipse</w:t>
-      </w:r>
-      <w:r>
-        <w:rPr>
-          <w:rFonts w:ascii="宋体" w:eastAsia="宋体" w:hAnsi="宋体" w:hint="eastAsia"/>
-          <w:sz w:val="24"/>
-          <w:szCs w:val="24"/>
-        </w:rPr>
-        <w:t>+</w:t>
-      </w:r>
-      <w:r>
-        <w:rPr>
-          <w:rFonts w:ascii="宋体" w:eastAsia="宋体" w:hAnsi="宋体" w:hint="eastAsia"/>
-          <w:sz w:val="24"/>
-          <w:szCs w:val="24"/>
-        </w:rPr>
-        <w:t>微信web开发者工具</w:t>
-      </w:r>
-      <w:r>
-        <w:rPr>
-          <w:rFonts w:ascii="宋体" w:eastAsia="宋体" w:hAnsi="宋体"/>
-          <w:sz w:val="24"/>
-          <w:szCs w:val="24"/>
-        </w:rPr>
-        <w:t>;操作系统:Windows10</w:t>
-      </w:r>
-      <w:r>
-        <w:rPr>
-          <w:rFonts w:ascii="宋体" w:eastAsia="宋体" w:hAnsi="宋体"/>
-          <w:sz w:val="24"/>
-          <w:szCs w:val="24"/>
-        </w:rPr>
-        <w:t xml:space="preserve"> </w:t>
-      </w:r>
-      <w:r>
-        <w:rPr>
-          <w:rFonts w:ascii="宋体" w:eastAsia="宋体" w:hAnsi="宋体" w:hint="eastAsia"/>
-          <w:sz w:val="24"/>
-          <w:szCs w:val="24"/>
-        </w:rPr>
-        <w:t>版本17763</w:t>
-      </w:r>
-      <w:r>
-        <w:rPr>
-          <w:rFonts w:ascii="宋体" w:eastAsia="宋体" w:hAnsi="宋体"/>
-          <w:sz w:val="24"/>
-          <w:szCs w:val="24"/>
-        </w:rPr>
-        <w:t>;</w:t>
-      </w:r>
-      <w:r>
-        <w:rPr>
-          <w:rFonts w:ascii="宋体" w:eastAsia="宋体" w:hAnsi="宋体"/>
-          <w:sz w:val="24"/>
-          <w:szCs w:val="24"/>
-        </w:rPr>
-        <w:t>数据库</w:t>
-      </w:r>
-      <w:r>
-        <w:rPr>
-          <w:rFonts w:ascii="宋体" w:eastAsia="宋体" w:hAnsi="宋体"/>
-          <w:sz w:val="24"/>
-          <w:szCs w:val="24"/>
-        </w:rPr>
-        <w:t>:Mysql5.7及以上;Web服务器</w:t>
-      </w:r>
-      <w:r>
-        <w:rPr>
-          <w:rFonts w:ascii="宋体" w:eastAsia="宋体" w:hAnsi="宋体"/>
-          <w:sz w:val="24"/>
-          <w:szCs w:val="24"/>
-        </w:rPr>
-        <w:t>:Tomcat</w:t>
-      </w:r>
-      <w:r>
-        <w:rPr>
-          <w:rFonts w:ascii="宋体" w:eastAsia="宋体" w:hAnsi="宋体" w:hint="eastAsia"/>
-          <w:sz w:val="24"/>
-          <w:szCs w:val="24"/>
-        </w:rPr>
-        <w:t>7.0</w:t>
-      </w:r>
-      <w:r>
-        <w:rPr>
-          <w:rFonts w:ascii="宋体" w:eastAsia="宋体" w:hAnsi="宋体"/>
-          <w:sz w:val="24"/>
-          <w:szCs w:val="24"/>
-        </w:rPr>
-        <w:t xml:space="preserve"> ;JDK版本</w:t>
-      </w:r>
-      <w:r>
-        <w:rPr>
-          <w:rFonts w:ascii="宋体" w:eastAsia="宋体" w:hAnsi="宋体"/>
-          <w:sz w:val="24"/>
-          <w:szCs w:val="24"/>
-        </w:rPr>
-        <w:t>:JDK1.</w:t>
-      </w:r>
-      <w:r>
-        <w:rPr>
-          <w:rFonts w:ascii="宋体" w:eastAsia="宋体" w:hAnsi="宋体" w:hint="eastAsia"/>
-          <w:sz w:val="24"/>
-          <w:szCs w:val="24"/>
-        </w:rPr>
-        <w:t>8</w:t>
-      </w:r>
-    </w:p>
-    <w:p>
-      <w:pPr>
-        <w:rPr>
-          <w:rFonts w:ascii="宋体" w:eastAsia="宋体" w:hAnsi="宋体"/>
-          <w:sz w:val="24"/>
-          <w:szCs w:val="24"/>
-        </w:rPr>
-      </w:pPr>
-    </w:p>
-    <w:p>
-      <w:pPr>
-        <w:rPr>
-          <w:rFonts w:ascii="宋体" w:eastAsia="宋体" w:hAnsi="宋体"/>
-          <w:sz w:val="24"/>
-          <w:szCs w:val="24"/>
-        </w:rPr>
-      </w:pPr>
-    </w:p>
-    <w:p>
-      <w:pPr>
-        <w:rPr>
-          <w:rFonts w:ascii="宋体" w:eastAsia="宋体" w:hAnsi="宋体"/>
-          <w:sz w:val="24"/>
-          <w:szCs w:val="24"/>
-        </w:rPr>
-      </w:pPr>
-      <w:r>
-        <w:rPr>
-          <w:rFonts w:ascii="宋体" w:eastAsia="宋体" w:hAnsi="宋体" w:hint="eastAsia"/>
-          <w:sz w:val="24"/>
-          <w:szCs w:val="24"/>
-        </w:rPr>
-        <w:t>2.2功能概述</w:t>
-      </w:r>
     </w:p>
     <w:p>
       <w:pPr>
@@ -2781,7 +3381,6 @@
           <w:rFonts w:ascii="宋体" w:eastAsia="宋体" w:hAnsi="宋体" w:cs="宋体" w:hint="eastAsia"/>
           <w:sz w:val="24"/>
         </w:rPr>
-        <w:lastRenderedPageBreak/>
         <w:t>此智能二维码门禁系统主要由三部分组成：</w:t>
       </w:r>
       <w:r>
@@ -4300,44 +4899,31 @@
       <w:pPr>
         <w:pStyle w:val="1"/>
         <w:rPr>
-          <w:rFonts w:ascii="黑体" w:eastAsia="黑体" w:hAnsi="黑体"/>
-          <w:b w:val="0"/>
-          <w:sz w:val="24"/>
-          <w:szCs w:val="24"/>
-        </w:rPr>
-      </w:pPr>
-      <w:bookmarkStart w:id="13" w:name="_Toc480569763"/>
-      <w:bookmarkStart w:id="14" w:name="_Toc6310446"/>
-      <w:r>
-        <w:rPr>
-          <w:rFonts w:ascii="黑体" w:eastAsia="黑体" w:hAnsi="黑体" w:hint="eastAsia"/>
-          <w:b w:val="0"/>
-          <w:sz w:val="24"/>
-          <w:szCs w:val="24"/>
-        </w:rPr>
-        <w:lastRenderedPageBreak/>
+          <w:rFonts w:ascii="黑体" w:hAnsi="黑体"/>
+        </w:rPr>
+      </w:pPr>
+      <w:bookmarkStart w:id="12" w:name="_Toc480569763"/>
+      <w:bookmarkStart w:id="13" w:name="_Toc6326985"/>
+      <w:r>
+        <w:rPr>
+          <w:rFonts w:ascii="黑体" w:hAnsi="黑体" w:hint="eastAsia"/>
+        </w:rPr>
         <w:t>3</w:t>
       </w:r>
+      <w:bookmarkEnd w:id="12"/>
+      <w:r>
+        <w:rPr>
+          <w:rFonts w:ascii="黑体" w:hAnsi="黑体"/>
+        </w:rPr>
+        <w:t xml:space="preserve"> </w:t>
+      </w:r>
+      <w:r>
+        <w:rPr>
+          <w:rFonts w:ascii="黑体" w:hAnsi="黑体" w:hint="eastAsia"/>
+        </w:rPr>
+        <w:t>二维码门禁系统后台的设计</w:t>
+      </w:r>
       <w:bookmarkEnd w:id="13"/>
-      <w:r>
-        <w:rPr>
-          <w:rFonts w:ascii="黑体" w:eastAsia="黑体" w:hAnsi="黑体"/>
-          <w:b w:val="0"/>
-          <w:sz w:val="24"/>
-          <w:szCs w:val="24"/>
-        </w:rPr>
-        <w:t xml:space="preserve"> </w:t>
-      </w:r>
-      <w:r>
-        <w:rPr>
-          <w:rFonts w:ascii="黑体" w:eastAsia="黑体" w:hAnsi="黑体" w:hint="eastAsia"/>
-          <w:b w:val="0"/>
-          <w:sz w:val="24"/>
-          <w:szCs w:val="24"/>
-        </w:rPr>
-        <w:t>二维码门禁系统后台的设计</w:t>
-      </w:r>
-      <w:bookmarkEnd w:id="14"/>
     </w:p>
     <w:p>
       <w:pPr>
@@ -4446,62 +5032,51 @@
       <w:pPr>
         <w:pStyle w:val="2"/>
         <w:rPr>
-          <w:rFonts w:ascii="宋体" w:eastAsia="宋体" w:hAnsi="宋体"/>
-          <w:b w:val="0"/>
-          <w:sz w:val="24"/>
-        </w:rPr>
-      </w:pPr>
-      <w:bookmarkStart w:id="15" w:name="_Toc480569765"/>
+          <w:rFonts w:ascii="宋体" w:hAnsi="宋体"/>
+          <w:b/>
+        </w:rPr>
+      </w:pPr>
+      <w:bookmarkStart w:id="14" w:name="_Toc480569765"/>
+      <w:bookmarkStart w:id="15" w:name="_Toc6326986"/>
       <w:bookmarkStart w:id="16" w:name="_Toc480569764"/>
-      <w:bookmarkStart w:id="17" w:name="_Toc6310447"/>
-      <w:r>
-        <w:rPr>
-          <w:rFonts w:ascii="宋体" w:eastAsia="宋体" w:hAnsi="宋体" w:hint="eastAsia"/>
-          <w:b w:val="0"/>
-          <w:sz w:val="24"/>
+      <w:r>
+        <w:rPr>
+          <w:rFonts w:ascii="宋体" w:hAnsi="宋体" w:hint="eastAsia"/>
         </w:rPr>
         <w:t>3.1</w:t>
       </w:r>
       <w:r>
         <w:rPr>
-          <w:rFonts w:ascii="宋体" w:eastAsia="宋体" w:hAnsi="宋体" w:hint="eastAsia"/>
-          <w:b w:val="0"/>
-          <w:sz w:val="24"/>
+          <w:rFonts w:ascii="宋体" w:hAnsi="宋体" w:hint="eastAsia"/>
         </w:rPr>
         <w:t>用户信息录入模块</w:t>
       </w:r>
+      <w:bookmarkEnd w:id="14"/>
       <w:bookmarkEnd w:id="15"/>
+    </w:p>
+    <w:p>
+      <w:pPr>
+        <w:pStyle w:val="3"/>
+        <w:rPr>
+          <w:rFonts w:ascii="宋体" w:hAnsi="宋体"/>
+        </w:rPr>
+      </w:pPr>
+      <w:bookmarkStart w:id="17" w:name="_Toc325455663"/>
+      <w:bookmarkStart w:id="18" w:name="_Toc326084328"/>
+      <w:bookmarkStart w:id="19" w:name="_Toc326089300"/>
+      <w:bookmarkStart w:id="20" w:name="_Toc480569762"/>
+      <w:bookmarkStart w:id="21" w:name="_Toc6326987"/>
+      <w:r>
+        <w:rPr>
+          <w:rFonts w:ascii="宋体" w:hAnsi="宋体" w:hint="eastAsia"/>
+        </w:rPr>
+        <w:t>3.1.1模块分析</w:t>
+      </w:r>
       <w:bookmarkEnd w:id="17"/>
-    </w:p>
-    <w:p>
-      <w:pPr>
-        <w:pStyle w:val="3"/>
-        <w:rPr>
-          <w:rFonts w:ascii="宋体" w:eastAsia="宋体" w:hAnsi="宋体"/>
-          <w:b w:val="0"/>
-          <w:sz w:val="24"/>
-          <w:szCs w:val="24"/>
-        </w:rPr>
-      </w:pPr>
-      <w:bookmarkStart w:id="18" w:name="_Toc325455663"/>
-      <w:bookmarkStart w:id="19" w:name="_Toc326084328"/>
-      <w:bookmarkStart w:id="20" w:name="_Toc326089300"/>
-      <w:bookmarkStart w:id="21" w:name="_Toc480569762"/>
-      <w:bookmarkStart w:id="22" w:name="_Toc6310448"/>
-      <w:r>
-        <w:rPr>
-          <w:rFonts w:ascii="宋体" w:eastAsia="宋体" w:hAnsi="宋体" w:hint="eastAsia"/>
-          <w:b w:val="0"/>
-          <w:sz w:val="24"/>
-          <w:szCs w:val="24"/>
-        </w:rPr>
-        <w:t>3.1.1模块分析</w:t>
-      </w:r>
       <w:bookmarkEnd w:id="18"/>
       <w:bookmarkEnd w:id="19"/>
       <w:bookmarkEnd w:id="20"/>
       <w:bookmarkEnd w:id="21"/>
-      <w:bookmarkEnd w:id="22"/>
     </w:p>
     <w:p>
       <w:pPr>
@@ -4526,29 +5101,23 @@
       <w:pPr>
         <w:pStyle w:val="2"/>
         <w:rPr>
-          <w:rFonts w:ascii="宋体" w:eastAsia="宋体" w:hAnsi="宋体"/>
-          <w:b w:val="0"/>
-          <w:sz w:val="24"/>
-        </w:rPr>
-      </w:pPr>
-      <w:bookmarkStart w:id="23" w:name="_Toc6310449"/>
-      <w:r>
-        <w:rPr>
-          <w:rFonts w:ascii="宋体" w:eastAsia="宋体" w:hAnsi="宋体" w:hint="eastAsia"/>
-          <w:b w:val="0"/>
-          <w:sz w:val="24"/>
+          <w:rFonts w:ascii="宋体" w:hAnsi="宋体"/>
+        </w:rPr>
+      </w:pPr>
+      <w:bookmarkStart w:id="22" w:name="_Toc6326988"/>
+      <w:r>
+        <w:rPr>
+          <w:rFonts w:ascii="宋体" w:hAnsi="宋体" w:hint="eastAsia"/>
         </w:rPr>
         <w:t>3.1.2</w:t>
       </w:r>
       <w:r>
         <w:rPr>
-          <w:rFonts w:ascii="宋体" w:eastAsia="宋体" w:hAnsi="宋体" w:hint="eastAsia"/>
-          <w:b w:val="0"/>
-          <w:sz w:val="24"/>
+          <w:rFonts w:ascii="宋体" w:hAnsi="宋体" w:hint="eastAsia"/>
         </w:rPr>
         <w:t>用户信息录入（微信小程序）</w:t>
       </w:r>
-      <w:bookmarkEnd w:id="23"/>
+      <w:bookmarkEnd w:id="22"/>
     </w:p>
     <w:p>
       <w:pPr>
@@ -4607,54 +5176,55 @@
       <w:pPr>
         <w:pStyle w:val="2"/>
         <w:rPr>
-          <w:rFonts w:ascii="宋体" w:eastAsia="宋体" w:hAnsi="宋体"/>
-          <w:b w:val="0"/>
-          <w:sz w:val="24"/>
-        </w:rPr>
-      </w:pPr>
-      <w:bookmarkStart w:id="24" w:name="_Toc6310450"/>
-      <w:r>
-        <w:rPr>
-          <w:rFonts w:ascii="宋体" w:eastAsia="宋体" w:hAnsi="宋体" w:hint="eastAsia"/>
-          <w:b w:val="0"/>
-          <w:sz w:val="24"/>
-        </w:rPr>
+          <w:rFonts w:ascii="宋体" w:hAnsi="宋体"/>
+          <w:b/>
+        </w:rPr>
+      </w:pPr>
+      <w:bookmarkStart w:id="23" w:name="_Toc6326989"/>
+      <w:r>
+        <w:rPr>
+          <w:rFonts w:ascii="宋体" w:hAnsi="宋体" w:hint="eastAsia"/>
+        </w:rPr>
+        <w:lastRenderedPageBreak/>
         <w:t>3.2</w:t>
       </w:r>
       <w:r>
         <w:rPr>
-          <w:rFonts w:ascii="宋体" w:eastAsia="宋体" w:hAnsi="宋体" w:hint="eastAsia"/>
-          <w:b w:val="0"/>
-          <w:sz w:val="24"/>
+          <w:rFonts w:hint="eastAsia"/>
         </w:rPr>
         <w:t>用户登录模块</w:t>
       </w:r>
       <w:bookmarkEnd w:id="16"/>
+      <w:bookmarkEnd w:id="23"/>
+    </w:p>
+    <w:p>
+      <w:pPr>
+        <w:pStyle w:val="3"/>
+        <w:rPr>
+          <w:rFonts w:ascii="宋体" w:hAnsi="宋体"/>
+        </w:rPr>
+      </w:pPr>
+      <w:bookmarkStart w:id="24" w:name="_Toc6326990"/>
+      <w:r>
+        <w:rPr>
+          <w:rFonts w:ascii="宋体" w:hAnsi="宋体" w:hint="eastAsia"/>
+        </w:rPr>
+        <w:t>3.2</w:t>
+      </w:r>
+      <w:r>
+        <w:rPr>
+          <w:rFonts w:ascii="宋体" w:hAnsi="宋体" w:hint="eastAsia"/>
+        </w:rPr>
+        <w:t>.1</w:t>
+      </w:r>
+      <w:r>
+        <w:rPr>
+          <w:rStyle w:val="30"/>
+          <w:rFonts w:ascii="宋体" w:hAnsi="宋体" w:hint="eastAsia"/>
+        </w:rPr>
+        <w:t>用户登录</w:t>
+      </w:r>
       <w:bookmarkEnd w:id="24"/>
-    </w:p>
-    <w:p>
-      <w:pPr>
-        <w:spacing w:line="360" w:lineRule="auto"/>
-        <w:jc w:val="left"/>
-        <w:rPr>
-          <w:rFonts w:ascii="宋体" w:eastAsia="宋体" w:hAnsi="宋体" w:cs="宋体"/>
-          <w:sz w:val="24"/>
-        </w:rPr>
-      </w:pPr>
-      <w:r>
-        <w:rPr>
-          <w:rFonts w:ascii="宋体" w:eastAsia="宋体" w:hAnsi="宋体" w:cs="宋体" w:hint="eastAsia"/>
-          <w:sz w:val="24"/>
-        </w:rPr>
-        <w:t>3.2</w:t>
-      </w:r>
-      <w:r>
-        <w:rPr>
-          <w:rFonts w:ascii="宋体" w:eastAsia="宋体" w:hAnsi="宋体" w:cs="宋体" w:hint="eastAsia"/>
-          <w:sz w:val="24"/>
-        </w:rPr>
-        <w:t>.1用户登录</w:t>
-      </w:r>
     </w:p>
     <w:p>
       <w:pPr>
@@ -4678,15 +5248,7 @@
           <w:rFonts w:ascii="宋体" w:eastAsia="宋体" w:hAnsi="宋体" w:cs="宋体" w:hint="eastAsia"/>
           <w:sz w:val="24"/>
         </w:rPr>
-        <w:t>常用的前端开</w:t>
-      </w:r>
-      <w:r>
-        <w:rPr>
-          <w:rFonts w:ascii="宋体" w:eastAsia="宋体" w:hAnsi="宋体" w:cs="宋体" w:hint="eastAsia"/>
-          <w:sz w:val="24"/>
-        </w:rPr>
-        <w:lastRenderedPageBreak/>
-        <w:t>发技术。用户登录，首先使用form表单中action</w:t>
+        <w:t>常用的前端开发技术。用户登录，首先使用form表单中action</w:t>
       </w:r>
       <w:r>
         <w:rPr>
@@ -4793,20 +5355,26 @@
     </w:p>
     <w:p>
       <w:pPr>
-        <w:spacing w:line="360" w:lineRule="auto"/>
-        <w:jc w:val="left"/>
-        <w:rPr>
-          <w:rFonts w:ascii="宋体" w:eastAsia="宋体" w:hAnsi="宋体" w:cs="宋体"/>
-          <w:sz w:val="24"/>
-        </w:rPr>
-      </w:pPr>
-      <w:r>
-        <w:rPr>
-          <w:rFonts w:ascii="宋体" w:eastAsia="宋体" w:hAnsi="宋体" w:cs="宋体" w:hint="eastAsia"/>
-          <w:sz w:val="24"/>
-        </w:rPr>
-        <w:t>3.2.2信息统计</w:t>
-      </w:r>
+        <w:pStyle w:val="3"/>
+        <w:rPr>
+          <w:rFonts w:ascii="宋体" w:hAnsi="宋体"/>
+        </w:rPr>
+      </w:pPr>
+      <w:bookmarkStart w:id="25" w:name="_Toc6326991"/>
+      <w:r>
+        <w:rPr>
+          <w:rFonts w:ascii="宋体" w:hAnsi="宋体" w:hint="eastAsia"/>
+        </w:rPr>
+        <w:t>3.2.2</w:t>
+      </w:r>
+      <w:r>
+        <w:rPr>
+          <w:rStyle w:val="30"/>
+          <w:rFonts w:ascii="宋体" w:hAnsi="宋体" w:hint="eastAsia"/>
+        </w:rPr>
+        <w:t>信息统计</w:t>
+      </w:r>
+      <w:bookmarkEnd w:id="25"/>
     </w:p>
     <w:p>
       <w:pPr>
@@ -4876,55 +5444,48 @@
       <w:pPr>
         <w:pStyle w:val="2"/>
         <w:rPr>
-          <w:rFonts w:ascii="宋体" w:eastAsia="宋体" w:hAnsi="宋体"/>
-          <w:b w:val="0"/>
-          <w:sz w:val="24"/>
-        </w:rPr>
-      </w:pPr>
-      <w:bookmarkStart w:id="25" w:name="_Toc480569766"/>
-      <w:bookmarkStart w:id="26" w:name="_Toc6310451"/>
-      <w:r>
-        <w:rPr>
-          <w:rFonts w:ascii="宋体" w:eastAsia="宋体" w:hAnsi="宋体" w:hint="eastAsia"/>
-          <w:b w:val="0"/>
-          <w:sz w:val="24"/>
+          <w:rFonts w:ascii="宋体" w:hAnsi="宋体"/>
+          <w:b/>
+        </w:rPr>
+      </w:pPr>
+      <w:bookmarkStart w:id="26" w:name="_Toc480569766"/>
+      <w:bookmarkStart w:id="27" w:name="_Toc6326992"/>
+      <w:r>
+        <w:rPr>
+          <w:rFonts w:ascii="宋体" w:hAnsi="宋体" w:hint="eastAsia"/>
         </w:rPr>
         <w:t>3.3</w:t>
       </w:r>
       <w:r>
         <w:rPr>
-          <w:rFonts w:ascii="宋体" w:eastAsia="宋体" w:hAnsi="宋体" w:hint="eastAsia"/>
-          <w:b w:val="0"/>
-          <w:sz w:val="24"/>
+          <w:rFonts w:ascii="宋体" w:hAnsi="宋体" w:hint="eastAsia"/>
         </w:rPr>
         <w:t>用户信息管理</w:t>
       </w:r>
       <w:r>
         <w:rPr>
-          <w:rFonts w:ascii="宋体" w:eastAsia="宋体" w:hAnsi="宋体" w:hint="eastAsia"/>
-          <w:b w:val="0"/>
-          <w:sz w:val="24"/>
+          <w:rFonts w:ascii="宋体" w:hAnsi="宋体" w:hint="eastAsia"/>
         </w:rPr>
         <w:t>模块</w:t>
       </w:r>
-      <w:bookmarkEnd w:id="25"/>
       <w:bookmarkEnd w:id="26"/>
-    </w:p>
-    <w:p>
-      <w:pPr>
-        <w:spacing w:line="360" w:lineRule="auto"/>
-        <w:rPr>
-          <w:rFonts w:ascii="宋体" w:eastAsia="宋体" w:hAnsi="宋体"/>
-          <w:sz w:val="24"/>
-        </w:rPr>
-      </w:pPr>
-      <w:r>
-        <w:rPr>
-          <w:rFonts w:ascii="宋体" w:eastAsia="宋体" w:hAnsi="宋体" w:hint="eastAsia"/>
-          <w:sz w:val="24"/>
+      <w:bookmarkEnd w:id="27"/>
+    </w:p>
+    <w:p>
+      <w:pPr>
+        <w:pStyle w:val="3"/>
+        <w:rPr>
+          <w:rFonts w:ascii="宋体" w:hAnsi="宋体"/>
+        </w:rPr>
+      </w:pPr>
+      <w:bookmarkStart w:id="28" w:name="_Toc6326993"/>
+      <w:r>
+        <w:rPr>
+          <w:rFonts w:ascii="宋体" w:hAnsi="宋体" w:hint="eastAsia"/>
         </w:rPr>
         <w:t>3.3.1用户信息修改</w:t>
       </w:r>
+      <w:bookmarkEnd w:id="28"/>
     </w:p>
     <w:p>
       <w:pPr>
@@ -4969,67 +5530,59 @@
       <w:pPr>
         <w:pStyle w:val="2"/>
         <w:rPr>
-          <w:rFonts w:ascii="宋体" w:eastAsia="宋体" w:hAnsi="宋体"/>
-          <w:b w:val="0"/>
-          <w:sz w:val="24"/>
-        </w:rPr>
-      </w:pPr>
-      <w:bookmarkStart w:id="27" w:name="_Toc6310452"/>
-      <w:r>
-        <w:rPr>
-          <w:rFonts w:ascii="宋体" w:eastAsia="宋体" w:hAnsi="宋体" w:hint="eastAsia"/>
-          <w:b w:val="0"/>
-          <w:sz w:val="24"/>
-        </w:rPr>
+          <w:rFonts w:ascii="宋体" w:hAnsi="宋体"/>
+          <w:b/>
+        </w:rPr>
+      </w:pPr>
+      <w:bookmarkStart w:id="29" w:name="_Toc6326994"/>
+      <w:r>
+        <w:rPr>
+          <w:rFonts w:ascii="宋体" w:hAnsi="宋体" w:hint="eastAsia"/>
+        </w:rPr>
+        <w:lastRenderedPageBreak/>
         <w:t>3.4</w:t>
       </w:r>
       <w:r>
         <w:rPr>
-          <w:rFonts w:ascii="宋体" w:eastAsia="宋体" w:hAnsi="宋体" w:hint="eastAsia"/>
-          <w:b w:val="0"/>
-          <w:sz w:val="24"/>
+          <w:rFonts w:ascii="宋体" w:hAnsi="宋体" w:hint="eastAsia"/>
         </w:rPr>
         <w:t>门禁管理</w:t>
       </w:r>
       <w:r>
         <w:rPr>
-          <w:rFonts w:ascii="宋体" w:eastAsia="宋体" w:hAnsi="宋体" w:hint="eastAsia"/>
-          <w:b w:val="0"/>
-          <w:sz w:val="24"/>
+          <w:rFonts w:ascii="宋体" w:hAnsi="宋体" w:hint="eastAsia"/>
         </w:rPr>
         <w:t>模块</w:t>
       </w:r>
-      <w:bookmarkEnd w:id="27"/>
-    </w:p>
-    <w:p>
-      <w:pPr>
-        <w:spacing w:line="360" w:lineRule="auto"/>
-        <w:rPr>
-          <w:rFonts w:ascii="宋体" w:eastAsia="宋体" w:hAnsi="宋体"/>
-          <w:sz w:val="24"/>
-        </w:rPr>
-      </w:pPr>
-      <w:r>
-        <w:rPr>
-          <w:rFonts w:ascii="宋体" w:eastAsia="宋体" w:hAnsi="宋体" w:hint="eastAsia"/>
-          <w:sz w:val="24"/>
+      <w:bookmarkEnd w:id="29"/>
+    </w:p>
+    <w:p>
+      <w:pPr>
+        <w:pStyle w:val="3"/>
+        <w:rPr>
+          <w:rFonts w:ascii="宋体" w:hAnsi="宋体"/>
+        </w:rPr>
+      </w:pPr>
+      <w:bookmarkStart w:id="30" w:name="_Toc6326995"/>
+      <w:r>
+        <w:rPr>
+          <w:rFonts w:ascii="宋体" w:hAnsi="宋体" w:hint="eastAsia"/>
         </w:rPr>
         <w:t>3.4.1</w:t>
       </w:r>
       <w:r>
         <w:rPr>
-          <w:rFonts w:ascii="宋体" w:eastAsia="宋体" w:hAnsi="宋体" w:hint="eastAsia"/>
-          <w:sz w:val="24"/>
+          <w:rFonts w:ascii="宋体" w:hAnsi="宋体" w:hint="eastAsia"/>
         </w:rPr>
         <w:t>门禁</w:t>
       </w:r>
       <w:r>
         <w:rPr>
-          <w:rFonts w:ascii="宋体" w:eastAsia="宋体" w:hAnsi="宋体" w:hint="eastAsia"/>
-          <w:sz w:val="24"/>
+          <w:rFonts w:ascii="宋体" w:hAnsi="宋体" w:hint="eastAsia"/>
         </w:rPr>
         <w:t>管理</w:t>
       </w:r>
+      <w:bookmarkEnd w:id="30"/>
     </w:p>
     <w:p>
       <w:pPr>
@@ -5123,44 +5676,29 @@
       <w:pPr>
         <w:pStyle w:val="1"/>
         <w:rPr>
-          <w:rFonts w:ascii="黑体" w:eastAsia="黑体" w:hAnsi="黑体"/>
-          <w:b w:val="0"/>
-          <w:sz w:val="24"/>
-          <w:szCs w:val="24"/>
-        </w:rPr>
-      </w:pPr>
-      <w:bookmarkStart w:id="28" w:name="_Toc6310453"/>
-      <w:r>
-        <w:rPr>
-          <w:rFonts w:ascii="黑体" w:eastAsia="黑体" w:hAnsi="黑体" w:hint="eastAsia"/>
-          <w:b w:val="0"/>
-          <w:sz w:val="24"/>
-          <w:szCs w:val="24"/>
-        </w:rPr>
-        <w:lastRenderedPageBreak/>
+          <w:rFonts w:ascii="黑体" w:hAnsi="黑体"/>
+        </w:rPr>
+      </w:pPr>
+      <w:bookmarkStart w:id="31" w:name="_Toc6326996"/>
+      <w:r>
+        <w:rPr>
+          <w:rFonts w:ascii="黑体" w:hAnsi="黑体" w:hint="eastAsia"/>
+        </w:rPr>
         <w:t>4</w:t>
       </w:r>
       <w:r>
         <w:rPr>
-          <w:rFonts w:ascii="黑体" w:eastAsia="黑体" w:hAnsi="黑体"/>
-          <w:b w:val="0"/>
-          <w:sz w:val="24"/>
-          <w:szCs w:val="24"/>
+          <w:rFonts w:ascii="黑体" w:hAnsi="黑体"/>
         </w:rPr>
         <w:t xml:space="preserve"> </w:t>
       </w:r>
       <w:r>
         <w:rPr>
-          <w:rFonts w:ascii="黑体" w:eastAsia="黑体" w:hAnsi="黑体" w:hint="eastAsia"/>
-          <w:b w:val="0"/>
-          <w:sz w:val="24"/>
-          <w:szCs w:val="24"/>
+          <w:rFonts w:ascii="黑体" w:hAnsi="黑体" w:hint="eastAsia"/>
         </w:rPr>
         <w:t>二维码门禁系统小程序的设计</w:t>
       </w:r>
-      <w:bookmarkStart w:id="29" w:name="_GoBack"/>
-      <w:bookmarkEnd w:id="28"/>
-      <w:bookmarkEnd w:id="29"/>
+      <w:bookmarkEnd w:id="31"/>
     </w:p>
     <w:p>
       <w:pPr>
@@ -5222,23 +5760,20 @@
       <w:pPr>
         <w:pStyle w:val="2"/>
         <w:rPr>
-          <w:rFonts w:ascii="宋体" w:eastAsia="宋体" w:hAnsi="宋体"/>
-          <w:b w:val="0"/>
-          <w:sz w:val="24"/>
-          <w:szCs w:val="24"/>
-        </w:rPr>
-      </w:pPr>
-      <w:bookmarkStart w:id="30" w:name="_Toc6310454"/>
-      <w:r>
-        <w:rPr>
-          <w:rFonts w:ascii="宋体" w:eastAsia="宋体" w:hAnsi="宋体" w:hint="eastAsia"/>
-          <w:b w:val="0"/>
-          <w:sz w:val="24"/>
+          <w:rFonts w:ascii="宋体" w:hAnsi="宋体"/>
+          <w:b/>
+          <w:szCs w:val="24"/>
+        </w:rPr>
+      </w:pPr>
+      <w:bookmarkStart w:id="32" w:name="_Toc6326997"/>
+      <w:r>
+        <w:rPr>
+          <w:rFonts w:ascii="宋体" w:hAnsi="宋体" w:hint="eastAsia"/>
           <w:szCs w:val="24"/>
         </w:rPr>
         <w:t>4.1功能简介</w:t>
       </w:r>
-      <w:bookmarkEnd w:id="30"/>
+      <w:bookmarkEnd w:id="32"/>
     </w:p>
     <w:p>
       <w:pPr>
@@ -5400,63 +5935,54 @@
     </w:p>
     <w:p>
       <w:pPr>
-        <w:spacing w:line="360" w:lineRule="auto"/>
-        <w:rPr>
-          <w:rFonts w:ascii="宋体" w:eastAsia="宋体" w:hAnsi="宋体"/>
-          <w:sz w:val="24"/>
-          <w:szCs w:val="24"/>
-        </w:rPr>
-      </w:pPr>
-      <w:r>
-        <w:rPr>
-          <w:rFonts w:ascii="宋体" w:eastAsia="宋体" w:hAnsi="宋体" w:hint="eastAsia"/>
-          <w:sz w:val="24"/>
-          <w:szCs w:val="24"/>
-        </w:rPr>
+        <w:pStyle w:val="2"/>
+        <w:rPr>
+          <w:rFonts w:ascii="宋体" w:hAnsi="宋体"/>
+        </w:rPr>
+      </w:pPr>
+      <w:bookmarkStart w:id="33" w:name="_Toc6326998"/>
+      <w:r>
+        <w:rPr>
+          <w:rFonts w:ascii="宋体" w:hAnsi="宋体" w:hint="eastAsia"/>
+        </w:rPr>
+        <w:lastRenderedPageBreak/>
         <w:t>4</w:t>
       </w:r>
       <w:r>
         <w:rPr>
-          <w:rFonts w:ascii="宋体" w:eastAsia="宋体" w:hAnsi="宋体"/>
-          <w:sz w:val="24"/>
-          <w:szCs w:val="24"/>
+          <w:rFonts w:ascii="宋体" w:hAnsi="宋体"/>
         </w:rPr>
         <w:t>.1</w:t>
       </w:r>
       <w:r>
         <w:rPr>
-          <w:rFonts w:ascii="宋体" w:eastAsia="宋体" w:hAnsi="宋体" w:hint="eastAsia"/>
-          <w:sz w:val="24"/>
-          <w:szCs w:val="24"/>
+          <w:rFonts w:ascii="宋体" w:hAnsi="宋体" w:hint="eastAsia"/>
         </w:rPr>
         <w:t>二维码门禁模块</w:t>
       </w:r>
-    </w:p>
-    <w:p>
-      <w:pPr>
-        <w:spacing w:line="360" w:lineRule="auto"/>
-        <w:rPr>
-          <w:rFonts w:ascii="宋体" w:eastAsia="宋体" w:hAnsi="宋体"/>
-          <w:sz w:val="24"/>
-          <w:szCs w:val="24"/>
-        </w:rPr>
-      </w:pPr>
-      <w:r>
-        <w:rPr>
-          <w:rFonts w:ascii="宋体" w:eastAsia="宋体" w:hAnsi="宋体" w:hint="eastAsia"/>
-          <w:sz w:val="24"/>
-          <w:szCs w:val="24"/>
+      <w:bookmarkEnd w:id="33"/>
+    </w:p>
+    <w:p>
+      <w:pPr>
+        <w:pStyle w:val="3"/>
+        <w:rPr>
+          <w:rFonts w:ascii="宋体" w:hAnsi="宋体"/>
+        </w:rPr>
+      </w:pPr>
+      <w:bookmarkStart w:id="34" w:name="_Toc6326999"/>
+      <w:r>
+        <w:rPr>
+          <w:rFonts w:ascii="宋体" w:hAnsi="宋体" w:hint="eastAsia"/>
         </w:rPr>
         <w:t>4.1.1二维码</w:t>
       </w:r>
       <w:r>
         <w:rPr>
-          <w:rFonts w:ascii="宋体" w:eastAsia="宋体" w:hAnsi="宋体" w:hint="eastAsia"/>
-          <w:sz w:val="24"/>
-          <w:szCs w:val="24"/>
+          <w:rFonts w:ascii="宋体" w:hAnsi="宋体" w:hint="eastAsia"/>
         </w:rPr>
         <w:t>页面</w:t>
       </w:r>
+      <w:bookmarkEnd w:id="34"/>
     </w:p>
     <w:p>
       <w:pPr>
@@ -5692,75 +6218,64 @@
         <w:pStyle w:val="2"/>
         <w:spacing w:line="360" w:lineRule="auto"/>
         <w:rPr>
-          <w:rFonts w:ascii="宋体" w:eastAsia="宋体" w:hAnsi="宋体"/>
-          <w:b w:val="0"/>
-          <w:sz w:val="24"/>
-        </w:rPr>
-      </w:pPr>
-      <w:bookmarkStart w:id="31" w:name="_Toc6310455"/>
-      <w:r>
-        <w:rPr>
-          <w:rFonts w:ascii="宋体" w:eastAsia="宋体" w:hAnsi="宋体" w:hint="eastAsia"/>
-          <w:b w:val="0"/>
-          <w:sz w:val="24"/>
-        </w:rPr>
-        <w:lastRenderedPageBreak/>
+          <w:rFonts w:ascii="宋体" w:hAnsi="宋体"/>
+          <w:b/>
+        </w:rPr>
+      </w:pPr>
+      <w:bookmarkStart w:id="35" w:name="_Toc6327000"/>
+      <w:r>
+        <w:rPr>
+          <w:rFonts w:ascii="宋体" w:hAnsi="宋体" w:hint="eastAsia"/>
+        </w:rPr>
         <w:t>4.</w:t>
       </w:r>
       <w:r>
         <w:rPr>
-          <w:rFonts w:ascii="宋体" w:eastAsia="宋体" w:hAnsi="宋体" w:hint="eastAsia"/>
-          <w:b w:val="0"/>
-          <w:sz w:val="24"/>
+          <w:rFonts w:ascii="宋体" w:hAnsi="宋体" w:hint="eastAsia"/>
         </w:rPr>
         <w:t>2</w:t>
       </w:r>
       <w:r>
         <w:rPr>
-          <w:rFonts w:ascii="宋体" w:eastAsia="宋体" w:hAnsi="宋体" w:hint="eastAsia"/>
-          <w:b w:val="0"/>
-          <w:sz w:val="24"/>
+          <w:rFonts w:ascii="宋体" w:hAnsi="宋体" w:hint="eastAsia"/>
         </w:rPr>
         <w:t>用户权限管理模块</w:t>
       </w:r>
-      <w:bookmarkEnd w:id="31"/>
-    </w:p>
-    <w:p>
-      <w:pPr>
-        <w:spacing w:line="360" w:lineRule="auto"/>
-        <w:rPr>
-          <w:rFonts w:ascii="宋体" w:eastAsia="宋体" w:hAnsi="宋体"/>
-          <w:sz w:val="24"/>
-        </w:rPr>
-      </w:pPr>
-      <w:r>
-        <w:rPr>
-          <w:rFonts w:ascii="宋体" w:eastAsia="宋体" w:hAnsi="宋体" w:hint="eastAsia"/>
-          <w:sz w:val="24"/>
+      <w:bookmarkEnd w:id="35"/>
+    </w:p>
+    <w:p>
+      <w:pPr>
+        <w:pStyle w:val="3"/>
+        <w:rPr>
+          <w:rFonts w:ascii="宋体" w:hAnsi="宋体"/>
+        </w:rPr>
+      </w:pPr>
+      <w:bookmarkStart w:id="36" w:name="_Toc6327001"/>
+      <w:r>
+        <w:rPr>
+          <w:rFonts w:ascii="宋体" w:hAnsi="宋体" w:hint="eastAsia"/>
         </w:rPr>
         <w:t>4.</w:t>
       </w:r>
       <w:r>
         <w:rPr>
-          <w:rFonts w:ascii="宋体" w:eastAsia="宋体" w:hAnsi="宋体" w:hint="eastAsia"/>
-          <w:sz w:val="24"/>
+          <w:rFonts w:ascii="宋体" w:hAnsi="宋体" w:hint="eastAsia"/>
         </w:rPr>
         <w:t>2</w:t>
       </w:r>
       <w:r>
         <w:rPr>
-          <w:rFonts w:ascii="宋体" w:eastAsia="宋体" w:hAnsi="宋体"/>
-          <w:sz w:val="24"/>
+          <w:rFonts w:ascii="宋体" w:hAnsi="宋体"/>
         </w:rPr>
         <w:t>.1</w:t>
       </w:r>
       <w:r>
         <w:rPr>
-          <w:rFonts w:ascii="宋体" w:eastAsia="宋体" w:hAnsi="宋体" w:hint="eastAsia"/>
-          <w:sz w:val="24"/>
+          <w:rFonts w:ascii="宋体" w:hAnsi="宋体" w:hint="eastAsia"/>
         </w:rPr>
         <w:t>用户权限管理（微信小程序）</w:t>
       </w:r>
+      <w:bookmarkEnd w:id="36"/>
     </w:p>
     <w:p>
       <w:pPr>
@@ -5785,74 +6300,74 @@
         <w:pStyle w:val="1"/>
         <w:spacing w:line="360" w:lineRule="auto"/>
         <w:rPr>
-          <w:rFonts w:ascii="黑体" w:eastAsia="黑体" w:hAnsi="黑体" w:cs="黑体"/>
-          <w:b w:val="0"/>
+          <w:rFonts w:ascii="黑体" w:hAnsi="黑体" w:cs="黑体"/>
+          <w:b/>
           <w:bCs w:val="0"/>
-          <w:sz w:val="24"/>
-        </w:rPr>
-      </w:pPr>
-      <w:bookmarkStart w:id="32" w:name="_Toc18311"/>
-      <w:bookmarkStart w:id="33" w:name="_Toc6310456"/>
-      <w:r>
-        <w:rPr>
-          <w:rFonts w:ascii="黑体" w:eastAsia="黑体" w:hAnsi="黑体" w:cs="黑体" w:hint="eastAsia"/>
-          <w:b w:val="0"/>
+        </w:rPr>
+      </w:pPr>
+      <w:bookmarkStart w:id="37" w:name="_Toc18311"/>
+      <w:bookmarkStart w:id="38" w:name="_Toc6327002"/>
+      <w:r>
+        <w:rPr>
+          <w:rFonts w:ascii="黑体" w:hAnsi="黑体" w:cs="黑体" w:hint="eastAsia"/>
           <w:bCs w:val="0"/>
-          <w:sz w:val="24"/>
         </w:rPr>
         <w:t>5关键技术</w:t>
       </w:r>
-      <w:bookmarkEnd w:id="32"/>
-      <w:bookmarkEnd w:id="33"/>
+      <w:bookmarkEnd w:id="37"/>
+      <w:bookmarkEnd w:id="38"/>
     </w:p>
     <w:p>
       <w:pPr>
         <w:pStyle w:val="2"/>
         <w:spacing w:line="360" w:lineRule="auto"/>
         <w:rPr>
-          <w:rFonts w:ascii="宋体" w:eastAsia="宋体" w:hAnsi="宋体"/>
-          <w:b w:val="0"/>
-          <w:sz w:val="24"/>
-          <w:szCs w:val="24"/>
-        </w:rPr>
-      </w:pPr>
-      <w:bookmarkStart w:id="34" w:name="_Toc6310457"/>
-      <w:r>
-        <w:rPr>
-          <w:rFonts w:ascii="宋体" w:eastAsia="宋体" w:hAnsi="宋体" w:hint="eastAsia"/>
-          <w:b w:val="0"/>
-          <w:sz w:val="24"/>
+          <w:rFonts w:ascii="宋体" w:hAnsi="宋体"/>
+          <w:b/>
+          <w:szCs w:val="24"/>
+        </w:rPr>
+      </w:pPr>
+      <w:bookmarkStart w:id="39" w:name="_Toc6327003"/>
+      <w:r>
+        <w:rPr>
+          <w:rFonts w:ascii="宋体" w:hAnsi="宋体" w:hint="eastAsia"/>
           <w:szCs w:val="24"/>
         </w:rPr>
         <w:t>5.1</w:t>
       </w:r>
       <w:r>
         <w:rPr>
+          <w:rFonts w:ascii="宋体" w:hAnsi="宋体" w:cstheme="minorEastAsia"/>
+          <w:szCs w:val="24"/>
+        </w:rPr>
+        <w:t xml:space="preserve"> Spring 框架</w:t>
+      </w:r>
+      <w:bookmarkEnd w:id="39"/>
+    </w:p>
+    <w:p>
+      <w:pPr>
+        <w:spacing w:line="360" w:lineRule="auto"/>
+        <w:rPr>
           <w:rFonts w:ascii="宋体" w:eastAsia="宋体" w:hAnsi="宋体" w:cstheme="minorEastAsia"/>
-          <w:b w:val="0"/>
-          <w:sz w:val="24"/>
-          <w:szCs w:val="24"/>
-        </w:rPr>
-        <w:t xml:space="preserve"> Spring 框架</w:t>
-      </w:r>
-      <w:bookmarkEnd w:id="34"/>
-    </w:p>
-    <w:p>
-      <w:pPr>
-        <w:spacing w:line="360" w:lineRule="auto"/>
+          <w:sz w:val="24"/>
+          <w:szCs w:val="24"/>
+        </w:rPr>
+      </w:pPr>
+      <w:r>
+        <w:rPr>
+          <w:rFonts w:asciiTheme="minorEastAsia" w:hAnsiTheme="minorEastAsia" w:cstheme="minorEastAsia" w:hint="eastAsia"/>
+          <w:sz w:val="24"/>
+          <w:szCs w:val="24"/>
+        </w:rPr>
+        <w:t xml:space="preserve">    </w:t>
+      </w:r>
+      <w:r>
         <w:rPr>
           <w:rFonts w:ascii="宋体" w:eastAsia="宋体" w:hAnsi="宋体" w:cstheme="minorEastAsia"/>
           <w:sz w:val="24"/>
           <w:szCs w:val="24"/>
         </w:rPr>
-      </w:pPr>
-      <w:r>
-        <w:rPr>
-          <w:rFonts w:asciiTheme="minorEastAsia" w:hAnsiTheme="minorEastAsia" w:cstheme="minorEastAsia" w:hint="eastAsia"/>
-          <w:sz w:val="24"/>
-          <w:szCs w:val="24"/>
-        </w:rPr>
-        <w:t xml:space="preserve">    </w:t>
+        <w:t>Spring 是一个分层的轻量级架构［2］，大约包含 20 个功能模块，以 IOC 和 AOP 为主要思想，IOC 用于实现 bean 的装配，AOP 实现事务管理，不要求开发者在每一层中必须使用</w:t>
       </w:r>
       <w:r>
         <w:rPr>
@@ -5860,14 +6375,6 @@
           <w:sz w:val="24"/>
           <w:szCs w:val="24"/>
         </w:rPr>
-        <w:t>Spring 是一个分层的轻量级架构［2］，大约包含 20 个功能模块，以 IOC 和 AOP 为主要思想，IOC 用于实现 bean 的装配，AOP 实现事务管理，不要求开发者在每一层中必须使用</w:t>
-      </w:r>
-      <w:r>
-        <w:rPr>
-          <w:rFonts w:ascii="宋体" w:eastAsia="宋体" w:hAnsi="宋体" w:cstheme="minorEastAsia"/>
-          <w:sz w:val="24"/>
-          <w:szCs w:val="24"/>
-        </w:rPr>
         <w:t>Spring，它的模块化结构允许开发者根据自身需求选择某一个模块，对不同的数据访问技术提供了统一的接口。 Spring 对当前流行的框架 Hibernate、Struts、JAP、ibatis、Mybatis 等提供良好的集成支持。</w:t>
       </w:r>
     </w:p>
@@ -5875,41 +6382,34 @@
       <w:pPr>
         <w:pStyle w:val="2"/>
         <w:rPr>
-          <w:rFonts w:ascii="宋体" w:eastAsia="宋体" w:hAnsi="宋体"/>
-          <w:b w:val="0"/>
-          <w:sz w:val="24"/>
-          <w:szCs w:val="24"/>
-        </w:rPr>
-      </w:pPr>
-      <w:bookmarkStart w:id="35" w:name="_Toc6310458"/>
-      <w:r>
-        <w:rPr>
-          <w:rFonts w:ascii="宋体" w:eastAsia="宋体" w:hAnsi="宋体" w:hint="eastAsia"/>
-          <w:b w:val="0"/>
-          <w:sz w:val="24"/>
+          <w:rFonts w:ascii="宋体" w:hAnsi="宋体"/>
+          <w:b/>
+          <w:szCs w:val="24"/>
+        </w:rPr>
+      </w:pPr>
+      <w:bookmarkStart w:id="40" w:name="_Toc6327004"/>
+      <w:r>
+        <w:rPr>
+          <w:rFonts w:ascii="宋体" w:hAnsi="宋体" w:hint="eastAsia"/>
           <w:szCs w:val="24"/>
         </w:rPr>
         <w:t>5.2</w:t>
       </w:r>
       <w:r>
         <w:rPr>
-          <w:rFonts w:ascii="宋体" w:eastAsia="宋体" w:hAnsi="宋体"/>
-          <w:b w:val="0"/>
-          <w:sz w:val="24"/>
+          <w:rFonts w:ascii="宋体" w:hAnsi="宋体"/>
           <w:szCs w:val="24"/>
         </w:rPr>
         <w:t xml:space="preserve"> </w:t>
       </w:r>
       <w:r>
         <w:rPr>
-          <w:rFonts w:ascii="宋体" w:eastAsia="宋体" w:hAnsi="宋体" w:cstheme="minorEastAsia"/>
-          <w:b w:val="0"/>
-          <w:sz w:val="24"/>
+          <w:rFonts w:ascii="宋体" w:hAnsi="宋体" w:cstheme="minorEastAsia"/>
           <w:szCs w:val="24"/>
         </w:rPr>
         <w:t>Spring MVC 框架</w:t>
       </w:r>
-      <w:bookmarkEnd w:id="35"/>
+      <w:bookmarkEnd w:id="40"/>
     </w:p>
     <w:p>
       <w:pPr>
@@ -5927,39 +6427,43 @@
           <w:sz w:val="24"/>
           <w:szCs w:val="24"/>
         </w:rPr>
-        <w:t>Spring MVC 属于 Spring 框架的子框架，更易实现与 Spring 框架的无缝耦合。Spring MVC 框架是围绕一个 DispatcherServlet 来设计的，这个 Servlet 会把请求分发给各个处理器，并支持可配置的处理器映射、视图渲染、本地化、时区与主题渲染等，甚至还能支持文件上传。处理器是你的应用中注解了@ Controller 和@ ＲequestMapping 的类和方法，Spring 为处理器方法提供了极其多样灵活的配置。</w:t>
+        <w:t>Spring MVC 属于 Spring 框架的子框架，更易实现与 Spring 框架的无缝</w:t>
+      </w:r>
+      <w:r>
+        <w:rPr>
+          <w:rFonts w:ascii="宋体" w:eastAsia="宋体" w:hAnsi="宋体" w:cstheme="minorEastAsia"/>
+          <w:sz w:val="24"/>
+          <w:szCs w:val="24"/>
+        </w:rPr>
+        <w:lastRenderedPageBreak/>
+        <w:t>耦合。Spring MVC 框架是围绕一个 DispatcherServlet 来设计的，这个 Servlet 会把请求分发给各个处理器，并支持可配置的处理器映射、视图渲染、本地化、时区与主题渲染等，甚至还能支持文件上传。处理器是你的应用中注解了@ Controller 和@ ＲequestMapping 的类和方法，Spring 为处理器方法提供了极其多样灵活的配置。</w:t>
       </w:r>
     </w:p>
     <w:p>
       <w:pPr>
         <w:pStyle w:val="2"/>
         <w:rPr>
-          <w:rFonts w:ascii="宋体" w:eastAsia="宋体" w:hAnsi="宋体"/>
-          <w:b w:val="0"/>
-          <w:sz w:val="24"/>
-          <w:szCs w:val="24"/>
-        </w:rPr>
-      </w:pPr>
-      <w:bookmarkStart w:id="36" w:name="_Toc6310459"/>
-      <w:r>
-        <w:rPr>
-          <w:rFonts w:ascii="宋体" w:eastAsia="宋体" w:hAnsi="宋体" w:hint="eastAsia"/>
-          <w:b w:val="0"/>
-          <w:sz w:val="24"/>
+          <w:rFonts w:ascii="宋体" w:hAnsi="宋体"/>
+          <w:b/>
+          <w:szCs w:val="24"/>
+        </w:rPr>
+      </w:pPr>
+      <w:bookmarkStart w:id="41" w:name="_Toc6327005"/>
+      <w:r>
+        <w:rPr>
+          <w:rFonts w:ascii="宋体" w:hAnsi="宋体" w:hint="eastAsia"/>
           <w:szCs w:val="24"/>
         </w:rPr>
         <w:t>5.</w:t>
       </w:r>
       <w:r>
         <w:rPr>
-          <w:rFonts w:ascii="宋体" w:eastAsia="宋体" w:hAnsi="宋体" w:cstheme="minorEastAsia"/>
-          <w:b w:val="0"/>
-          <w:sz w:val="24"/>
+          <w:rFonts w:ascii="宋体" w:hAnsi="宋体" w:cstheme="minorEastAsia"/>
           <w:szCs w:val="24"/>
         </w:rPr>
         <w:t>3 Mybatis</w:t>
       </w:r>
-      <w:bookmarkEnd w:id="36"/>
+      <w:bookmarkEnd w:id="41"/>
     </w:p>
     <w:p>
       <w:pPr>
@@ -6019,33 +6523,27 @@
       <w:pPr>
         <w:pStyle w:val="2"/>
         <w:rPr>
-          <w:rFonts w:ascii="宋体" w:eastAsia="宋体" w:hAnsi="宋体"/>
-          <w:b w:val="0"/>
-          <w:sz w:val="24"/>
-          <w:szCs w:val="24"/>
-        </w:rPr>
-      </w:pPr>
-      <w:bookmarkStart w:id="37" w:name="_Toc6310460"/>
-      <w:r>
-        <w:rPr>
-          <w:rFonts w:ascii="宋体" w:eastAsia="宋体" w:hAnsi="宋体" w:hint="eastAsia"/>
-          <w:b w:val="0"/>
-          <w:sz w:val="24"/>
-          <w:szCs w:val="24"/>
-        </w:rPr>
-        <w:lastRenderedPageBreak/>
+          <w:rFonts w:ascii="宋体" w:hAnsi="宋体"/>
+          <w:b/>
+          <w:szCs w:val="24"/>
+        </w:rPr>
+      </w:pPr>
+      <w:bookmarkStart w:id="42" w:name="_Toc6327006"/>
+      <w:r>
+        <w:rPr>
+          <w:rFonts w:ascii="宋体" w:hAnsi="宋体" w:hint="eastAsia"/>
+          <w:szCs w:val="24"/>
+        </w:rPr>
         <w:t>5.4</w:t>
       </w:r>
       <w:r>
         <w:rPr>
-          <w:rFonts w:ascii="宋体" w:eastAsia="宋体" w:hAnsi="宋体"/>
-          <w:b w:val="0"/>
-          <w:sz w:val="24"/>
+          <w:rFonts w:ascii="宋体" w:hAnsi="宋体"/>
           <w:szCs w:val="24"/>
         </w:rPr>
         <w:t xml:space="preserve"> SSM 框架整合技术</w:t>
       </w:r>
-      <w:bookmarkEnd w:id="37"/>
+      <w:bookmarkEnd w:id="42"/>
     </w:p>
     <w:p>
       <w:pPr>
@@ -6095,26 +6593,21 @@
         <w:pStyle w:val="1"/>
         <w:spacing w:line="360" w:lineRule="auto"/>
         <w:rPr>
-          <w:rFonts w:ascii="黑体" w:eastAsia="黑体" w:hAnsi="黑体" w:cs="黑体"/>
-          <w:b w:val="0"/>
+          <w:rFonts w:ascii="黑体" w:hAnsi="黑体" w:cs="黑体"/>
+          <w:b/>
           <w:bCs w:val="0"/>
-          <w:sz w:val="24"/>
-        </w:rPr>
-      </w:pPr>
-      <w:bookmarkStart w:id="38" w:name="_Toc6310461"/>
-      <w:r>
-        <w:rPr>
-          <w:rFonts w:ascii="黑体" w:eastAsia="黑体" w:hAnsi="黑体" w:cs="黑体" w:hint="eastAsia"/>
-          <w:b w:val="0"/>
+        </w:rPr>
+      </w:pPr>
+      <w:bookmarkStart w:id="43" w:name="_Toc6327007"/>
+      <w:r>
+        <w:rPr>
+          <w:rFonts w:ascii="黑体" w:hAnsi="黑体" w:cs="黑体" w:hint="eastAsia"/>
           <w:bCs w:val="0"/>
-          <w:sz w:val="24"/>
         </w:rPr>
         <w:t>6 数据库设计</w:t>
       </w:r>
-      <w:bookmarkEnd w:id="38"/>
-    </w:p>
-    <w:p/>
-    <w:p/>
+      <w:bookmarkEnd w:id="43"/>
+    </w:p>
     <w:p/>
     <w:p>
       <w:pPr>
@@ -6153,6 +6646,83 @@
     </w:p>
     <w:p>
       <w:pPr>
+        <w:spacing w:line="360" w:lineRule="auto"/>
+        <w:ind w:firstLineChars="200" w:firstLine="480"/>
+        <w:rPr>
+          <w:rFonts w:ascii="宋体" w:eastAsia="宋体" w:hAnsi="宋体"/>
+          <w:sz w:val="24"/>
+          <w:szCs w:val="24"/>
+        </w:rPr>
+      </w:pPr>
+    </w:p>
+    <w:p>
+      <w:pPr>
+        <w:spacing w:line="360" w:lineRule="auto"/>
+        <w:ind w:firstLineChars="200" w:firstLine="480"/>
+        <w:rPr>
+          <w:rFonts w:ascii="宋体" w:eastAsia="宋体" w:hAnsi="宋体"/>
+          <w:sz w:val="24"/>
+          <w:szCs w:val="24"/>
+        </w:rPr>
+      </w:pPr>
+    </w:p>
+    <w:p>
+      <w:pPr>
+        <w:spacing w:line="360" w:lineRule="auto"/>
+        <w:ind w:firstLineChars="200" w:firstLine="480"/>
+        <w:rPr>
+          <w:rFonts w:ascii="宋体" w:eastAsia="宋体" w:hAnsi="宋体"/>
+          <w:sz w:val="24"/>
+          <w:szCs w:val="24"/>
+        </w:rPr>
+      </w:pPr>
+    </w:p>
+    <w:p>
+      <w:pPr>
+        <w:spacing w:line="360" w:lineRule="auto"/>
+        <w:ind w:firstLineChars="200" w:firstLine="480"/>
+        <w:rPr>
+          <w:rFonts w:ascii="宋体" w:eastAsia="宋体" w:hAnsi="宋体"/>
+          <w:sz w:val="24"/>
+          <w:szCs w:val="24"/>
+        </w:rPr>
+      </w:pPr>
+    </w:p>
+    <w:p>
+      <w:pPr>
+        <w:spacing w:line="360" w:lineRule="auto"/>
+        <w:ind w:firstLineChars="200" w:firstLine="480"/>
+        <w:rPr>
+          <w:rFonts w:ascii="宋体" w:eastAsia="宋体" w:hAnsi="宋体"/>
+          <w:sz w:val="24"/>
+          <w:szCs w:val="24"/>
+        </w:rPr>
+      </w:pPr>
+    </w:p>
+    <w:p>
+      <w:pPr>
+        <w:spacing w:line="360" w:lineRule="auto"/>
+        <w:ind w:firstLineChars="200" w:firstLine="480"/>
+        <w:rPr>
+          <w:rFonts w:ascii="宋体" w:eastAsia="宋体" w:hAnsi="宋体"/>
+          <w:sz w:val="24"/>
+          <w:szCs w:val="24"/>
+        </w:rPr>
+      </w:pPr>
+    </w:p>
+    <w:p>
+      <w:pPr>
+        <w:spacing w:line="360" w:lineRule="auto"/>
+        <w:ind w:firstLineChars="200" w:firstLine="480"/>
+        <w:rPr>
+          <w:rFonts w:ascii="宋体" w:eastAsia="宋体" w:hAnsi="宋体" w:hint="eastAsia"/>
+          <w:sz w:val="24"/>
+          <w:szCs w:val="24"/>
+        </w:rPr>
+      </w:pPr>
+    </w:p>
+    <w:p>
+      <w:pPr>
         <w:spacing w:line="480" w:lineRule="exact"/>
         <w:ind w:firstLine="480"/>
         <w:rPr>
@@ -6168,84 +6738,1244 @@
           <w:sz w:val="24"/>
           <w:szCs w:val="24"/>
         </w:rPr>
+        <w:lastRenderedPageBreak/>
         <mc:AlternateContent>
-          <mc:Choice Requires="wps">
+          <mc:Choice Requires="wpg">
             <w:drawing>
-              <wp:anchor distT="0" distB="0" distL="114300" distR="114300" simplePos="0" relativeHeight="251667456" behindDoc="0" locked="0" layoutInCell="1" allowOverlap="1" wp14:anchorId="609964C4" wp14:editId="77BB90C9">
+              <wp:anchor distT="0" distB="0" distL="114300" distR="114300" simplePos="0" relativeHeight="251687936" behindDoc="0" locked="0" layoutInCell="1" allowOverlap="1">
                 <wp:simplePos x="0" y="0"/>
                 <wp:positionH relativeFrom="column">
-                  <wp:posOffset>3139311</wp:posOffset>
+                  <wp:posOffset>-480060</wp:posOffset>
                 </wp:positionH>
                 <wp:positionV relativeFrom="paragraph">
-                  <wp:posOffset>76200</wp:posOffset>
+                  <wp:posOffset>350520</wp:posOffset>
                 </wp:positionV>
-                <wp:extent cx="1184684" cy="382344"/>
-                <wp:effectExtent l="0" t="0" r="15875" b="17780"/>
+                <wp:extent cx="5845810" cy="2971800"/>
+                <wp:effectExtent l="0" t="0" r="21590" b="19050"/>
                 <wp:wrapNone/>
-                <wp:docPr id="42" name="Oval 13"/>
-                <wp:cNvGraphicFramePr>
-                  <a:graphicFrameLocks xmlns:a="http://schemas.openxmlformats.org/drawingml/2006/main"/>
-                </wp:cNvGraphicFramePr>
+                <wp:docPr id="29" name="组合 29"/>
+                <wp:cNvGraphicFramePr/>
                 <a:graphic xmlns:a="http://schemas.openxmlformats.org/drawingml/2006/main">
-                  <a:graphicData uri="http://schemas.microsoft.com/office/word/2010/wordprocessingShape">
-                    <wps:wsp>
-                      <wps:cNvSpPr>
-                        <a:spLocks noChangeArrowheads="1"/>
-                      </wps:cNvSpPr>
-                      <wps:spPr bwMode="auto">
+                  <a:graphicData uri="http://schemas.microsoft.com/office/word/2010/wordprocessingGroup">
+                    <wpg:wgp>
+                      <wpg:cNvGrpSpPr/>
+                      <wpg:grpSpPr>
                         <a:xfrm>
                           <a:off x="0" y="0"/>
-                          <a:ext cx="1184684" cy="382344"/>
+                          <a:ext cx="5845810" cy="2971800"/>
+                          <a:chOff x="0" y="0"/>
+                          <a:chExt cx="5845810" cy="2971800"/>
                         </a:xfrm>
-                        <a:prstGeom prst="ellipse">
-                          <a:avLst/>
-                        </a:prstGeom>
-                        <a:solidFill>
-                          <a:srgbClr val="FFFFFF"/>
-                        </a:solidFill>
-                        <a:ln w="9525">
-                          <a:solidFill>
-                            <a:srgbClr val="000000"/>
-                          </a:solidFill>
-                          <a:round/>
-                          <a:headEnd/>
-                          <a:tailEnd/>
-                        </a:ln>
-                      </wps:spPr>
-                      <wps:txbx>
-                        <w:txbxContent>
-                          <w:p>
-                            <w:pPr>
-                              <w:rPr>
-                                <w:rFonts w:ascii="宋体" w:eastAsia="宋体" w:hAnsi="宋体"/>
-                                <w:sz w:val="24"/>
-                                <w:szCs w:val="24"/>
-                              </w:rPr>
-                            </w:pPr>
-                            <w:r>
-                              <w:rPr>
-                                <w:rFonts w:ascii="宋体" w:eastAsia="宋体" w:hAnsi="宋体"/>
-                                <w:sz w:val="24"/>
-                                <w:szCs w:val="24"/>
-                              </w:rPr>
-                              <w:t>登陆账号</w:t>
-                            </w:r>
-                          </w:p>
-                          <w:p>
-                            <w:pPr>
-                              <w:rPr>
-                                <w:rFonts w:ascii="宋体" w:eastAsia="宋体" w:hAnsi="宋体"/>
-                                <w:sz w:val="24"/>
-                                <w:szCs w:val="24"/>
-                              </w:rPr>
-                            </w:pPr>
-                          </w:p>
-                        </w:txbxContent>
-                      </wps:txbx>
-                      <wps:bodyPr rot="0" vert="horz" wrap="square" lIns="91440" tIns="45720" rIns="91440" bIns="45720" anchor="t" anchorCtr="0" upright="1">
-                        <a:noAutofit/>
-                      </wps:bodyPr>
-                    </wps:wsp>
+                      </wpg:grpSpPr>
+                      <wps:wsp>
+                        <wps:cNvPr id="22" name="直接连接符 22"/>
+                        <wps:cNvCnPr>
+                          <a:cxnSpLocks noChangeShapeType="1"/>
+                        </wps:cNvCnPr>
+                        <wps:spPr bwMode="auto">
+                          <a:xfrm flipV="1">
+                            <a:off x="4617720" y="1059180"/>
+                            <a:ext cx="4907" cy="380364"/>
+                          </a:xfrm>
+                          <a:prstGeom prst="line">
+                            <a:avLst/>
+                          </a:prstGeom>
+                          <a:noFill/>
+                          <a:ln w="9525">
+                            <a:solidFill>
+                              <a:srgbClr val="000000"/>
+                            </a:solidFill>
+                            <a:round/>
+                            <a:headEnd/>
+                            <a:tailEnd/>
+                          </a:ln>
+                          <a:extLst>
+                            <a:ext uri="{909E8E84-426E-40DD-AFC4-6F175D3DCCD1}">
+                              <a14:hiddenFill xmlns:a14="http://schemas.microsoft.com/office/drawing/2010/main">
+                                <a:noFill/>
+                              </a14:hiddenFill>
+                            </a:ext>
+                          </a:extLst>
+                        </wps:spPr>
+                        <wps:bodyPr/>
+                      </wps:wsp>
+                      <wps:wsp>
+                        <wps:cNvPr id="13" name="直接连接符 13"/>
+                        <wps:cNvCnPr>
+                          <a:cxnSpLocks noChangeShapeType="1"/>
+                        </wps:cNvCnPr>
+                        <wps:spPr bwMode="auto">
+                          <a:xfrm>
+                            <a:off x="929640" y="426720"/>
+                            <a:ext cx="618490" cy="305435"/>
+                          </a:xfrm>
+                          <a:prstGeom prst="line">
+                            <a:avLst/>
+                          </a:prstGeom>
+                          <a:noFill/>
+                          <a:ln w="9525">
+                            <a:solidFill>
+                              <a:srgbClr val="000000"/>
+                            </a:solidFill>
+                            <a:round/>
+                            <a:headEnd/>
+                            <a:tailEnd/>
+                          </a:ln>
+                          <a:extLst>
+                            <a:ext uri="{909E8E84-426E-40DD-AFC4-6F175D3DCCD1}">
+                              <a14:hiddenFill xmlns:a14="http://schemas.microsoft.com/office/drawing/2010/main">
+                                <a:noFill/>
+                              </a14:hiddenFill>
+                            </a:ext>
+                          </a:extLst>
+                        </wps:spPr>
+                        <wps:bodyPr/>
+                      </wps:wsp>
+                      <wps:wsp>
+                        <wps:cNvPr id="14" name="直接连接符 14"/>
+                        <wps:cNvCnPr>
+                          <a:cxnSpLocks noChangeShapeType="1"/>
+                        </wps:cNvCnPr>
+                        <wps:spPr bwMode="auto">
+                          <a:xfrm flipH="1">
+                            <a:off x="1562100" y="388620"/>
+                            <a:ext cx="397510" cy="346075"/>
+                          </a:xfrm>
+                          <a:prstGeom prst="line">
+                            <a:avLst/>
+                          </a:prstGeom>
+                          <a:noFill/>
+                          <a:ln w="9525">
+                            <a:solidFill>
+                              <a:srgbClr val="000000"/>
+                            </a:solidFill>
+                            <a:round/>
+                            <a:headEnd/>
+                            <a:tailEnd/>
+                          </a:ln>
+                          <a:extLst>
+                            <a:ext uri="{909E8E84-426E-40DD-AFC4-6F175D3DCCD1}">
+                              <a14:hiddenFill xmlns:a14="http://schemas.microsoft.com/office/drawing/2010/main">
+                                <a:noFill/>
+                              </a14:hiddenFill>
+                            </a:ext>
+                          </a:extLst>
+                        </wps:spPr>
+                        <wps:bodyPr/>
+                      </wps:wsp>
+                      <wps:wsp>
+                        <wps:cNvPr id="23" name="直接连接符 23"/>
+                        <wps:cNvCnPr>
+                          <a:cxnSpLocks noChangeShapeType="1"/>
+                        </wps:cNvCnPr>
+                        <wps:spPr bwMode="auto">
+                          <a:xfrm flipH="1" flipV="1">
+                            <a:off x="1584960" y="1028700"/>
+                            <a:ext cx="1447799" cy="457199"/>
+                          </a:xfrm>
+                          <a:prstGeom prst="line">
+                            <a:avLst/>
+                          </a:prstGeom>
+                          <a:noFill/>
+                          <a:ln w="9525">
+                            <a:solidFill>
+                              <a:srgbClr val="000000"/>
+                            </a:solidFill>
+                            <a:round/>
+                            <a:headEnd/>
+                            <a:tailEnd/>
+                          </a:ln>
+                          <a:extLst>
+                            <a:ext uri="{909E8E84-426E-40DD-AFC4-6F175D3DCCD1}">
+                              <a14:hiddenFill xmlns:a14="http://schemas.microsoft.com/office/drawing/2010/main">
+                                <a:noFill/>
+                              </a14:hiddenFill>
+                            </a:ext>
+                          </a:extLst>
+                        </wps:spPr>
+                        <wps:bodyPr/>
+                      </wps:wsp>
+                      <wps:wsp>
+                        <wps:cNvPr id="15" name="直接连接符 15"/>
+                        <wps:cNvCnPr>
+                          <a:cxnSpLocks noChangeShapeType="1"/>
+                        </wps:cNvCnPr>
+                        <wps:spPr bwMode="auto">
+                          <a:xfrm flipH="1">
+                            <a:off x="601980" y="1790700"/>
+                            <a:ext cx="2461895" cy="671830"/>
+                          </a:xfrm>
+                          <a:prstGeom prst="line">
+                            <a:avLst/>
+                          </a:prstGeom>
+                          <a:noFill/>
+                          <a:ln w="9525">
+                            <a:solidFill>
+                              <a:srgbClr val="000000"/>
+                            </a:solidFill>
+                            <a:round/>
+                            <a:headEnd/>
+                            <a:tailEnd/>
+                          </a:ln>
+                          <a:extLst>
+                            <a:ext uri="{909E8E84-426E-40DD-AFC4-6F175D3DCCD1}">
+                              <a14:hiddenFill xmlns:a14="http://schemas.microsoft.com/office/drawing/2010/main">
+                                <a:noFill/>
+                              </a14:hiddenFill>
+                            </a:ext>
+                          </a:extLst>
+                        </wps:spPr>
+                        <wps:bodyPr/>
+                      </wps:wsp>
+                      <wps:wsp>
+                        <wps:cNvPr id="40" name="Line 11"/>
+                        <wps:cNvCnPr/>
+                        <wps:spPr bwMode="auto">
+                          <a:xfrm>
+                            <a:off x="4579620" y="1668780"/>
+                            <a:ext cx="525780" cy="838200"/>
+                          </a:xfrm>
+                          <a:prstGeom prst="line">
+                            <a:avLst/>
+                          </a:prstGeom>
+                          <a:noFill/>
+                          <a:ln w="9525">
+                            <a:solidFill>
+                              <a:srgbClr val="000000"/>
+                            </a:solidFill>
+                            <a:round/>
+                            <a:headEnd/>
+                            <a:tailEnd/>
+                          </a:ln>
+                          <a:extLst>
+                            <a:ext uri="{909E8E84-426E-40DD-AFC4-6F175D3DCCD1}">
+                              <a14:hiddenFill xmlns:a14="http://schemas.microsoft.com/office/drawing/2010/main">
+                                <a:noFill/>
+                              </a14:hiddenFill>
+                            </a:ext>
+                          </a:extLst>
+                        </wps:spPr>
+                        <wps:bodyPr/>
+                      </wps:wsp>
+                      <wps:wsp>
+                        <wps:cNvPr id="99" name="直接连接符 99"/>
+                        <wps:cNvCnPr>
+                          <a:cxnSpLocks noChangeShapeType="1"/>
+                        </wps:cNvCnPr>
+                        <wps:spPr bwMode="auto">
+                          <a:xfrm>
+                            <a:off x="4198620" y="388620"/>
+                            <a:ext cx="463665" cy="318193"/>
+                          </a:xfrm>
+                          <a:prstGeom prst="line">
+                            <a:avLst/>
+                          </a:prstGeom>
+                          <a:noFill/>
+                          <a:ln w="9525">
+                            <a:solidFill>
+                              <a:srgbClr val="000000"/>
+                            </a:solidFill>
+                            <a:round/>
+                            <a:headEnd/>
+                            <a:tailEnd/>
+                          </a:ln>
+                          <a:extLst>
+                            <a:ext uri="{909E8E84-426E-40DD-AFC4-6F175D3DCCD1}">
+                              <a14:hiddenFill xmlns:a14="http://schemas.microsoft.com/office/drawing/2010/main">
+                                <a:noFill/>
+                              </a14:hiddenFill>
+                            </a:ext>
+                          </a:extLst>
+                        </wps:spPr>
+                        <wps:bodyPr/>
+                      </wps:wsp>
+                      <wps:wsp>
+                        <wps:cNvPr id="104" name="直接连接符 104"/>
+                        <wps:cNvCnPr>
+                          <a:cxnSpLocks noChangeShapeType="1"/>
+                        </wps:cNvCnPr>
+                        <wps:spPr bwMode="auto">
+                          <a:xfrm flipH="1">
+                            <a:off x="4663440" y="373380"/>
+                            <a:ext cx="364547" cy="333481"/>
+                          </a:xfrm>
+                          <a:prstGeom prst="line">
+                            <a:avLst/>
+                          </a:prstGeom>
+                          <a:noFill/>
+                          <a:ln w="9525">
+                            <a:solidFill>
+                              <a:srgbClr val="000000"/>
+                            </a:solidFill>
+                            <a:round/>
+                            <a:headEnd/>
+                            <a:tailEnd/>
+                          </a:ln>
+                          <a:extLst>
+                            <a:ext uri="{909E8E84-426E-40DD-AFC4-6F175D3DCCD1}">
+                              <a14:hiddenFill xmlns:a14="http://schemas.microsoft.com/office/drawing/2010/main">
+                                <a:noFill/>
+                              </a14:hiddenFill>
+                            </a:ext>
+                          </a:extLst>
+                        </wps:spPr>
+                        <wps:bodyPr/>
+                      </wps:wsp>
+                      <wps:wsp>
+                        <wps:cNvPr id="119" name="直接连接符 119"/>
+                        <wps:cNvCnPr>
+                          <a:cxnSpLocks noChangeShapeType="1"/>
+                        </wps:cNvCnPr>
+                        <wps:spPr bwMode="auto">
+                          <a:xfrm>
+                            <a:off x="3108960" y="1783080"/>
+                            <a:ext cx="2026920" cy="723900"/>
+                          </a:xfrm>
+                          <a:prstGeom prst="line">
+                            <a:avLst/>
+                          </a:prstGeom>
+                          <a:noFill/>
+                          <a:ln w="9525">
+                            <a:solidFill>
+                              <a:srgbClr val="000000"/>
+                            </a:solidFill>
+                            <a:round/>
+                            <a:headEnd/>
+                            <a:tailEnd/>
+                          </a:ln>
+                          <a:extLst>
+                            <a:ext uri="{909E8E84-426E-40DD-AFC4-6F175D3DCCD1}">
+                              <a14:hiddenFill xmlns:a14="http://schemas.microsoft.com/office/drawing/2010/main">
+                                <a:noFill/>
+                              </a14:hiddenFill>
+                            </a:ext>
+                          </a:extLst>
+                        </wps:spPr>
+                        <wps:bodyPr/>
+                      </wps:wsp>
+                      <wps:wsp>
+                        <wps:cNvPr id="121" name="直接连接符 121"/>
+                        <wps:cNvCnPr>
+                          <a:cxnSpLocks noChangeShapeType="1"/>
+                        </wps:cNvCnPr>
+                        <wps:spPr bwMode="auto">
+                          <a:xfrm flipH="1">
+                            <a:off x="2065020" y="1790700"/>
+                            <a:ext cx="967740" cy="650240"/>
+                          </a:xfrm>
+                          <a:prstGeom prst="line">
+                            <a:avLst/>
+                          </a:prstGeom>
+                          <a:noFill/>
+                          <a:ln w="9525">
+                            <a:solidFill>
+                              <a:srgbClr val="000000"/>
+                            </a:solidFill>
+                            <a:round/>
+                            <a:headEnd/>
+                            <a:tailEnd/>
+                          </a:ln>
+                          <a:extLst>
+                            <a:ext uri="{909E8E84-426E-40DD-AFC4-6F175D3DCCD1}">
+                              <a14:hiddenFill xmlns:a14="http://schemas.microsoft.com/office/drawing/2010/main">
+                                <a:noFill/>
+                              </a14:hiddenFill>
+                            </a:ext>
+                          </a:extLst>
+                        </wps:spPr>
+                        <wps:bodyPr/>
+                      </wps:wsp>
+                      <wps:wsp>
+                        <wps:cNvPr id="122" name="直接连接符 122"/>
+                        <wps:cNvCnPr>
+                          <a:cxnSpLocks noChangeShapeType="1"/>
+                        </wps:cNvCnPr>
+                        <wps:spPr bwMode="auto">
+                          <a:xfrm flipH="1">
+                            <a:off x="3383280" y="1760220"/>
+                            <a:ext cx="1188085" cy="708660"/>
+                          </a:xfrm>
+                          <a:prstGeom prst="line">
+                            <a:avLst/>
+                          </a:prstGeom>
+                          <a:noFill/>
+                          <a:ln w="9525">
+                            <a:solidFill>
+                              <a:srgbClr val="000000"/>
+                            </a:solidFill>
+                            <a:round/>
+                            <a:headEnd/>
+                            <a:tailEnd/>
+                          </a:ln>
+                          <a:extLst>
+                            <a:ext uri="{909E8E84-426E-40DD-AFC4-6F175D3DCCD1}">
+                              <a14:hiddenFill xmlns:a14="http://schemas.microsoft.com/office/drawing/2010/main">
+                                <a:noFill/>
+                              </a14:hiddenFill>
+                            </a:ext>
+                          </a:extLst>
+                        </wps:spPr>
+                        <wps:bodyPr/>
+                      </wps:wsp>
+                      <wps:wsp>
+                        <wps:cNvPr id="124" name="直接连接符 124"/>
+                        <wps:cNvCnPr>
+                          <a:cxnSpLocks noChangeShapeType="1"/>
+                        </wps:cNvCnPr>
+                        <wps:spPr bwMode="auto">
+                          <a:xfrm>
+                            <a:off x="3063240" y="1783080"/>
+                            <a:ext cx="312420" cy="662940"/>
+                          </a:xfrm>
+                          <a:prstGeom prst="line">
+                            <a:avLst/>
+                          </a:prstGeom>
+                          <a:noFill/>
+                          <a:ln w="9525">
+                            <a:solidFill>
+                              <a:srgbClr val="000000"/>
+                            </a:solidFill>
+                            <a:round/>
+                            <a:headEnd/>
+                            <a:tailEnd/>
+                          </a:ln>
+                          <a:extLst>
+                            <a:ext uri="{909E8E84-426E-40DD-AFC4-6F175D3DCCD1}">
+                              <a14:hiddenFill xmlns:a14="http://schemas.microsoft.com/office/drawing/2010/main">
+                                <a:noFill/>
+                              </a14:hiddenFill>
+                            </a:ext>
+                          </a:extLst>
+                        </wps:spPr>
+                        <wps:bodyPr/>
+                      </wps:wsp>
+                      <wps:wsp>
+                        <wps:cNvPr id="125" name="直接连接符 125"/>
+                        <wps:cNvCnPr>
+                          <a:cxnSpLocks noChangeShapeType="1"/>
+                        </wps:cNvCnPr>
+                        <wps:spPr bwMode="auto">
+                          <a:xfrm flipH="1">
+                            <a:off x="594360" y="1775460"/>
+                            <a:ext cx="377480" cy="676397"/>
+                          </a:xfrm>
+                          <a:prstGeom prst="line">
+                            <a:avLst/>
+                          </a:prstGeom>
+                          <a:noFill/>
+                          <a:ln w="9525">
+                            <a:solidFill>
+                              <a:srgbClr val="000000"/>
+                            </a:solidFill>
+                            <a:round/>
+                            <a:headEnd/>
+                            <a:tailEnd/>
+                          </a:ln>
+                          <a:extLst>
+                            <a:ext uri="{909E8E84-426E-40DD-AFC4-6F175D3DCCD1}">
+                              <a14:hiddenFill xmlns:a14="http://schemas.microsoft.com/office/drawing/2010/main">
+                                <a:noFill/>
+                              </a14:hiddenFill>
+                            </a:ext>
+                          </a:extLst>
+                        </wps:spPr>
+                        <wps:bodyPr/>
+                      </wps:wsp>
+                      <wps:wsp>
+                        <wps:cNvPr id="126" name="直接连接符 126"/>
+                        <wps:cNvCnPr>
+                          <a:cxnSpLocks noChangeShapeType="1"/>
+                        </wps:cNvCnPr>
+                        <wps:spPr bwMode="auto">
+                          <a:xfrm flipH="1">
+                            <a:off x="2034540" y="1775460"/>
+                            <a:ext cx="2503170" cy="678180"/>
+                          </a:xfrm>
+                          <a:prstGeom prst="line">
+                            <a:avLst/>
+                          </a:prstGeom>
+                          <a:noFill/>
+                          <a:ln w="9525">
+                            <a:solidFill>
+                              <a:srgbClr val="000000"/>
+                            </a:solidFill>
+                            <a:round/>
+                            <a:headEnd/>
+                            <a:tailEnd/>
+                          </a:ln>
+                          <a:extLst>
+                            <a:ext uri="{909E8E84-426E-40DD-AFC4-6F175D3DCCD1}">
+                              <a14:hiddenFill xmlns:a14="http://schemas.microsoft.com/office/drawing/2010/main">
+                                <a:noFill/>
+                              </a14:hiddenFill>
+                            </a:ext>
+                          </a:extLst>
+                        </wps:spPr>
+                        <wps:bodyPr/>
+                      </wps:wsp>
+                      <wps:wsp>
+                        <wps:cNvPr id="128" name="直接连接符 128"/>
+                        <wps:cNvCnPr>
+                          <a:cxnSpLocks noChangeShapeType="1"/>
+                        </wps:cNvCnPr>
+                        <wps:spPr bwMode="auto">
+                          <a:xfrm flipV="1">
+                            <a:off x="1165860" y="1059180"/>
+                            <a:ext cx="387696" cy="429491"/>
+                          </a:xfrm>
+                          <a:prstGeom prst="line">
+                            <a:avLst/>
+                          </a:prstGeom>
+                          <a:noFill/>
+                          <a:ln w="9525">
+                            <a:solidFill>
+                              <a:srgbClr val="000000"/>
+                            </a:solidFill>
+                            <a:round/>
+                            <a:headEnd/>
+                            <a:tailEnd/>
+                          </a:ln>
+                          <a:extLst>
+                            <a:ext uri="{909E8E84-426E-40DD-AFC4-6F175D3DCCD1}">
+                              <a14:hiddenFill xmlns:a14="http://schemas.microsoft.com/office/drawing/2010/main">
+                                <a:noFill/>
+                              </a14:hiddenFill>
+                            </a:ext>
+                          </a:extLst>
+                        </wps:spPr>
+                        <wps:bodyPr/>
+                      </wps:wsp>
+                      <wpg:grpSp>
+                        <wpg:cNvPr id="28" name="组合 28"/>
+                        <wpg:cNvGrpSpPr/>
+                        <wpg:grpSpPr>
+                          <a:xfrm>
+                            <a:off x="0" y="0"/>
+                            <a:ext cx="5845810" cy="2971800"/>
+                            <a:chOff x="0" y="0"/>
+                            <a:chExt cx="5845810" cy="2971800"/>
+                          </a:xfrm>
+                        </wpg:grpSpPr>
+                        <wps:wsp>
+                          <wps:cNvPr id="27" name="Oval 9"/>
+                          <wps:cNvSpPr>
+                            <a:spLocks noChangeArrowheads="1"/>
+                          </wps:cNvSpPr>
+                          <wps:spPr bwMode="auto">
+                            <a:xfrm>
+                              <a:off x="0" y="2476500"/>
+                              <a:ext cx="1249680" cy="449580"/>
+                            </a:xfrm>
+                            <a:prstGeom prst="ellipse">
+                              <a:avLst/>
+                            </a:prstGeom>
+                            <a:solidFill>
+                              <a:srgbClr val="FFFFFF"/>
+                            </a:solidFill>
+                            <a:ln w="9525">
+                              <a:solidFill>
+                                <a:srgbClr val="000000"/>
+                              </a:solidFill>
+                              <a:round/>
+                              <a:headEnd/>
+                              <a:tailEnd/>
+                            </a:ln>
+                          </wps:spPr>
+                          <wps:txbx>
+                            <w:txbxContent>
+                              <w:p>
+                                <w:pPr>
+                                  <w:jc w:val="left"/>
+                                  <w:rPr>
+                                    <w:rFonts w:ascii="宋体" w:eastAsia="宋体" w:hAnsi="宋体"/>
+                                    <w:sz w:val="24"/>
+                                    <w:szCs w:val="24"/>
+                                  </w:rPr>
+                                </w:pPr>
+                                <w:r>
+                                  <w:rPr>
+                                    <w:rFonts w:ascii="宋体" w:eastAsia="宋体" w:hAnsi="宋体" w:hint="eastAsia"/>
+                                    <w:sz w:val="24"/>
+                                    <w:szCs w:val="24"/>
+                                  </w:rPr>
+                                  <w:t>个人信息</w:t>
+                                </w:r>
+                              </w:p>
+                            </w:txbxContent>
+                          </wps:txbx>
+                          <wps:bodyPr rot="0" vert="horz" wrap="square" lIns="91440" tIns="45720" rIns="91440" bIns="45720" anchor="t" anchorCtr="0" upright="1">
+                            <a:noAutofit/>
+                          </wps:bodyPr>
+                        </wps:wsp>
+                        <wps:wsp>
+                          <wps:cNvPr id="30" name="Oval 10"/>
+                          <wps:cNvSpPr>
+                            <a:spLocks noChangeArrowheads="1"/>
+                          </wps:cNvSpPr>
+                          <wps:spPr bwMode="auto">
+                            <a:xfrm>
+                              <a:off x="1333500" y="2453640"/>
+                              <a:ext cx="1440180" cy="518160"/>
+                            </a:xfrm>
+                            <a:prstGeom prst="ellipse">
+                              <a:avLst/>
+                            </a:prstGeom>
+                            <a:solidFill>
+                              <a:srgbClr val="FFFFFF"/>
+                            </a:solidFill>
+                            <a:ln w="9525">
+                              <a:solidFill>
+                                <a:srgbClr val="000000"/>
+                              </a:solidFill>
+                              <a:round/>
+                              <a:headEnd/>
+                              <a:tailEnd/>
+                            </a:ln>
+                          </wps:spPr>
+                          <wps:txbx>
+                            <w:txbxContent>
+                              <w:p>
+                                <w:pPr>
+                                  <w:rPr>
+                                    <w:rFonts w:ascii="宋体" w:eastAsia="宋体" w:hAnsi="宋体"/>
+                                    <w:sz w:val="24"/>
+                                    <w:szCs w:val="24"/>
+                                  </w:rPr>
+                                </w:pPr>
+                                <w:r>
+                                  <w:rPr>
+                                    <w:rFonts w:ascii="宋体" w:eastAsia="宋体" w:hAnsi="宋体" w:hint="eastAsia"/>
+                                    <w:sz w:val="24"/>
+                                    <w:szCs w:val="24"/>
+                                  </w:rPr>
+                                  <w:t>实验</w:t>
+                                </w:r>
+                                <w:bookmarkStart w:id="44" w:name="_GoBack"/>
+                                <w:bookmarkEnd w:id="44"/>
+                                <w:r>
+                                  <w:rPr>
+                                    <w:rFonts w:ascii="宋体" w:eastAsia="宋体" w:hAnsi="宋体" w:hint="eastAsia"/>
+                                    <w:sz w:val="24"/>
+                                    <w:szCs w:val="24"/>
+                                  </w:rPr>
+                                  <w:t>室信息</w:t>
+                                </w:r>
+                              </w:p>
+                            </w:txbxContent>
+                          </wps:txbx>
+                          <wps:bodyPr rot="0" vert="horz" wrap="square" lIns="91440" tIns="45720" rIns="91440" bIns="45720" anchor="t" anchorCtr="0" upright="1">
+                            <a:noAutofit/>
+                          </wps:bodyPr>
+                        </wps:wsp>
+                        <wps:wsp>
+                          <wps:cNvPr id="41" name="Oval 12"/>
+                          <wps:cNvSpPr>
+                            <a:spLocks noChangeArrowheads="1"/>
+                          </wps:cNvSpPr>
+                          <wps:spPr bwMode="auto">
+                            <a:xfrm flipV="1">
+                              <a:off x="2819400" y="2468880"/>
+                              <a:ext cx="1356360" cy="464820"/>
+                            </a:xfrm>
+                            <a:prstGeom prst="ellipse">
+                              <a:avLst/>
+                            </a:prstGeom>
+                            <a:solidFill>
+                              <a:srgbClr val="FFFFFF"/>
+                            </a:solidFill>
+                            <a:ln w="9525">
+                              <a:solidFill>
+                                <a:srgbClr val="000000"/>
+                              </a:solidFill>
+                              <a:round/>
+                              <a:headEnd/>
+                              <a:tailEnd/>
+                            </a:ln>
+                          </wps:spPr>
+                          <wps:txbx>
+                            <w:txbxContent>
+                              <w:p>
+                                <w:pPr>
+                                  <w:rPr>
+                                    <w:rFonts w:ascii="宋体" w:eastAsia="宋体" w:hAnsi="宋体"/>
+                                    <w:sz w:val="24"/>
+                                    <w:szCs w:val="24"/>
+                                  </w:rPr>
+                                </w:pPr>
+                                <w:r>
+                                  <w:rPr>
+                                    <w:rFonts w:ascii="宋体" w:eastAsia="宋体" w:hAnsi="宋体" w:hint="eastAsia"/>
+                                    <w:sz w:val="24"/>
+                                    <w:szCs w:val="24"/>
+                                  </w:rPr>
+                                  <w:t>人员统计</w:t>
+                                </w:r>
+                              </w:p>
+                            </w:txbxContent>
+                          </wps:txbx>
+                          <wps:bodyPr rot="0" vert="horz" wrap="square" lIns="91440" tIns="45720" rIns="91440" bIns="45720" anchor="t" anchorCtr="0" upright="1">
+                            <a:noAutofit/>
+                          </wps:bodyPr>
+                        </wps:wsp>
+                        <wps:wsp>
+                          <wps:cNvPr id="116" name="Oval 12"/>
+                          <wps:cNvSpPr>
+                            <a:spLocks noChangeArrowheads="1"/>
+                          </wps:cNvSpPr>
+                          <wps:spPr bwMode="auto">
+                            <a:xfrm flipV="1">
+                              <a:off x="4328160" y="2506980"/>
+                              <a:ext cx="1517650" cy="387350"/>
+                            </a:xfrm>
+                            <a:prstGeom prst="ellipse">
+                              <a:avLst/>
+                            </a:prstGeom>
+                            <a:solidFill>
+                              <a:srgbClr val="FFFFFF"/>
+                            </a:solidFill>
+                            <a:ln w="9525">
+                              <a:solidFill>
+                                <a:srgbClr val="000000"/>
+                              </a:solidFill>
+                              <a:round/>
+                              <a:headEnd/>
+                              <a:tailEnd/>
+                            </a:ln>
+                          </wps:spPr>
+                          <wps:txbx>
+                            <w:txbxContent>
+                              <w:p>
+                                <w:pPr>
+                                  <w:rPr>
+                                    <w:rFonts w:ascii="宋体" w:eastAsia="宋体" w:hAnsi="宋体"/>
+                                    <w:sz w:val="24"/>
+                                    <w:szCs w:val="24"/>
+                                  </w:rPr>
+                                </w:pPr>
+                                <w:r>
+                                  <w:rPr>
+                                    <w:rFonts w:ascii="宋体" w:eastAsia="宋体" w:hAnsi="宋体" w:hint="eastAsia"/>
+                                    <w:sz w:val="24"/>
+                                    <w:szCs w:val="24"/>
+                                  </w:rPr>
+                                  <w:t>权限信息</w:t>
+                                </w:r>
+                              </w:p>
+                            </w:txbxContent>
+                          </wps:txbx>
+                          <wps:bodyPr rot="0" vert="horz" wrap="square" lIns="91440" tIns="45720" rIns="91440" bIns="45720" anchor="t" anchorCtr="0" upright="1">
+                            <a:noAutofit/>
+                          </wps:bodyPr>
+                        </wps:wsp>
+                        <wpg:grpSp>
+                          <wpg:cNvPr id="26" name="组合 26"/>
+                          <wpg:cNvGrpSpPr/>
+                          <wpg:grpSpPr>
+                            <a:xfrm>
+                              <a:off x="327660" y="0"/>
+                              <a:ext cx="5135880" cy="1788795"/>
+                              <a:chOff x="0" y="0"/>
+                              <a:chExt cx="5135880" cy="1788795"/>
+                            </a:xfrm>
+                          </wpg:grpSpPr>
+                          <wps:wsp>
+                            <wps:cNvPr id="16" name="矩形 16"/>
+                            <wps:cNvSpPr>
+                              <a:spLocks noChangeArrowheads="1"/>
+                            </wps:cNvSpPr>
+                            <wps:spPr bwMode="auto">
+                              <a:xfrm>
+                                <a:off x="899160" y="731520"/>
+                                <a:ext cx="752475" cy="297180"/>
+                              </a:xfrm>
+                              <a:prstGeom prst="rect">
+                                <a:avLst/>
+                              </a:prstGeom>
+                              <a:solidFill>
+                                <a:srgbClr val="FFFFFF"/>
+                              </a:solidFill>
+                              <a:ln w="9525">
+                                <a:solidFill>
+                                  <a:srgbClr val="000000"/>
+                                </a:solidFill>
+                                <a:miter lim="800000"/>
+                                <a:headEnd/>
+                                <a:tailEnd/>
+                              </a:ln>
+                            </wps:spPr>
+                            <wps:txbx>
+                              <w:txbxContent>
+                                <w:p>
+                                  <w:r>
+                                    <w:rPr>
+                                      <w:rFonts w:hint="eastAsia"/>
+                                    </w:rPr>
+                                    <w:t>普通用户</w:t>
+                                  </w:r>
+                                </w:p>
+                              </w:txbxContent>
+                            </wps:txbx>
+                            <wps:bodyPr rot="0" vert="horz" wrap="square" lIns="91440" tIns="45720" rIns="91440" bIns="45720" anchor="t" anchorCtr="0" upright="1">
+                              <a:noAutofit/>
+                            </wps:bodyPr>
+                          </wps:wsp>
+                          <wps:wsp>
+                            <wps:cNvPr id="51" name="矩形 51"/>
+                            <wps:cNvSpPr>
+                              <a:spLocks noChangeArrowheads="1"/>
+                            </wps:cNvSpPr>
+                            <wps:spPr bwMode="auto">
+                              <a:xfrm>
+                                <a:off x="3947160" y="708660"/>
+                                <a:ext cx="752475" cy="334645"/>
+                              </a:xfrm>
+                              <a:prstGeom prst="rect">
+                                <a:avLst/>
+                              </a:prstGeom>
+                              <a:solidFill>
+                                <a:srgbClr val="FFFFFF"/>
+                              </a:solidFill>
+                              <a:ln w="9525">
+                                <a:solidFill>
+                                  <a:srgbClr val="000000"/>
+                                </a:solidFill>
+                                <a:miter lim="800000"/>
+                                <a:headEnd/>
+                                <a:tailEnd/>
+                              </a:ln>
+                            </wps:spPr>
+                            <wps:txbx>
+                              <w:txbxContent>
+                                <w:p>
+                                  <w:pPr>
+                                    <w:jc w:val="center"/>
+                                    <w:rPr>
+                                      <w:rFonts w:ascii="宋体" w:eastAsia="宋体" w:hAnsi="宋体"/>
+                                      <w:sz w:val="24"/>
+                                      <w:szCs w:val="24"/>
+                                    </w:rPr>
+                                  </w:pPr>
+                                  <w:r>
+                                    <w:rPr>
+                                      <w:rFonts w:ascii="宋体" w:eastAsia="宋体" w:hAnsi="宋体" w:hint="eastAsia"/>
+                                      <w:sz w:val="24"/>
+                                      <w:szCs w:val="24"/>
+                                    </w:rPr>
+                                    <w:t>管理员</w:t>
+                                  </w:r>
+                                </w:p>
+                              </w:txbxContent>
+                            </wps:txbx>
+                            <wps:bodyPr rot="0" vert="horz" wrap="square" lIns="91440" tIns="45720" rIns="91440" bIns="45720" anchor="t" anchorCtr="0" upright="1">
+                              <a:noAutofit/>
+                            </wps:bodyPr>
+                          </wps:wsp>
+                          <wps:wsp>
+                            <wps:cNvPr id="111" name="矩形 111"/>
+                            <wps:cNvSpPr>
+                              <a:spLocks noChangeArrowheads="1"/>
+                            </wps:cNvSpPr>
+                            <wps:spPr bwMode="auto">
+                              <a:xfrm>
+                                <a:off x="335280" y="1485900"/>
+                                <a:ext cx="885190" cy="269875"/>
+                              </a:xfrm>
+                              <a:prstGeom prst="rect">
+                                <a:avLst/>
+                              </a:prstGeom>
+                              <a:solidFill>
+                                <a:srgbClr val="FFFFFF"/>
+                              </a:solidFill>
+                              <a:ln w="9525">
+                                <a:solidFill>
+                                  <a:srgbClr val="000000"/>
+                                </a:solidFill>
+                                <a:miter lim="800000"/>
+                                <a:headEnd/>
+                                <a:tailEnd/>
+                              </a:ln>
+                            </wps:spPr>
+                            <wps:txbx>
+                              <w:txbxContent>
+                                <w:p>
+                                  <w:pPr>
+                                    <w:rPr>
+                                      <w:rFonts w:ascii="宋体" w:eastAsia="宋体" w:hAnsi="宋体"/>
+                                      <w:sz w:val="24"/>
+                                      <w:szCs w:val="24"/>
+                                    </w:rPr>
+                                  </w:pPr>
+                                  <w:r>
+                                    <w:rPr>
+                                      <w:rFonts w:ascii="宋体" w:eastAsia="宋体" w:hAnsi="宋体" w:hint="eastAsia"/>
+                                      <w:sz w:val="24"/>
+                                      <w:szCs w:val="24"/>
+                                    </w:rPr>
+                                    <w:t>管理信息</w:t>
+                                  </w:r>
+                                </w:p>
+                              </w:txbxContent>
+                            </wps:txbx>
+                            <wps:bodyPr rot="0" vert="horz" wrap="square" lIns="91440" tIns="45720" rIns="91440" bIns="45720" anchor="t" anchorCtr="0" upright="1">
+                              <a:noAutofit/>
+                            </wps:bodyPr>
+                          </wps:wsp>
+                          <wps:wsp>
+                            <wps:cNvPr id="112" name="矩形 112"/>
+                            <wps:cNvSpPr>
+                              <a:spLocks noChangeArrowheads="1"/>
+                            </wps:cNvSpPr>
+                            <wps:spPr bwMode="auto">
+                              <a:xfrm>
+                                <a:off x="3870960" y="1440180"/>
+                                <a:ext cx="937260" cy="334645"/>
+                              </a:xfrm>
+                              <a:prstGeom prst="rect">
+                                <a:avLst/>
+                              </a:prstGeom>
+                              <a:solidFill>
+                                <a:srgbClr val="FFFFFF"/>
+                              </a:solidFill>
+                              <a:ln w="9525">
+                                <a:solidFill>
+                                  <a:srgbClr val="000000"/>
+                                </a:solidFill>
+                                <a:miter lim="800000"/>
+                                <a:headEnd/>
+                                <a:tailEnd/>
+                              </a:ln>
+                            </wps:spPr>
+                            <wps:txbx>
+                              <w:txbxContent>
+                                <w:p>
+                                  <w:pPr>
+                                    <w:rPr>
+                                      <w:rFonts w:ascii="宋体" w:eastAsia="宋体" w:hAnsi="宋体"/>
+                                      <w:sz w:val="24"/>
+                                      <w:szCs w:val="24"/>
+                                    </w:rPr>
+                                  </w:pPr>
+                                  <w:r>
+                                    <w:rPr>
+                                      <w:rFonts w:ascii="宋体" w:eastAsia="宋体" w:hAnsi="宋体" w:hint="eastAsia"/>
+                                      <w:sz w:val="24"/>
+                                      <w:szCs w:val="24"/>
+                                    </w:rPr>
+                                    <w:t>管理信息</w:t>
+                                  </w:r>
+                                </w:p>
+                              </w:txbxContent>
+                            </wps:txbx>
+                            <wps:bodyPr rot="0" vert="horz" wrap="square" lIns="91440" tIns="45720" rIns="91440" bIns="45720" anchor="t" anchorCtr="0" upright="1">
+                              <a:noAutofit/>
+                            </wps:bodyPr>
+                          </wps:wsp>
+                          <wpg:grpSp>
+                            <wpg:cNvPr id="21" name="组合 21"/>
+                            <wpg:cNvGrpSpPr/>
+                            <wpg:grpSpPr>
+                              <a:xfrm>
+                                <a:off x="0" y="0"/>
+                                <a:ext cx="5135880" cy="1788795"/>
+                                <a:chOff x="0" y="0"/>
+                                <a:chExt cx="5135880" cy="1788795"/>
+                              </a:xfrm>
+                            </wpg:grpSpPr>
+                            <wps:wsp>
+                              <wps:cNvPr id="42" name="Oval 13"/>
+                              <wps:cNvSpPr>
+                                <a:spLocks noChangeArrowheads="1"/>
+                              </wps:cNvSpPr>
+                              <wps:spPr bwMode="auto">
+                                <a:xfrm>
+                                  <a:off x="3101340" y="0"/>
+                                  <a:ext cx="1184684" cy="382344"/>
+                                </a:xfrm>
+                                <a:prstGeom prst="ellipse">
+                                  <a:avLst/>
+                                </a:prstGeom>
+                                <a:solidFill>
+                                  <a:srgbClr val="FFFFFF"/>
+                                </a:solidFill>
+                                <a:ln w="9525">
+                                  <a:solidFill>
+                                    <a:srgbClr val="000000"/>
+                                  </a:solidFill>
+                                  <a:round/>
+                                  <a:headEnd/>
+                                  <a:tailEnd/>
+                                </a:ln>
+                              </wps:spPr>
+                              <wps:txbx>
+                                <w:txbxContent>
+                                  <w:p>
+                                    <w:pPr>
+                                      <w:rPr>
+                                        <w:rFonts w:ascii="宋体" w:eastAsia="宋体" w:hAnsi="宋体"/>
+                                        <w:sz w:val="24"/>
+                                        <w:szCs w:val="24"/>
+                                      </w:rPr>
+                                    </w:pPr>
+                                    <w:r>
+                                      <w:rPr>
+                                        <w:rFonts w:ascii="宋体" w:eastAsia="宋体" w:hAnsi="宋体"/>
+                                        <w:sz w:val="24"/>
+                                        <w:szCs w:val="24"/>
+                                      </w:rPr>
+                                      <w:t>登陆账号</w:t>
+                                    </w:r>
+                                  </w:p>
+                                  <w:p>
+                                    <w:pPr>
+                                      <w:rPr>
+                                        <w:rFonts w:ascii="宋体" w:eastAsia="宋体" w:hAnsi="宋体"/>
+                                        <w:sz w:val="24"/>
+                                        <w:szCs w:val="24"/>
+                                      </w:rPr>
+                                    </w:pPr>
+                                  </w:p>
+                                </w:txbxContent>
+                              </wps:txbx>
+                              <wps:bodyPr rot="0" vert="horz" wrap="square" lIns="91440" tIns="45720" rIns="91440" bIns="45720" anchor="t" anchorCtr="0" upright="1">
+                                <a:noAutofit/>
+                              </wps:bodyPr>
+                            </wps:wsp>
+                            <wps:wsp>
+                              <wps:cNvPr id="43" name="Oval 14"/>
+                              <wps:cNvSpPr>
+                                <a:spLocks noChangeArrowheads="1"/>
+                              </wps:cNvSpPr>
+                              <wps:spPr bwMode="auto">
+                                <a:xfrm>
+                                  <a:off x="0" y="38100"/>
+                                  <a:ext cx="1195569" cy="388042"/>
+                                </a:xfrm>
+                                <a:prstGeom prst="ellipse">
+                                  <a:avLst/>
+                                </a:prstGeom>
+                                <a:solidFill>
+                                  <a:srgbClr val="FFFFFF"/>
+                                </a:solidFill>
+                                <a:ln w="9525">
+                                  <a:solidFill>
+                                    <a:srgbClr val="000000"/>
+                                  </a:solidFill>
+                                  <a:round/>
+                                  <a:headEnd/>
+                                  <a:tailEnd/>
+                                </a:ln>
+                              </wps:spPr>
+                              <wps:txbx>
+                                <w:txbxContent>
+                                  <w:p>
+                                    <w:pPr>
+                                      <w:rPr>
+                                        <w:rFonts w:ascii="宋体" w:eastAsia="宋体" w:hAnsi="宋体"/>
+                                        <w:sz w:val="24"/>
+                                        <w:szCs w:val="24"/>
+                                      </w:rPr>
+                                    </w:pPr>
+                                    <w:r>
+                                      <w:rPr>
+                                        <w:rFonts w:ascii="宋体" w:eastAsia="宋体" w:hAnsi="宋体"/>
+                                        <w:sz w:val="24"/>
+                                        <w:szCs w:val="24"/>
+                                      </w:rPr>
+                                      <w:t>登陆账号</w:t>
+                                    </w:r>
+                                  </w:p>
+                                </w:txbxContent>
+                              </wps:txbx>
+                              <wps:bodyPr rot="0" vert="horz" wrap="square" lIns="91440" tIns="45720" rIns="91440" bIns="45720" anchor="t" anchorCtr="0" upright="1">
+                                <a:noAutofit/>
+                              </wps:bodyPr>
+                            </wps:wsp>
+                            <wps:wsp>
+                              <wps:cNvPr id="47" name="Oval 15"/>
+                              <wps:cNvSpPr>
+                                <a:spLocks noChangeArrowheads="1"/>
+                              </wps:cNvSpPr>
+                              <wps:spPr bwMode="auto">
+                                <a:xfrm>
+                                  <a:off x="1295400" y="15240"/>
+                                  <a:ext cx="846332" cy="381078"/>
+                                </a:xfrm>
+                                <a:prstGeom prst="ellipse">
+                                  <a:avLst/>
+                                </a:prstGeom>
+                                <a:solidFill>
+                                  <a:srgbClr val="FFFFFF"/>
+                                </a:solidFill>
+                                <a:ln w="9525">
+                                  <a:solidFill>
+                                    <a:srgbClr val="000000"/>
+                                  </a:solidFill>
+                                  <a:round/>
+                                  <a:headEnd/>
+                                  <a:tailEnd/>
+                                </a:ln>
+                              </wps:spPr>
+                              <wps:txbx>
+                                <w:txbxContent>
+                                  <w:p>
+                                    <w:pPr>
+                                      <w:rPr>
+                                        <w:rFonts w:ascii="宋体" w:eastAsia="宋体" w:hAnsi="宋体"/>
+                                        <w:sz w:val="24"/>
+                                        <w:szCs w:val="24"/>
+                                      </w:rPr>
+                                    </w:pPr>
+                                    <w:r>
+                                      <w:rPr>
+                                        <w:rFonts w:ascii="宋体" w:eastAsia="宋体" w:hAnsi="宋体" w:hint="eastAsia"/>
+                                        <w:sz w:val="24"/>
+                                        <w:szCs w:val="24"/>
+                                      </w:rPr>
+                                      <w:t>密码</w:t>
+                                    </w:r>
+                                  </w:p>
+                                </w:txbxContent>
+                              </wps:txbx>
+                              <wps:bodyPr rot="0" vert="horz" wrap="square" lIns="91440" tIns="45720" rIns="91440" bIns="45720" anchor="t" anchorCtr="0" upright="1">
+                                <a:noAutofit/>
+                              </wps:bodyPr>
+                            </wps:wsp>
+                            <wps:wsp>
+                              <wps:cNvPr id="77" name="Oval 15"/>
+                              <wps:cNvSpPr>
+                                <a:spLocks noChangeArrowheads="1"/>
+                              </wps:cNvSpPr>
+                              <wps:spPr bwMode="auto">
+                                <a:xfrm>
+                                  <a:off x="4335780" y="7620"/>
+                                  <a:ext cx="800100" cy="367213"/>
+                                </a:xfrm>
+                                <a:prstGeom prst="ellipse">
+                                  <a:avLst/>
+                                </a:prstGeom>
+                                <a:solidFill>
+                                  <a:srgbClr val="FFFFFF"/>
+                                </a:solidFill>
+                                <a:ln w="9525">
+                                  <a:solidFill>
+                                    <a:srgbClr val="000000"/>
+                                  </a:solidFill>
+                                  <a:round/>
+                                  <a:headEnd/>
+                                  <a:tailEnd/>
+                                </a:ln>
+                              </wps:spPr>
+                              <wps:txbx>
+                                <w:txbxContent>
+                                  <w:p>
+                                    <w:pPr>
+                                      <w:rPr>
+                                        <w:rFonts w:ascii="宋体" w:eastAsia="宋体" w:hAnsi="宋体"/>
+                                        <w:sz w:val="24"/>
+                                        <w:szCs w:val="24"/>
+                                      </w:rPr>
+                                    </w:pPr>
+                                    <w:r>
+                                      <w:rPr>
+                                        <w:rFonts w:ascii="宋体" w:eastAsia="宋体" w:hAnsi="宋体" w:hint="eastAsia"/>
+                                        <w:sz w:val="24"/>
+                                        <w:szCs w:val="24"/>
+                                      </w:rPr>
+                                      <w:t>密码</w:t>
+                                    </w:r>
+                                  </w:p>
+                                </w:txbxContent>
+                              </wps:txbx>
+                              <wps:bodyPr rot="0" vert="horz" wrap="square" lIns="91440" tIns="45720" rIns="91440" bIns="45720" anchor="t" anchorCtr="0" upright="1">
+                                <a:noAutofit/>
+                              </wps:bodyPr>
+                            </wps:wsp>
+                            <wps:wsp>
+                              <wps:cNvPr id="113" name="矩形 113"/>
+                              <wps:cNvSpPr>
+                                <a:spLocks noChangeArrowheads="1"/>
+                              </wps:cNvSpPr>
+                              <wps:spPr bwMode="auto">
+                                <a:xfrm>
+                                  <a:off x="2247900" y="1493520"/>
+                                  <a:ext cx="874395" cy="295275"/>
+                                </a:xfrm>
+                                <a:prstGeom prst="rect">
+                                  <a:avLst/>
+                                </a:prstGeom>
+                                <a:solidFill>
+                                  <a:srgbClr val="FFFFFF"/>
+                                </a:solidFill>
+                                <a:ln w="9525">
+                                  <a:solidFill>
+                                    <a:srgbClr val="000000"/>
+                                  </a:solidFill>
+                                  <a:miter lim="800000"/>
+                                  <a:headEnd/>
+                                  <a:tailEnd/>
+                                </a:ln>
+                              </wps:spPr>
+                              <wps:txbx>
+                                <w:txbxContent>
+                                  <w:p>
+                                    <w:pPr>
+                                      <w:rPr>
+                                        <w:rFonts w:ascii="宋体" w:eastAsia="宋体" w:hAnsi="宋体"/>
+                                        <w:sz w:val="24"/>
+                                        <w:szCs w:val="24"/>
+                                      </w:rPr>
+                                    </w:pPr>
+                                    <w:r>
+                                      <w:rPr>
+                                        <w:rFonts w:ascii="宋体" w:eastAsia="宋体" w:hAnsi="宋体" w:hint="eastAsia"/>
+                                        <w:sz w:val="24"/>
+                                        <w:szCs w:val="24"/>
+                                      </w:rPr>
+                                      <w:t>查看信息</w:t>
+                                    </w:r>
+                                  </w:p>
+                                </w:txbxContent>
+                              </wps:txbx>
+                              <wps:bodyPr rot="0" vert="horz" wrap="square" lIns="91440" tIns="45720" rIns="91440" bIns="45720" anchor="t" anchorCtr="0" upright="1">
+                                <a:noAutofit/>
+                              </wps:bodyPr>
+                            </wps:wsp>
+                          </wpg:grpSp>
+                          <wps:wsp>
+                            <wps:cNvPr id="129" name="直接连接符 129"/>
+                            <wps:cNvCnPr>
+                              <a:cxnSpLocks noChangeShapeType="1"/>
+                            </wps:cNvCnPr>
+                            <wps:spPr bwMode="auto">
+                              <a:xfrm flipV="1">
+                                <a:off x="2705100" y="1043940"/>
+                                <a:ext cx="1582420" cy="447675"/>
+                              </a:xfrm>
+                              <a:prstGeom prst="line">
+                                <a:avLst/>
+                              </a:prstGeom>
+                              <a:noFill/>
+                              <a:ln w="9525">
+                                <a:solidFill>
+                                  <a:srgbClr val="000000"/>
+                                </a:solidFill>
+                                <a:round/>
+                                <a:headEnd/>
+                                <a:tailEnd/>
+                              </a:ln>
+                              <a:extLst>
+                                <a:ext uri="{909E8E84-426E-40DD-AFC4-6F175D3DCCD1}">
+                                  <a14:hiddenFill xmlns:a14="http://schemas.microsoft.com/office/drawing/2010/main">
+                                    <a:noFill/>
+                                  </a14:hiddenFill>
+                                </a:ext>
+                              </a:extLst>
+                            </wps:spPr>
+                            <wps:bodyPr/>
+                          </wps:wsp>
+                        </wpg:grpSp>
+                      </wpg:grpSp>
+                    </wpg:wgp>
                   </a:graphicData>
                 </a:graphic>
               </wp:anchor>
@@ -6253,764 +7983,143 @@
           </mc:Choice>
           <mc:Fallback>
             <w:pict>
-              <v:oval w14:anchorId="609964C4" id="Oval 13" o:spid="_x0000_s1055" style="position:absolute;left:0;text-align:left;margin-left:247.2pt;margin-top:6pt;width:93.3pt;height:30.1pt;z-index:251667456;visibility:visible;mso-wrap-style:square;mso-wrap-distance-left:9pt;mso-wrap-distance-top:0;mso-wrap-distance-right:9pt;mso-wrap-distance-bottom:0;mso-position-horizontal:absolute;mso-position-horizontal-relative:text;mso-position-vertical:absolute;mso-position-vertical-relative:text;v-text-anchor:top" o:gfxdata="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">
-                <v:textbox>
-                  <w:txbxContent>
-                    <w:p>
-                      <w:pPr>
-                        <w:rPr>
-                          <w:rFonts w:ascii="宋体" w:eastAsia="宋体" w:hAnsi="宋体"/>
-                          <w:sz w:val="24"/>
-                          <w:szCs w:val="24"/>
-                        </w:rPr>
-                      </w:pPr>
-                      <w:r>
-                        <w:rPr>
-                          <w:rFonts w:ascii="宋体" w:eastAsia="宋体" w:hAnsi="宋体"/>
-                          <w:sz w:val="24"/>
-                          <w:szCs w:val="24"/>
-                        </w:rPr>
-                        <w:t>登陆账号</w:t>
-                      </w:r>
-                    </w:p>
-                    <w:p>
-                      <w:pPr>
-                        <w:rPr>
-                          <w:rFonts w:ascii="宋体" w:eastAsia="宋体" w:hAnsi="宋体"/>
-                          <w:sz w:val="24"/>
-                          <w:szCs w:val="24"/>
-                        </w:rPr>
-                      </w:pPr>
-                    </w:p>
-                  </w:txbxContent>
-                </v:textbox>
-              </v:oval>
-            </w:pict>
-          </mc:Fallback>
-        </mc:AlternateContent>
-      </w:r>
-      <w:r>
-        <w:rPr>
-          <w:rFonts w:ascii="宋体" w:eastAsia="宋体" w:hAnsi="宋体"/>
-          <w:noProof/>
-          <w:sz w:val="24"/>
-          <w:szCs w:val="24"/>
-        </w:rPr>
-        <mc:AlternateContent>
-          <mc:Choice Requires="wps">
-            <w:drawing>
-              <wp:anchor distT="0" distB="0" distL="114300" distR="114300" simplePos="0" relativeHeight="251668480" behindDoc="0" locked="0" layoutInCell="1" allowOverlap="1" wp14:anchorId="71AE6A33" wp14:editId="4B2D180B">
-                <wp:simplePos x="0" y="0"/>
-                <wp:positionH relativeFrom="column">
-                  <wp:posOffset>38813</wp:posOffset>
-                </wp:positionH>
-                <wp:positionV relativeFrom="paragraph">
-                  <wp:posOffset>117346</wp:posOffset>
-                </wp:positionV>
-                <wp:extent cx="1195569" cy="388042"/>
-                <wp:effectExtent l="0" t="0" r="24130" b="12065"/>
-                <wp:wrapNone/>
-                <wp:docPr id="43" name="Oval 14"/>
-                <wp:cNvGraphicFramePr>
-                  <a:graphicFrameLocks xmlns:a="http://schemas.openxmlformats.org/drawingml/2006/main"/>
-                </wp:cNvGraphicFramePr>
-                <a:graphic xmlns:a="http://schemas.openxmlformats.org/drawingml/2006/main">
-                  <a:graphicData uri="http://schemas.microsoft.com/office/word/2010/wordprocessingShape">
-                    <wps:wsp>
-                      <wps:cNvSpPr>
-                        <a:spLocks noChangeArrowheads="1"/>
-                      </wps:cNvSpPr>
-                      <wps:spPr bwMode="auto">
-                        <a:xfrm>
-                          <a:off x="0" y="0"/>
-                          <a:ext cx="1195569" cy="388042"/>
-                        </a:xfrm>
-                        <a:prstGeom prst="ellipse">
-                          <a:avLst/>
-                        </a:prstGeom>
-                        <a:solidFill>
-                          <a:srgbClr val="FFFFFF"/>
-                        </a:solidFill>
-                        <a:ln w="9525">
-                          <a:solidFill>
-                            <a:srgbClr val="000000"/>
-                          </a:solidFill>
-                          <a:round/>
-                          <a:headEnd/>
-                          <a:tailEnd/>
-                        </a:ln>
-                      </wps:spPr>
-                      <wps:txbx>
+              <v:group id="组合 29" o:spid="_x0000_s1055" style="position:absolute;left:0;text-align:left;margin-left:-37.8pt;margin-top:27.6pt;width:460.3pt;height:234pt;z-index:251687936;mso-position-horizontal-relative:text;mso-position-vertical-relative:text" coordsize="58458,29718" o:gfxdata="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">
+                <v:line id="直接连接符 22" o:spid="_x0000_s1056" style="position:absolute;flip:y;visibility:visible;mso-wrap-style:square" from="46177,10591" to="46226,14395" o:connectortype="straight" o:gfxdata="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"/>
+                <v:line id="直接连接符 13" o:spid="_x0000_s1057" style="position:absolute;visibility:visible;mso-wrap-style:square" from="9296,4267" to="15481,7321" o:connectortype="straight" o:gfxdata="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"/>
+                <v:line id="直接连接符 14" o:spid="_x0000_s1058" style="position:absolute;flip:x;visibility:visible;mso-wrap-style:square" from="15621,3886" to="19596,7346" o:connectortype="straight" o:gfxdata="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"/>
+                <v:line id="直接连接符 23" o:spid="_x0000_s1059" style="position:absolute;flip:x y;visibility:visible;mso-wrap-style:square" from="15849,10287" to="30327,14858" o:connectortype="straight" o:gfxdata="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"/>
+                <v:line id="直接连接符 15" o:spid="_x0000_s1060" style="position:absolute;flip:x;visibility:visible;mso-wrap-style:square" from="6019,17907" to="30638,24625" o:connectortype="straight" o:gfxdata="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"/>
+                <v:line id="Line 11" o:spid="_x0000_s1061" style="position:absolute;visibility:visible;mso-wrap-style:square" from="45796,16687" to="51054,25069" o:connectortype="straight" o:gfxdata="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"/>
+                <v:line id="直接连接符 99" o:spid="_x0000_s1062" style="position:absolute;visibility:visible;mso-wrap-style:square" from="41986,3886" to="46622,7068" o:connectortype="straight" o:gfxdata="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"/>
+                <v:line id="直接连接符 104" o:spid="_x0000_s1063" style="position:absolute;flip:x;visibility:visible;mso-wrap-style:square" from="46634,3733" to="50279,7068" o:connectortype="straight" o:gfxdata="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"/>
+                <v:line id="直接连接符 119" o:spid="_x0000_s1064" style="position:absolute;visibility:visible;mso-wrap-style:square" from="31089,17830" to="51358,25069" o:connectortype="straight" o:gfxdata="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"/>
+                <v:line id="直接连接符 121" o:spid="_x0000_s1065" style="position:absolute;flip:x;visibility:visible;mso-wrap-style:square" from="20650,17907" to="30327,24409" o:connectortype="straight" o:gfxdata="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"/>
+                <v:line id="直接连接符 122" o:spid="_x0000_s1066" style="position:absolute;flip:x;visibility:visible;mso-wrap-style:square" from="33832,17602" to="45713,24688" o:connectortype="straight" o:gfxdata="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"/>
+                <v:line id="直接连接符 124" o:spid="_x0000_s1067" style="position:absolute;visibility:visible;mso-wrap-style:square" from="30632,17830" to="33756,24460" o:connectortype="straight" o:gfxdata="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"/>
+                <v:line id="直接连接符 125" o:spid="_x0000_s1068" style="position:absolute;flip:x;visibility:visible;mso-wrap-style:square" from="5943,17754" to="9718,24518" o:connectortype="straight" o:gfxdata="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"/>
+                <v:line id="直接连接符 126" o:spid="_x0000_s1069" style="position:absolute;flip:x;visibility:visible;mso-wrap-style:square" from="20345,17754" to="45377,24536" o:connectortype="straight" o:gfxdata="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"/>
+                <v:line id="直接连接符 128" o:spid="_x0000_s1070" style="position:absolute;flip:y;visibility:visible;mso-wrap-style:square" from="11658,10591" to="15535,14886" o:connectortype="straight" o:gfxdata="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"/>
+                <v:group id="组合 28" o:spid="_x0000_s1071" style="position:absolute;width:58458;height:29718" coordsize="58458,29718" o:gfxdata="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">
+                  <v:oval id="Oval 9" o:spid="_x0000_s1072" style="position:absolute;top:24765;width:12496;height:4495;visibility:visible;mso-wrap-style:square;v-text-anchor:top" o:gfxdata="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">
+                    <v:textbox>
+                      <w:txbxContent>
+                        <w:p>
+                          <w:pPr>
+                            <w:jc w:val="left"/>
+                            <w:rPr>
+                              <w:rFonts w:ascii="宋体" w:eastAsia="宋体" w:hAnsi="宋体"/>
+                              <w:sz w:val="24"/>
+                              <w:szCs w:val="24"/>
+                            </w:rPr>
+                          </w:pPr>
+                          <w:r>
+                            <w:rPr>
+                              <w:rFonts w:ascii="宋体" w:eastAsia="宋体" w:hAnsi="宋体" w:hint="eastAsia"/>
+                              <w:sz w:val="24"/>
+                              <w:szCs w:val="24"/>
+                            </w:rPr>
+                            <w:t>个人信息</w:t>
+                          </w:r>
+                        </w:p>
+                      </w:txbxContent>
+                    </v:textbox>
+                  </v:oval>
+                  <v:oval id="Oval 10" o:spid="_x0000_s1073" style="position:absolute;left:13335;top:24536;width:14401;height:5182;visibility:visible;mso-wrap-style:square;v-text-anchor:top" o:gfxdata="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">
+                    <v:textbox>
+                      <w:txbxContent>
+                        <w:p>
+                          <w:pPr>
+                            <w:rPr>
+                              <w:rFonts w:ascii="宋体" w:eastAsia="宋体" w:hAnsi="宋体"/>
+                              <w:sz w:val="24"/>
+                              <w:szCs w:val="24"/>
+                            </w:rPr>
+                          </w:pPr>
+                          <w:r>
+                            <w:rPr>
+                              <w:rFonts w:ascii="宋体" w:eastAsia="宋体" w:hAnsi="宋体" w:hint="eastAsia"/>
+                              <w:sz w:val="24"/>
+                              <w:szCs w:val="24"/>
+                            </w:rPr>
+                            <w:t>实验</w:t>
+                          </w:r>
+                          <w:bookmarkStart w:id="45" w:name="_GoBack"/>
+                          <w:bookmarkEnd w:id="45"/>
+                          <w:r>
+                            <w:rPr>
+                              <w:rFonts w:ascii="宋体" w:eastAsia="宋体" w:hAnsi="宋体" w:hint="eastAsia"/>
+                              <w:sz w:val="24"/>
+                              <w:szCs w:val="24"/>
+                            </w:rPr>
+                            <w:t>室信息</w:t>
+                          </w:r>
+                        </w:p>
+                      </w:txbxContent>
+                    </v:textbox>
+                  </v:oval>
+                  <v:oval id="Oval 12" o:spid="_x0000_s1074" style="position:absolute;left:28194;top:24688;width:13563;height:4649;flip:y;visibility:visible;mso-wrap-style:square;v-text-anchor:top" o:gfxdata="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">
+                    <v:textbox>
+                      <w:txbxContent>
+                        <w:p>
+                          <w:pPr>
+                            <w:rPr>
+                              <w:rFonts w:ascii="宋体" w:eastAsia="宋体" w:hAnsi="宋体"/>
+                              <w:sz w:val="24"/>
+                              <w:szCs w:val="24"/>
+                            </w:rPr>
+                          </w:pPr>
+                          <w:r>
+                            <w:rPr>
+                              <w:rFonts w:ascii="宋体" w:eastAsia="宋体" w:hAnsi="宋体" w:hint="eastAsia"/>
+                              <w:sz w:val="24"/>
+                              <w:szCs w:val="24"/>
+                            </w:rPr>
+                            <w:t>人员统计</w:t>
+                          </w:r>
+                        </w:p>
+                      </w:txbxContent>
+                    </v:textbox>
+                  </v:oval>
+                  <v:oval id="Oval 12" o:spid="_x0000_s1075" style="position:absolute;left:43281;top:25069;width:15177;height:3874;flip:y;visibility:visible;mso-wrap-style:square;v-text-anchor:top" o:gfxdata="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">
+                    <v:textbox>
+                      <w:txbxContent>
+                        <w:p>
+                          <w:pPr>
+                            <w:rPr>
+                              <w:rFonts w:ascii="宋体" w:eastAsia="宋体" w:hAnsi="宋体"/>
+                              <w:sz w:val="24"/>
+                              <w:szCs w:val="24"/>
+                            </w:rPr>
+                          </w:pPr>
+                          <w:r>
+                            <w:rPr>
+                              <w:rFonts w:ascii="宋体" w:eastAsia="宋体" w:hAnsi="宋体" w:hint="eastAsia"/>
+                              <w:sz w:val="24"/>
+                              <w:szCs w:val="24"/>
+                            </w:rPr>
+                            <w:t>权限信息</w:t>
+                          </w:r>
+                        </w:p>
+                      </w:txbxContent>
+                    </v:textbox>
+                  </v:oval>
+                  <v:group id="组合 26" o:spid="_x0000_s1076" style="position:absolute;left:3276;width:51359;height:17887" coordsize="51358,17887" o:gfxdata="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">
+                    <v:rect id="矩形 16" o:spid="_x0000_s1077" style="position:absolute;left:8991;top:7315;width:7525;height:2972;visibility:visible;mso-wrap-style:square;v-text-anchor:top" o:gfxdata="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">
+                      <v:textbox>
                         <w:txbxContent>
                           <w:p>
-                            <w:pPr>
-                              <w:rPr>
-                                <w:rFonts w:ascii="宋体" w:eastAsia="宋体" w:hAnsi="宋体"/>
-                                <w:sz w:val="24"/>
-                                <w:szCs w:val="24"/>
-                              </w:rPr>
-                            </w:pPr>
                             <w:r>
                               <w:rPr>
-                                <w:rFonts w:ascii="宋体" w:eastAsia="宋体" w:hAnsi="宋体"/>
-                                <w:sz w:val="24"/>
-                                <w:szCs w:val="24"/>
+                                <w:rFonts w:hint="eastAsia"/>
                               </w:rPr>
-                              <w:t>登陆账号</w:t>
+                              <w:t>普通用户</w:t>
                             </w:r>
                           </w:p>
                         </w:txbxContent>
-                      </wps:txbx>
-                      <wps:bodyPr rot="0" vert="horz" wrap="square" lIns="91440" tIns="45720" rIns="91440" bIns="45720" anchor="t" anchorCtr="0" upright="1">
-                        <a:noAutofit/>
-                      </wps:bodyPr>
-                    </wps:wsp>
-                  </a:graphicData>
-                </a:graphic>
-              </wp:anchor>
-            </w:drawing>
-          </mc:Choice>
-          <mc:Fallback>
-            <w:pict>
-              <v:oval w14:anchorId="71AE6A33" id="Oval 14" o:spid="_x0000_s1056" style="position:absolute;left:0;text-align:left;margin-left:3.05pt;margin-top:9.25pt;width:94.15pt;height:30.55pt;z-index:251668480;visibility:visible;mso-wrap-style:square;mso-wrap-distance-left:9pt;mso-wrap-distance-top:0;mso-wrap-distance-right:9pt;mso-wrap-distance-bottom:0;mso-position-horizontal:absolute;mso-position-horizontal-relative:text;mso-position-vertical:absolute;mso-position-vertical-relative:text;v-text-anchor:top" o:gfxdata="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">
-                <v:textbox>
-                  <w:txbxContent>
-                    <w:p>
-                      <w:pPr>
-                        <w:rPr>
-                          <w:rFonts w:ascii="宋体" w:eastAsia="宋体" w:hAnsi="宋体"/>
-                          <w:sz w:val="24"/>
-                          <w:szCs w:val="24"/>
-                        </w:rPr>
-                      </w:pPr>
-                      <w:r>
-                        <w:rPr>
-                          <w:rFonts w:ascii="宋体" w:eastAsia="宋体" w:hAnsi="宋体"/>
-                          <w:sz w:val="24"/>
-                          <w:szCs w:val="24"/>
-                        </w:rPr>
-                        <w:t>登陆账号</w:t>
-                      </w:r>
-                    </w:p>
-                  </w:txbxContent>
-                </v:textbox>
-              </v:oval>
-            </w:pict>
-          </mc:Fallback>
-        </mc:AlternateContent>
-      </w:r>
-      <w:r>
-        <w:rPr>
-          <w:rFonts w:ascii="宋体" w:eastAsia="宋体" w:hAnsi="宋体"/>
-          <w:noProof/>
-          <w:sz w:val="24"/>
-          <w:szCs w:val="24"/>
-        </w:rPr>
-        <mc:AlternateContent>
-          <mc:Choice Requires="wps">
-            <w:drawing>
-              <wp:anchor distT="0" distB="0" distL="114300" distR="114300" simplePos="0" relativeHeight="251669504" behindDoc="0" locked="0" layoutInCell="1" allowOverlap="1" wp14:anchorId="1C003F08" wp14:editId="507ED200">
-                <wp:simplePos x="0" y="0"/>
-                <wp:positionH relativeFrom="column">
-                  <wp:posOffset>1333258</wp:posOffset>
-                </wp:positionH>
-                <wp:positionV relativeFrom="paragraph">
-                  <wp:posOffset>93925</wp:posOffset>
-                </wp:positionV>
-                <wp:extent cx="846332" cy="381078"/>
-                <wp:effectExtent l="0" t="0" r="11430" b="19050"/>
-                <wp:wrapNone/>
-                <wp:docPr id="47" name="Oval 15"/>
-                <wp:cNvGraphicFramePr>
-                  <a:graphicFrameLocks xmlns:a="http://schemas.openxmlformats.org/drawingml/2006/main"/>
-                </wp:cNvGraphicFramePr>
-                <a:graphic xmlns:a="http://schemas.openxmlformats.org/drawingml/2006/main">
-                  <a:graphicData uri="http://schemas.microsoft.com/office/word/2010/wordprocessingShape">
-                    <wps:wsp>
-                      <wps:cNvSpPr>
-                        <a:spLocks noChangeArrowheads="1"/>
-                      </wps:cNvSpPr>
-                      <wps:spPr bwMode="auto">
-                        <a:xfrm>
-                          <a:off x="0" y="0"/>
-                          <a:ext cx="846332" cy="381078"/>
-                        </a:xfrm>
-                        <a:prstGeom prst="ellipse">
-                          <a:avLst/>
-                        </a:prstGeom>
-                        <a:solidFill>
-                          <a:srgbClr val="FFFFFF"/>
-                        </a:solidFill>
-                        <a:ln w="9525">
-                          <a:solidFill>
-                            <a:srgbClr val="000000"/>
-                          </a:solidFill>
-                          <a:round/>
-                          <a:headEnd/>
-                          <a:tailEnd/>
-                        </a:ln>
-                      </wps:spPr>
-                      <wps:txbx>
-                        <w:txbxContent>
-                          <w:p>
-                            <w:pPr>
-                              <w:rPr>
-                                <w:rFonts w:ascii="宋体" w:eastAsia="宋体" w:hAnsi="宋体"/>
-                                <w:sz w:val="24"/>
-                                <w:szCs w:val="24"/>
-                              </w:rPr>
-                            </w:pPr>
-                            <w:r>
-                              <w:rPr>
-                                <w:rFonts w:ascii="宋体" w:eastAsia="宋体" w:hAnsi="宋体" w:hint="eastAsia"/>
-                                <w:sz w:val="24"/>
-                                <w:szCs w:val="24"/>
-                              </w:rPr>
-                              <w:t>密码</w:t>
-                            </w:r>
-                          </w:p>
-                        </w:txbxContent>
-                      </wps:txbx>
-                      <wps:bodyPr rot="0" vert="horz" wrap="square" lIns="91440" tIns="45720" rIns="91440" bIns="45720" anchor="t" anchorCtr="0" upright="1">
-                        <a:noAutofit/>
-                      </wps:bodyPr>
-                    </wps:wsp>
-                  </a:graphicData>
-                </a:graphic>
-              </wp:anchor>
-            </w:drawing>
-          </mc:Choice>
-          <mc:Fallback>
-            <w:pict>
-              <v:oval w14:anchorId="1C003F08" id="Oval 15" o:spid="_x0000_s1057" style="position:absolute;left:0;text-align:left;margin-left:105pt;margin-top:7.4pt;width:66.65pt;height:30pt;z-index:251669504;visibility:visible;mso-wrap-style:square;mso-wrap-distance-left:9pt;mso-wrap-distance-top:0;mso-wrap-distance-right:9pt;mso-wrap-distance-bottom:0;mso-position-horizontal:absolute;mso-position-horizontal-relative:text;mso-position-vertical:absolute;mso-position-vertical-relative:text;v-text-anchor:top" o:gfxdata="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">
-                <v:textbox>
-                  <w:txbxContent>
-                    <w:p>
-                      <w:pPr>
-                        <w:rPr>
-                          <w:rFonts w:ascii="宋体" w:eastAsia="宋体" w:hAnsi="宋体"/>
-                          <w:sz w:val="24"/>
-                          <w:szCs w:val="24"/>
-                        </w:rPr>
-                      </w:pPr>
-                      <w:r>
-                        <w:rPr>
-                          <w:rFonts w:ascii="宋体" w:eastAsia="宋体" w:hAnsi="宋体" w:hint="eastAsia"/>
-                          <w:sz w:val="24"/>
-                          <w:szCs w:val="24"/>
-                        </w:rPr>
-                        <w:t>密码</w:t>
-                      </w:r>
-                    </w:p>
-                  </w:txbxContent>
-                </v:textbox>
-              </v:oval>
-            </w:pict>
-          </mc:Fallback>
-        </mc:AlternateContent>
-      </w:r>
-      <w:r>
-        <w:rPr>
-          <w:rFonts w:ascii="宋体" w:eastAsia="宋体" w:hAnsi="宋体"/>
-          <w:noProof/>
-          <w:sz w:val="24"/>
-          <w:szCs w:val="24"/>
-        </w:rPr>
-        <mc:AlternateContent>
-          <mc:Choice Requires="wps">
-            <w:drawing>
-              <wp:anchor distT="0" distB="0" distL="114300" distR="114300" simplePos="0" relativeHeight="251673600" behindDoc="0" locked="0" layoutInCell="1" allowOverlap="1" wp14:anchorId="2C4B1767" wp14:editId="57CD963F">
-                <wp:simplePos x="0" y="0"/>
-                <wp:positionH relativeFrom="column">
-                  <wp:posOffset>4371109</wp:posOffset>
-                </wp:positionH>
-                <wp:positionV relativeFrom="paragraph">
-                  <wp:posOffset>83416</wp:posOffset>
-                </wp:positionV>
-                <wp:extent cx="800100" cy="367213"/>
-                <wp:effectExtent l="0" t="0" r="19050" b="13970"/>
-                <wp:wrapNone/>
-                <wp:docPr id="77" name="Oval 15"/>
-                <wp:cNvGraphicFramePr>
-                  <a:graphicFrameLocks xmlns:a="http://schemas.openxmlformats.org/drawingml/2006/main"/>
-                </wp:cNvGraphicFramePr>
-                <a:graphic xmlns:a="http://schemas.openxmlformats.org/drawingml/2006/main">
-                  <a:graphicData uri="http://schemas.microsoft.com/office/word/2010/wordprocessingShape">
-                    <wps:wsp>
-                      <wps:cNvSpPr>
-                        <a:spLocks noChangeArrowheads="1"/>
-                      </wps:cNvSpPr>
-                      <wps:spPr bwMode="auto">
-                        <a:xfrm>
-                          <a:off x="0" y="0"/>
-                          <a:ext cx="800100" cy="367213"/>
-                        </a:xfrm>
-                        <a:prstGeom prst="ellipse">
-                          <a:avLst/>
-                        </a:prstGeom>
-                        <a:solidFill>
-                          <a:srgbClr val="FFFFFF"/>
-                        </a:solidFill>
-                        <a:ln w="9525">
-                          <a:solidFill>
-                            <a:srgbClr val="000000"/>
-                          </a:solidFill>
-                          <a:round/>
-                          <a:headEnd/>
-                          <a:tailEnd/>
-                        </a:ln>
-                      </wps:spPr>
-                      <wps:txbx>
-                        <w:txbxContent>
-                          <w:p>
-                            <w:pPr>
-                              <w:rPr>
-                                <w:rFonts w:ascii="宋体" w:eastAsia="宋体" w:hAnsi="宋体"/>
-                                <w:sz w:val="24"/>
-                                <w:szCs w:val="24"/>
-                              </w:rPr>
-                            </w:pPr>
-                            <w:r>
-                              <w:rPr>
-                                <w:rFonts w:ascii="宋体" w:eastAsia="宋体" w:hAnsi="宋体" w:hint="eastAsia"/>
-                                <w:sz w:val="24"/>
-                                <w:szCs w:val="24"/>
-                              </w:rPr>
-                              <w:t>密码</w:t>
-                            </w:r>
-                          </w:p>
-                        </w:txbxContent>
-                      </wps:txbx>
-                      <wps:bodyPr rot="0" vert="horz" wrap="square" lIns="91440" tIns="45720" rIns="91440" bIns="45720" anchor="t" anchorCtr="0" upright="1">
-                        <a:noAutofit/>
-                      </wps:bodyPr>
-                    </wps:wsp>
-                  </a:graphicData>
-                </a:graphic>
-                <wp14:sizeRelV relativeFrom="margin">
-                  <wp14:pctHeight>0</wp14:pctHeight>
-                </wp14:sizeRelV>
-              </wp:anchor>
-            </w:drawing>
-          </mc:Choice>
-          <mc:Fallback>
-            <w:pict>
-              <v:oval w14:anchorId="2C4B1767" id="_x0000_s1058" style="position:absolute;left:0;text-align:left;margin-left:344.2pt;margin-top:6.55pt;width:63pt;height:28.9pt;z-index:251673600;visibility:visible;mso-wrap-style:square;mso-height-percent:0;mso-wrap-distance-left:9pt;mso-wrap-distance-top:0;mso-wrap-distance-right:9pt;mso-wrap-distance-bottom:0;mso-position-horizontal:absolute;mso-position-horizontal-relative:text;mso-position-vertical:absolute;mso-position-vertical-relative:text;mso-height-percent:0;mso-height-relative:margin;v-text-anchor:top" o:gfxdata="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">
-                <v:textbox>
-                  <w:txbxContent>
-                    <w:p>
-                      <w:pPr>
-                        <w:rPr>
-                          <w:rFonts w:ascii="宋体" w:eastAsia="宋体" w:hAnsi="宋体"/>
-                          <w:sz w:val="24"/>
-                          <w:szCs w:val="24"/>
-                        </w:rPr>
-                      </w:pPr>
-                      <w:r>
-                        <w:rPr>
-                          <w:rFonts w:ascii="宋体" w:eastAsia="宋体" w:hAnsi="宋体" w:hint="eastAsia"/>
-                          <w:sz w:val="24"/>
-                          <w:szCs w:val="24"/>
-                        </w:rPr>
-                        <w:t>密码</w:t>
-                      </w:r>
-                    </w:p>
-                  </w:txbxContent>
-                </v:textbox>
-              </v:oval>
-            </w:pict>
-          </mc:Fallback>
-        </mc:AlternateContent>
-      </w:r>
-    </w:p>
-    <w:p>
-      <w:pPr>
-        <w:tabs>
-          <w:tab w:val="center" w:pos="4393"/>
-        </w:tabs>
-        <w:spacing w:line="480" w:lineRule="exact"/>
-        <w:ind w:firstLine="480"/>
-        <w:rPr>
-          <w:rFonts w:ascii="宋体" w:eastAsia="宋体" w:hAnsi="宋体"/>
-          <w:sz w:val="24"/>
-          <w:szCs w:val="24"/>
-        </w:rPr>
-      </w:pPr>
-      <w:r>
-        <w:rPr>
-          <w:rFonts w:ascii="宋体" w:eastAsia="宋体" w:hAnsi="宋体" w:hint="eastAsia"/>
-          <w:noProof/>
-          <w:sz w:val="24"/>
-          <w:szCs w:val="24"/>
-        </w:rPr>
-        <mc:AlternateContent>
-          <mc:Choice Requires="wps">
-            <w:drawing>
-              <wp:anchor distT="0" distB="0" distL="114300" distR="114300" simplePos="0" relativeHeight="251661312" behindDoc="0" locked="0" layoutInCell="1" allowOverlap="1" wp14:anchorId="0509C1D6" wp14:editId="625DE523">
-                <wp:simplePos x="0" y="0"/>
-                <wp:positionH relativeFrom="column">
-                  <wp:posOffset>636905</wp:posOffset>
-                </wp:positionH>
-                <wp:positionV relativeFrom="paragraph">
-                  <wp:posOffset>196850</wp:posOffset>
-                </wp:positionV>
-                <wp:extent cx="618490" cy="305435"/>
-                <wp:effectExtent l="0" t="0" r="29210" b="18415"/>
-                <wp:wrapNone/>
-                <wp:docPr id="13" name="直接连接符 13"/>
-                <wp:cNvGraphicFramePr>
-                  <a:graphicFrameLocks xmlns:a="http://schemas.openxmlformats.org/drawingml/2006/main"/>
-                </wp:cNvGraphicFramePr>
-                <a:graphic xmlns:a="http://schemas.openxmlformats.org/drawingml/2006/main">
-                  <a:graphicData uri="http://schemas.microsoft.com/office/word/2010/wordprocessingShape">
-                    <wps:wsp>
-                      <wps:cNvCnPr>
-                        <a:cxnSpLocks noChangeShapeType="1"/>
-                      </wps:cNvCnPr>
-                      <wps:spPr bwMode="auto">
-                        <a:xfrm>
-                          <a:off x="0" y="0"/>
-                          <a:ext cx="618490" cy="305435"/>
-                        </a:xfrm>
-                        <a:prstGeom prst="line">
-                          <a:avLst/>
-                        </a:prstGeom>
-                        <a:noFill/>
-                        <a:ln w="9525">
-                          <a:solidFill>
-                            <a:srgbClr val="000000"/>
-                          </a:solidFill>
-                          <a:round/>
-                          <a:headEnd/>
-                          <a:tailEnd/>
-                        </a:ln>
-                        <a:extLst>
-                          <a:ext uri="{909E8E84-426E-40DD-AFC4-6F175D3DCCD1}">
-                            <a14:hiddenFill xmlns:a14="http://schemas.microsoft.com/office/drawing/2010/main">
-                              <a:noFill/>
-                            </a14:hiddenFill>
-                          </a:ext>
-                        </a:extLst>
-                      </wps:spPr>
-                      <wps:bodyPr/>
-                    </wps:wsp>
-                  </a:graphicData>
-                </a:graphic>
-                <wp14:sizeRelH relativeFrom="page">
-                  <wp14:pctWidth>0</wp14:pctWidth>
-                </wp14:sizeRelH>
-                <wp14:sizeRelV relativeFrom="page">
-                  <wp14:pctHeight>0</wp14:pctHeight>
-                </wp14:sizeRelV>
-              </wp:anchor>
-            </w:drawing>
-          </mc:Choice>
-          <mc:Fallback>
-            <w:pict>
-              <v:line w14:anchorId="04FE3F23" id="直接连接符 13" o:spid="_x0000_s1026" style="position:absolute;left:0;text-align:left;z-index:251661312;visibility:visible;mso-wrap-style:square;mso-width-percent:0;mso-height-percent:0;mso-wrap-distance-left:9pt;mso-wrap-distance-top:0;mso-wrap-distance-right:9pt;mso-wrap-distance-bottom:0;mso-position-horizontal:absolute;mso-position-horizontal-relative:text;mso-position-vertical:absolute;mso-position-vertical-relative:text;mso-width-percent:0;mso-height-percent:0;mso-width-relative:page;mso-height-relative:page" from="50.15pt,15.5pt" to="98.85pt,39.55pt" o:gfxdata="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"/>
-            </w:pict>
-          </mc:Fallback>
-        </mc:AlternateContent>
-      </w:r>
-      <w:r>
-        <w:rPr>
-          <w:rFonts w:ascii="宋体" w:eastAsia="宋体" w:hAnsi="宋体" w:hint="eastAsia"/>
-          <w:noProof/>
-          <w:sz w:val="24"/>
-          <w:szCs w:val="24"/>
-        </w:rPr>
-        <mc:AlternateContent>
-          <mc:Choice Requires="wps">
-            <w:drawing>
-              <wp:anchor distT="0" distB="0" distL="114300" distR="114300" simplePos="0" relativeHeight="251675648" behindDoc="0" locked="0" layoutInCell="1" allowOverlap="1" wp14:anchorId="472C6AF9" wp14:editId="0E10A495">
-                <wp:simplePos x="0" y="0"/>
-                <wp:positionH relativeFrom="column">
-                  <wp:posOffset>4371110</wp:posOffset>
-                </wp:positionH>
-                <wp:positionV relativeFrom="paragraph">
-                  <wp:posOffset>145829</wp:posOffset>
-                </wp:positionV>
-                <wp:extent cx="364547" cy="333481"/>
-                <wp:effectExtent l="0" t="0" r="16510" b="28575"/>
-                <wp:wrapNone/>
-                <wp:docPr id="104" name="直接连接符 104"/>
-                <wp:cNvGraphicFramePr>
-                  <a:graphicFrameLocks xmlns:a="http://schemas.openxmlformats.org/drawingml/2006/main"/>
-                </wp:cNvGraphicFramePr>
-                <a:graphic xmlns:a="http://schemas.openxmlformats.org/drawingml/2006/main">
-                  <a:graphicData uri="http://schemas.microsoft.com/office/word/2010/wordprocessingShape">
-                    <wps:wsp>
-                      <wps:cNvCnPr>
-                        <a:cxnSpLocks noChangeShapeType="1"/>
-                      </wps:cNvCnPr>
-                      <wps:spPr bwMode="auto">
-                        <a:xfrm flipH="1">
-                          <a:off x="0" y="0"/>
-                          <a:ext cx="364547" cy="333481"/>
-                        </a:xfrm>
-                        <a:prstGeom prst="line">
-                          <a:avLst/>
-                        </a:prstGeom>
-                        <a:noFill/>
-                        <a:ln w="9525">
-                          <a:solidFill>
-                            <a:srgbClr val="000000"/>
-                          </a:solidFill>
-                          <a:round/>
-                          <a:headEnd/>
-                          <a:tailEnd/>
-                        </a:ln>
-                        <a:extLst>
-                          <a:ext uri="{909E8E84-426E-40DD-AFC4-6F175D3DCCD1}">
-                            <a14:hiddenFill xmlns:a14="http://schemas.microsoft.com/office/drawing/2010/main">
-                              <a:noFill/>
-                            </a14:hiddenFill>
-                          </a:ext>
-                        </a:extLst>
-                      </wps:spPr>
-                      <wps:bodyPr/>
-                    </wps:wsp>
-                  </a:graphicData>
-                </a:graphic>
-                <wp14:sizeRelH relativeFrom="page">
-                  <wp14:pctWidth>0</wp14:pctWidth>
-                </wp14:sizeRelH>
-                <wp14:sizeRelV relativeFrom="page">
-                  <wp14:pctHeight>0</wp14:pctHeight>
-                </wp14:sizeRelV>
-              </wp:anchor>
-            </w:drawing>
-          </mc:Choice>
-          <mc:Fallback>
-            <w:pict>
-              <v:line w14:anchorId="52DA5A14" id="直接连接符 104" o:spid="_x0000_s1026" style="position:absolute;left:0;text-align:left;flip:x;z-index:251675648;visibility:visible;mso-wrap-style:square;mso-width-percent:0;mso-height-percent:0;mso-wrap-distance-left:9pt;mso-wrap-distance-top:0;mso-wrap-distance-right:9pt;mso-wrap-distance-bottom:0;mso-position-horizontal:absolute;mso-position-horizontal-relative:text;mso-position-vertical:absolute;mso-position-vertical-relative:text;mso-width-percent:0;mso-height-percent:0;mso-width-relative:page;mso-height-relative:page" from="344.2pt,11.5pt" to="372.9pt,37.75pt" o:gfxdata="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"/>
-            </w:pict>
-          </mc:Fallback>
-        </mc:AlternateContent>
-      </w:r>
-      <w:r>
-        <w:rPr>
-          <w:rFonts w:ascii="宋体" w:eastAsia="宋体" w:hAnsi="宋体" w:hint="eastAsia"/>
-          <w:noProof/>
-          <w:sz w:val="24"/>
-          <w:szCs w:val="24"/>
-        </w:rPr>
-        <mc:AlternateContent>
-          <mc:Choice Requires="wps">
-            <w:drawing>
-              <wp:anchor distT="0" distB="0" distL="114300" distR="114300" simplePos="0" relativeHeight="251674624" behindDoc="0" locked="0" layoutInCell="1" allowOverlap="1" wp14:anchorId="2F869E9A" wp14:editId="5A7F55CE">
-                <wp:simplePos x="0" y="0"/>
-                <wp:positionH relativeFrom="column">
-                  <wp:posOffset>3906982</wp:posOffset>
-                </wp:positionH>
-                <wp:positionV relativeFrom="paragraph">
-                  <wp:posOffset>159616</wp:posOffset>
-                </wp:positionV>
-                <wp:extent cx="463665" cy="318193"/>
-                <wp:effectExtent l="0" t="0" r="31750" b="24765"/>
-                <wp:wrapNone/>
-                <wp:docPr id="99" name="直接连接符 99"/>
-                <wp:cNvGraphicFramePr>
-                  <a:graphicFrameLocks xmlns:a="http://schemas.openxmlformats.org/drawingml/2006/main"/>
-                </wp:cNvGraphicFramePr>
-                <a:graphic xmlns:a="http://schemas.openxmlformats.org/drawingml/2006/main">
-                  <a:graphicData uri="http://schemas.microsoft.com/office/word/2010/wordprocessingShape">
-                    <wps:wsp>
-                      <wps:cNvCnPr>
-                        <a:cxnSpLocks noChangeShapeType="1"/>
-                      </wps:cNvCnPr>
-                      <wps:spPr bwMode="auto">
-                        <a:xfrm>
-                          <a:off x="0" y="0"/>
-                          <a:ext cx="463665" cy="318193"/>
-                        </a:xfrm>
-                        <a:prstGeom prst="line">
-                          <a:avLst/>
-                        </a:prstGeom>
-                        <a:noFill/>
-                        <a:ln w="9525">
-                          <a:solidFill>
-                            <a:srgbClr val="000000"/>
-                          </a:solidFill>
-                          <a:round/>
-                          <a:headEnd/>
-                          <a:tailEnd/>
-                        </a:ln>
-                        <a:extLst>
-                          <a:ext uri="{909E8E84-426E-40DD-AFC4-6F175D3DCCD1}">
-                            <a14:hiddenFill xmlns:a14="http://schemas.microsoft.com/office/drawing/2010/main">
-                              <a:noFill/>
-                            </a14:hiddenFill>
-                          </a:ext>
-                        </a:extLst>
-                      </wps:spPr>
-                      <wps:bodyPr/>
-                    </wps:wsp>
-                  </a:graphicData>
-                </a:graphic>
-                <wp14:sizeRelH relativeFrom="page">
-                  <wp14:pctWidth>0</wp14:pctWidth>
-                </wp14:sizeRelH>
-                <wp14:sizeRelV relativeFrom="page">
-                  <wp14:pctHeight>0</wp14:pctHeight>
-                </wp14:sizeRelV>
-              </wp:anchor>
-            </w:drawing>
-          </mc:Choice>
-          <mc:Fallback>
-            <w:pict>
-              <v:line w14:anchorId="3F098CB1" id="直接连接符 99" o:spid="_x0000_s1026" style="position:absolute;left:0;text-align:left;z-index:251674624;visibility:visible;mso-wrap-style:square;mso-width-percent:0;mso-height-percent:0;mso-wrap-distance-left:9pt;mso-wrap-distance-top:0;mso-wrap-distance-right:9pt;mso-wrap-distance-bottom:0;mso-position-horizontal:absolute;mso-position-horizontal-relative:text;mso-position-vertical:absolute;mso-position-vertical-relative:text;mso-width-percent:0;mso-height-percent:0;mso-width-relative:page;mso-height-relative:page" from="307.65pt,12.55pt" to="344.15pt,37.6pt" o:gfxdata="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"/>
-            </w:pict>
-          </mc:Fallback>
-        </mc:AlternateContent>
-      </w:r>
-      <w:r>
-        <w:rPr>
-          <w:rFonts w:ascii="宋体" w:eastAsia="宋体" w:hAnsi="宋体" w:hint="eastAsia"/>
-          <w:noProof/>
-          <w:sz w:val="24"/>
-          <w:szCs w:val="24"/>
-        </w:rPr>
-        <mc:AlternateContent>
-          <mc:Choice Requires="wps">
-            <w:drawing>
-              <wp:anchor distT="0" distB="0" distL="114300" distR="114300" simplePos="0" relativeHeight="251662336" behindDoc="0" locked="0" layoutInCell="1" allowOverlap="1" wp14:anchorId="620BB433" wp14:editId="760CE5BC">
-                <wp:simplePos x="0" y="0"/>
-                <wp:positionH relativeFrom="column">
-                  <wp:posOffset>1272540</wp:posOffset>
-                </wp:positionH>
-                <wp:positionV relativeFrom="paragraph">
-                  <wp:posOffset>157480</wp:posOffset>
-                </wp:positionV>
-                <wp:extent cx="397510" cy="346075"/>
-                <wp:effectExtent l="0" t="0" r="21590" b="34925"/>
-                <wp:wrapNone/>
-                <wp:docPr id="14" name="直接连接符 14"/>
-                <wp:cNvGraphicFramePr>
-                  <a:graphicFrameLocks xmlns:a="http://schemas.openxmlformats.org/drawingml/2006/main"/>
-                </wp:cNvGraphicFramePr>
-                <a:graphic xmlns:a="http://schemas.openxmlformats.org/drawingml/2006/main">
-                  <a:graphicData uri="http://schemas.microsoft.com/office/word/2010/wordprocessingShape">
-                    <wps:wsp>
-                      <wps:cNvCnPr>
-                        <a:cxnSpLocks noChangeShapeType="1"/>
-                      </wps:cNvCnPr>
-                      <wps:spPr bwMode="auto">
-                        <a:xfrm flipH="1">
-                          <a:off x="0" y="0"/>
-                          <a:ext cx="397510" cy="346075"/>
-                        </a:xfrm>
-                        <a:prstGeom prst="line">
-                          <a:avLst/>
-                        </a:prstGeom>
-                        <a:noFill/>
-                        <a:ln w="9525">
-                          <a:solidFill>
-                            <a:srgbClr val="000000"/>
-                          </a:solidFill>
-                          <a:round/>
-                          <a:headEnd/>
-                          <a:tailEnd/>
-                        </a:ln>
-                        <a:extLst>
-                          <a:ext uri="{909E8E84-426E-40DD-AFC4-6F175D3DCCD1}">
-                            <a14:hiddenFill xmlns:a14="http://schemas.microsoft.com/office/drawing/2010/main">
-                              <a:noFill/>
-                            </a14:hiddenFill>
-                          </a:ext>
-                        </a:extLst>
-                      </wps:spPr>
-                      <wps:bodyPr/>
-                    </wps:wsp>
-                  </a:graphicData>
-                </a:graphic>
-                <wp14:sizeRelH relativeFrom="page">
-                  <wp14:pctWidth>0</wp14:pctWidth>
-                </wp14:sizeRelH>
-                <wp14:sizeRelV relativeFrom="page">
-                  <wp14:pctHeight>0</wp14:pctHeight>
-                </wp14:sizeRelV>
-              </wp:anchor>
-            </w:drawing>
-          </mc:Choice>
-          <mc:Fallback>
-            <w:pict>
-              <v:line w14:anchorId="6E9FEB86" id="直接连接符 14" o:spid="_x0000_s1026" style="position:absolute;left:0;text-align:left;flip:x;z-index:251662336;visibility:visible;mso-wrap-style:square;mso-width-percent:0;mso-height-percent:0;mso-wrap-distance-left:9pt;mso-wrap-distance-top:0;mso-wrap-distance-right:9pt;mso-wrap-distance-bottom:0;mso-position-horizontal:absolute;mso-position-horizontal-relative:text;mso-position-vertical:absolute;mso-position-vertical-relative:text;mso-width-percent:0;mso-height-percent:0;mso-width-relative:page;mso-height-relative:page" from="100.2pt,12.4pt" to="131.5pt,39.65pt" o:gfxdata="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"/>
-            </w:pict>
-          </mc:Fallback>
-        </mc:AlternateContent>
-      </w:r>
-      <w:r>
-        <w:rPr>
-          <w:rFonts w:ascii="宋体" w:eastAsia="宋体" w:hAnsi="宋体"/>
-          <w:sz w:val="24"/>
-          <w:szCs w:val="24"/>
-        </w:rPr>
-        <w:tab/>
-      </w:r>
-    </w:p>
-    <w:p>
-      <w:pPr>
-        <w:spacing w:line="480" w:lineRule="exact"/>
-        <w:ind w:firstLine="480"/>
-        <w:rPr>
-          <w:rFonts w:ascii="宋体" w:eastAsia="宋体" w:hAnsi="宋体"/>
-          <w:sz w:val="24"/>
-          <w:szCs w:val="24"/>
-        </w:rPr>
-      </w:pPr>
-      <w:r>
-        <w:rPr>
-          <w:rFonts w:ascii="宋体" w:eastAsia="宋体" w:hAnsi="宋体" w:hint="eastAsia"/>
-          <w:noProof/>
-          <w:sz w:val="24"/>
-          <w:szCs w:val="24"/>
-        </w:rPr>
-        <mc:AlternateContent>
-          <mc:Choice Requires="wps">
-            <w:drawing>
-              <wp:anchor distT="0" distB="0" distL="114300" distR="114300" simplePos="0" relativeHeight="251672576" behindDoc="0" locked="0" layoutInCell="1" allowOverlap="1" wp14:anchorId="67D65C00" wp14:editId="25944BD6">
-                <wp:simplePos x="0" y="0"/>
-                <wp:positionH relativeFrom="column">
-                  <wp:posOffset>3982720</wp:posOffset>
-                </wp:positionH>
-                <wp:positionV relativeFrom="paragraph">
-                  <wp:posOffset>175260</wp:posOffset>
-                </wp:positionV>
-                <wp:extent cx="752475" cy="334645"/>
-                <wp:effectExtent l="0" t="0" r="28575" b="27305"/>
-                <wp:wrapNone/>
-                <wp:docPr id="51" name="矩形 51"/>
-                <wp:cNvGraphicFramePr>
-                  <a:graphicFrameLocks xmlns:a="http://schemas.openxmlformats.org/drawingml/2006/main"/>
-                </wp:cNvGraphicFramePr>
-                <a:graphic xmlns:a="http://schemas.openxmlformats.org/drawingml/2006/main">
-                  <a:graphicData uri="http://schemas.microsoft.com/office/word/2010/wordprocessingShape">
-                    <wps:wsp>
-                      <wps:cNvSpPr>
-                        <a:spLocks noChangeArrowheads="1"/>
-                      </wps:cNvSpPr>
-                      <wps:spPr bwMode="auto">
-                        <a:xfrm>
-                          <a:off x="0" y="0"/>
-                          <a:ext cx="752475" cy="334645"/>
-                        </a:xfrm>
-                        <a:prstGeom prst="rect">
-                          <a:avLst/>
-                        </a:prstGeom>
-                        <a:solidFill>
-                          <a:srgbClr val="FFFFFF"/>
-                        </a:solidFill>
-                        <a:ln w="9525">
-                          <a:solidFill>
-                            <a:srgbClr val="000000"/>
-                          </a:solidFill>
-                          <a:miter lim="800000"/>
-                          <a:headEnd/>
-                          <a:tailEnd/>
-                        </a:ln>
-                      </wps:spPr>
-                      <wps:txbx>
+                      </v:textbox>
+                    </v:rect>
+                    <v:rect id="矩形 51" o:spid="_x0000_s1078" style="position:absolute;left:39471;top:7086;width:7525;height:3347;visibility:visible;mso-wrap-style:square;v-text-anchor:top" o:gfxdata="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">
+                      <v:textbox>
                         <w:txbxContent>
                           <w:p>
                             <w:pPr>
@@ -7031,537 +8140,10 @@
                             </w:r>
                           </w:p>
                         </w:txbxContent>
-                      </wps:txbx>
-                      <wps:bodyPr rot="0" vert="horz" wrap="square" lIns="91440" tIns="45720" rIns="91440" bIns="45720" anchor="t" anchorCtr="0" upright="1">
-                        <a:noAutofit/>
-                      </wps:bodyPr>
-                    </wps:wsp>
-                  </a:graphicData>
-                </a:graphic>
-                <wp14:sizeRelH relativeFrom="page">
-                  <wp14:pctWidth>0</wp14:pctWidth>
-                </wp14:sizeRelH>
-                <wp14:sizeRelV relativeFrom="page">
-                  <wp14:pctHeight>0</wp14:pctHeight>
-                </wp14:sizeRelV>
-              </wp:anchor>
-            </w:drawing>
-          </mc:Choice>
-          <mc:Fallback>
-            <w:pict>
-              <v:rect w14:anchorId="67D65C00" id="矩形 51" o:spid="_x0000_s1059" style="position:absolute;left:0;text-align:left;margin-left:313.6pt;margin-top:13.8pt;width:59.25pt;height:26.35pt;z-index:251672576;visibility:visible;mso-wrap-style:square;mso-width-percent:0;mso-height-percent:0;mso-wrap-distance-left:9pt;mso-wrap-distance-top:0;mso-wrap-distance-right:9pt;mso-wrap-distance-bottom:0;mso-position-horizontal:absolute;mso-position-horizontal-relative:text;mso-position-vertical:absolute;mso-position-vertical-relative:text;mso-width-percent:0;mso-height-percent:0;mso-width-relative:page;mso-height-relative:page;v-text-anchor:top" o:gfxdata="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">
-                <v:textbox>
-                  <w:txbxContent>
-                    <w:p>
-                      <w:pPr>
-                        <w:jc w:val="center"/>
-                        <w:rPr>
-                          <w:rFonts w:ascii="宋体" w:eastAsia="宋体" w:hAnsi="宋体"/>
-                          <w:sz w:val="24"/>
-                          <w:szCs w:val="24"/>
-                        </w:rPr>
-                      </w:pPr>
-                      <w:r>
-                        <w:rPr>
-                          <w:rFonts w:ascii="宋体" w:eastAsia="宋体" w:hAnsi="宋体" w:hint="eastAsia"/>
-                          <w:sz w:val="24"/>
-                          <w:szCs w:val="24"/>
-                        </w:rPr>
-                        <w:t>管理员</w:t>
-                      </w:r>
-                    </w:p>
-                  </w:txbxContent>
-                </v:textbox>
-              </v:rect>
-            </w:pict>
-          </mc:Fallback>
-        </mc:AlternateContent>
-      </w:r>
-      <w:r>
-        <w:rPr>
-          <w:rFonts w:ascii="宋体" w:eastAsia="宋体" w:hAnsi="宋体" w:hint="eastAsia"/>
-          <w:noProof/>
-          <w:sz w:val="24"/>
-          <w:szCs w:val="24"/>
-        </w:rPr>
-        <mc:AlternateContent>
-          <mc:Choice Requires="wps">
-            <w:drawing>
-              <wp:anchor distT="0" distB="0" distL="114300" distR="114300" simplePos="0" relativeHeight="251659264" behindDoc="0" locked="0" layoutInCell="1" allowOverlap="1" wp14:anchorId="452E106E" wp14:editId="133934F0">
-                <wp:simplePos x="0" y="0"/>
-                <wp:positionH relativeFrom="column">
-                  <wp:posOffset>937895</wp:posOffset>
-                </wp:positionH>
-                <wp:positionV relativeFrom="paragraph">
-                  <wp:posOffset>201930</wp:posOffset>
-                </wp:positionV>
-                <wp:extent cx="752475" cy="297180"/>
-                <wp:effectExtent l="0" t="0" r="28575" b="26670"/>
-                <wp:wrapNone/>
-                <wp:docPr id="16" name="矩形 16"/>
-                <wp:cNvGraphicFramePr>
-                  <a:graphicFrameLocks xmlns:a="http://schemas.openxmlformats.org/drawingml/2006/main"/>
-                </wp:cNvGraphicFramePr>
-                <a:graphic xmlns:a="http://schemas.openxmlformats.org/drawingml/2006/main">
-                  <a:graphicData uri="http://schemas.microsoft.com/office/word/2010/wordprocessingShape">
-                    <wps:wsp>
-                      <wps:cNvSpPr>
-                        <a:spLocks noChangeArrowheads="1"/>
-                      </wps:cNvSpPr>
-                      <wps:spPr bwMode="auto">
-                        <a:xfrm>
-                          <a:off x="0" y="0"/>
-                          <a:ext cx="752475" cy="297180"/>
-                        </a:xfrm>
-                        <a:prstGeom prst="rect">
-                          <a:avLst/>
-                        </a:prstGeom>
-                        <a:solidFill>
-                          <a:srgbClr val="FFFFFF"/>
-                        </a:solidFill>
-                        <a:ln w="9525">
-                          <a:solidFill>
-                            <a:srgbClr val="000000"/>
-                          </a:solidFill>
-                          <a:miter lim="800000"/>
-                          <a:headEnd/>
-                          <a:tailEnd/>
-                        </a:ln>
-                      </wps:spPr>
-                      <wps:txbx>
-                        <w:txbxContent>
-                          <w:p>
-                            <w:r>
-                              <w:rPr>
-                                <w:rFonts w:hint="eastAsia"/>
-                              </w:rPr>
-                              <w:t>普通用户</w:t>
-                            </w:r>
-                          </w:p>
-                        </w:txbxContent>
-                      </wps:txbx>
-                      <wps:bodyPr rot="0" vert="horz" wrap="square" lIns="91440" tIns="45720" rIns="91440" bIns="45720" anchor="t" anchorCtr="0" upright="1">
-                        <a:noAutofit/>
-                      </wps:bodyPr>
-                    </wps:wsp>
-                  </a:graphicData>
-                </a:graphic>
-                <wp14:sizeRelH relativeFrom="page">
-                  <wp14:pctWidth>0</wp14:pctWidth>
-                </wp14:sizeRelH>
-                <wp14:sizeRelV relativeFrom="page">
-                  <wp14:pctHeight>0</wp14:pctHeight>
-                </wp14:sizeRelV>
-              </wp:anchor>
-            </w:drawing>
-          </mc:Choice>
-          <mc:Fallback>
-            <w:pict>
-              <v:rect w14:anchorId="452E106E" id="矩形 16" o:spid="_x0000_s1060" style="position:absolute;left:0;text-align:left;margin-left:73.85pt;margin-top:15.9pt;width:59.25pt;height:23.4pt;z-index:251659264;visibility:visible;mso-wrap-style:square;mso-width-percent:0;mso-height-percent:0;mso-wrap-distance-left:9pt;mso-wrap-distance-top:0;mso-wrap-distance-right:9pt;mso-wrap-distance-bottom:0;mso-position-horizontal:absolute;mso-position-horizontal-relative:text;mso-position-vertical:absolute;mso-position-vertical-relative:text;mso-width-percent:0;mso-height-percent:0;mso-width-relative:page;mso-height-relative:page;v-text-anchor:top" o:gfxdata="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">
-                <v:textbox>
-                  <w:txbxContent>
-                    <w:p>
-                      <w:r>
-                        <w:rPr>
-                          <w:rFonts w:hint="eastAsia"/>
-                        </w:rPr>
-                        <w:t>普通用户</w:t>
-                      </w:r>
-                    </w:p>
-                  </w:txbxContent>
-                </v:textbox>
-              </v:rect>
-            </w:pict>
-          </mc:Fallback>
-        </mc:AlternateContent>
-      </w:r>
-      <w:r>
-        <w:rPr>
-          <w:rFonts w:ascii="宋体" w:eastAsia="宋体" w:hAnsi="宋体" w:hint="eastAsia"/>
-          <w:sz w:val="24"/>
-          <w:szCs w:val="24"/>
-        </w:rPr>
-        <w:t xml:space="preserve">  </w:t>
-      </w:r>
-    </w:p>
-    <w:p>
-      <w:pPr>
-        <w:spacing w:line="480" w:lineRule="exact"/>
-        <w:ind w:firstLine="480"/>
-        <w:rPr>
-          <w:rFonts w:ascii="宋体" w:eastAsia="宋体" w:hAnsi="宋体"/>
-          <w:sz w:val="24"/>
-          <w:szCs w:val="24"/>
-        </w:rPr>
-      </w:pPr>
-      <w:r>
-        <w:rPr>
-          <w:rFonts w:ascii="宋体" w:eastAsia="宋体" w:hAnsi="宋体" w:hint="eastAsia"/>
-          <w:noProof/>
-          <w:sz w:val="24"/>
-          <w:szCs w:val="24"/>
-        </w:rPr>
-        <mc:AlternateContent>
-          <mc:Choice Requires="wps">
-            <w:drawing>
-              <wp:anchor distT="0" distB="0" distL="114300" distR="114300" simplePos="0" relativeHeight="251660288" behindDoc="0" locked="0" layoutInCell="1" allowOverlap="1" wp14:anchorId="14B0A106" wp14:editId="571E21BE">
-                <wp:simplePos x="0" y="0"/>
-                <wp:positionH relativeFrom="column">
-                  <wp:posOffset>4325620</wp:posOffset>
-                </wp:positionH>
-                <wp:positionV relativeFrom="paragraph">
-                  <wp:posOffset>221962</wp:posOffset>
-                </wp:positionV>
-                <wp:extent cx="4907" cy="380364"/>
-                <wp:effectExtent l="0" t="0" r="33655" b="20320"/>
-                <wp:wrapNone/>
-                <wp:docPr id="22" name="直接连接符 22"/>
-                <wp:cNvGraphicFramePr>
-                  <a:graphicFrameLocks xmlns:a="http://schemas.openxmlformats.org/drawingml/2006/main"/>
-                </wp:cNvGraphicFramePr>
-                <a:graphic xmlns:a="http://schemas.openxmlformats.org/drawingml/2006/main">
-                  <a:graphicData uri="http://schemas.microsoft.com/office/word/2010/wordprocessingShape">
-                    <wps:wsp>
-                      <wps:cNvCnPr>
-                        <a:cxnSpLocks noChangeShapeType="1"/>
-                      </wps:cNvCnPr>
-                      <wps:spPr bwMode="auto">
-                        <a:xfrm flipV="1">
-                          <a:off x="0" y="0"/>
-                          <a:ext cx="4907" cy="380364"/>
-                        </a:xfrm>
-                        <a:prstGeom prst="line">
-                          <a:avLst/>
-                        </a:prstGeom>
-                        <a:noFill/>
-                        <a:ln w="9525">
-                          <a:solidFill>
-                            <a:srgbClr val="000000"/>
-                          </a:solidFill>
-                          <a:round/>
-                          <a:headEnd/>
-                          <a:tailEnd/>
-                        </a:ln>
-                        <a:extLst>
-                          <a:ext uri="{909E8E84-426E-40DD-AFC4-6F175D3DCCD1}">
-                            <a14:hiddenFill xmlns:a14="http://schemas.microsoft.com/office/drawing/2010/main">
-                              <a:noFill/>
-                            </a14:hiddenFill>
-                          </a:ext>
-                        </a:extLst>
-                      </wps:spPr>
-                      <wps:bodyPr/>
-                    </wps:wsp>
-                  </a:graphicData>
-                </a:graphic>
-                <wp14:sizeRelH relativeFrom="page">
-                  <wp14:pctWidth>0</wp14:pctWidth>
-                </wp14:sizeRelH>
-                <wp14:sizeRelV relativeFrom="page">
-                  <wp14:pctHeight>0</wp14:pctHeight>
-                </wp14:sizeRelV>
-              </wp:anchor>
-            </w:drawing>
-          </mc:Choice>
-          <mc:Fallback>
-            <w:pict>
-              <v:line w14:anchorId="28803024" id="直接连接符 22" o:spid="_x0000_s1026" style="position:absolute;left:0;text-align:left;flip:y;z-index:251660288;visibility:visible;mso-wrap-style:square;mso-width-percent:0;mso-height-percent:0;mso-wrap-distance-left:9pt;mso-wrap-distance-top:0;mso-wrap-distance-right:9pt;mso-wrap-distance-bottom:0;mso-position-horizontal:absolute;mso-position-horizontal-relative:text;mso-position-vertical:absolute;mso-position-vertical-relative:text;mso-width-percent:0;mso-height-percent:0;mso-width-relative:page;mso-height-relative:page" from="340.6pt,17.5pt" to="341pt,47.45pt" o:gfxdata="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"/>
-            </w:pict>
-          </mc:Fallback>
-        </mc:AlternateContent>
-      </w:r>
-      <w:r>
-        <w:rPr>
-          <w:rFonts w:ascii="宋体" w:eastAsia="宋体" w:hAnsi="宋体" w:hint="eastAsia"/>
-          <w:noProof/>
-          <w:sz w:val="24"/>
-          <w:szCs w:val="24"/>
-        </w:rPr>
-        <mc:AlternateContent>
-          <mc:Choice Requires="wps">
-            <w:drawing>
-              <wp:anchor distT="0" distB="0" distL="114300" distR="114300" simplePos="0" relativeHeight="251687936" behindDoc="0" locked="0" layoutInCell="1" allowOverlap="1" wp14:anchorId="3A016990" wp14:editId="633B9699">
-                <wp:simplePos x="0" y="0"/>
-                <wp:positionH relativeFrom="column">
-                  <wp:posOffset>2743200</wp:posOffset>
-                </wp:positionH>
-                <wp:positionV relativeFrom="paragraph">
-                  <wp:posOffset>204470</wp:posOffset>
-                </wp:positionV>
-                <wp:extent cx="1582420" cy="447675"/>
-                <wp:effectExtent l="0" t="0" r="17780" b="28575"/>
-                <wp:wrapNone/>
-                <wp:docPr id="129" name="直接连接符 129"/>
-                <wp:cNvGraphicFramePr>
-                  <a:graphicFrameLocks xmlns:a="http://schemas.openxmlformats.org/drawingml/2006/main"/>
-                </wp:cNvGraphicFramePr>
-                <a:graphic xmlns:a="http://schemas.openxmlformats.org/drawingml/2006/main">
-                  <a:graphicData uri="http://schemas.microsoft.com/office/word/2010/wordprocessingShape">
-                    <wps:wsp>
-                      <wps:cNvCnPr>
-                        <a:cxnSpLocks noChangeShapeType="1"/>
-                      </wps:cNvCnPr>
-                      <wps:spPr bwMode="auto">
-                        <a:xfrm flipV="1">
-                          <a:off x="0" y="0"/>
-                          <a:ext cx="1582420" cy="447675"/>
-                        </a:xfrm>
-                        <a:prstGeom prst="line">
-                          <a:avLst/>
-                        </a:prstGeom>
-                        <a:noFill/>
-                        <a:ln w="9525">
-                          <a:solidFill>
-                            <a:srgbClr val="000000"/>
-                          </a:solidFill>
-                          <a:round/>
-                          <a:headEnd/>
-                          <a:tailEnd/>
-                        </a:ln>
-                        <a:extLst>
-                          <a:ext uri="{909E8E84-426E-40DD-AFC4-6F175D3DCCD1}">
-                            <a14:hiddenFill xmlns:a14="http://schemas.microsoft.com/office/drawing/2010/main">
-                              <a:noFill/>
-                            </a14:hiddenFill>
-                          </a:ext>
-                        </a:extLst>
-                      </wps:spPr>
-                      <wps:bodyPr/>
-                    </wps:wsp>
-                  </a:graphicData>
-                </a:graphic>
-                <wp14:sizeRelH relativeFrom="page">
-                  <wp14:pctWidth>0</wp14:pctWidth>
-                </wp14:sizeRelH>
-                <wp14:sizeRelV relativeFrom="page">
-                  <wp14:pctHeight>0</wp14:pctHeight>
-                </wp14:sizeRelV>
-              </wp:anchor>
-            </w:drawing>
-          </mc:Choice>
-          <mc:Fallback>
-            <w:pict>
-              <v:line w14:anchorId="7559D771" id="直接连接符 129" o:spid="_x0000_s1026" style="position:absolute;left:0;text-align:left;flip:y;z-index:251687936;visibility:visible;mso-wrap-style:square;mso-width-percent:0;mso-height-percent:0;mso-wrap-distance-left:9pt;mso-wrap-distance-top:0;mso-wrap-distance-right:9pt;mso-wrap-distance-bottom:0;mso-position-horizontal:absolute;mso-position-horizontal-relative:text;mso-position-vertical:absolute;mso-position-vertical-relative:text;mso-width-percent:0;mso-height-percent:0;mso-width-relative:page;mso-height-relative:page" from="3in,16.1pt" to="340.6pt,51.35pt" o:gfxdata="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"/>
-            </w:pict>
-          </mc:Fallback>
-        </mc:AlternateContent>
-      </w:r>
-      <w:r>
-        <w:rPr>
-          <w:rFonts w:ascii="宋体" w:eastAsia="宋体" w:hAnsi="宋体" w:hint="eastAsia"/>
-          <w:noProof/>
-          <w:sz w:val="24"/>
-          <w:szCs w:val="24"/>
-        </w:rPr>
-        <mc:AlternateContent>
-          <mc:Choice Requires="wps">
-            <w:drawing>
-              <wp:anchor distT="0" distB="0" distL="114300" distR="114300" simplePos="0" relativeHeight="251663360" behindDoc="0" locked="0" layoutInCell="1" allowOverlap="1" wp14:anchorId="000D4AE5" wp14:editId="18FEE878">
-                <wp:simplePos x="0" y="0"/>
-                <wp:positionH relativeFrom="column">
-                  <wp:posOffset>1295401</wp:posOffset>
-                </wp:positionH>
-                <wp:positionV relativeFrom="paragraph">
-                  <wp:posOffset>192579</wp:posOffset>
-                </wp:positionV>
-                <wp:extent cx="1447799" cy="457199"/>
-                <wp:effectExtent l="0" t="0" r="19685" b="19685"/>
-                <wp:wrapNone/>
-                <wp:docPr id="23" name="直接连接符 23"/>
-                <wp:cNvGraphicFramePr>
-                  <a:graphicFrameLocks xmlns:a="http://schemas.openxmlformats.org/drawingml/2006/main"/>
-                </wp:cNvGraphicFramePr>
-                <a:graphic xmlns:a="http://schemas.openxmlformats.org/drawingml/2006/main">
-                  <a:graphicData uri="http://schemas.microsoft.com/office/word/2010/wordprocessingShape">
-                    <wps:wsp>
-                      <wps:cNvCnPr>
-                        <a:cxnSpLocks noChangeShapeType="1"/>
-                      </wps:cNvCnPr>
-                      <wps:spPr bwMode="auto">
-                        <a:xfrm flipH="1" flipV="1">
-                          <a:off x="0" y="0"/>
-                          <a:ext cx="1447799" cy="457199"/>
-                        </a:xfrm>
-                        <a:prstGeom prst="line">
-                          <a:avLst/>
-                        </a:prstGeom>
-                        <a:noFill/>
-                        <a:ln w="9525">
-                          <a:solidFill>
-                            <a:srgbClr val="000000"/>
-                          </a:solidFill>
-                          <a:round/>
-                          <a:headEnd/>
-                          <a:tailEnd/>
-                        </a:ln>
-                        <a:extLst>
-                          <a:ext uri="{909E8E84-426E-40DD-AFC4-6F175D3DCCD1}">
-                            <a14:hiddenFill xmlns:a14="http://schemas.microsoft.com/office/drawing/2010/main">
-                              <a:noFill/>
-                            </a14:hiddenFill>
-                          </a:ext>
-                        </a:extLst>
-                      </wps:spPr>
-                      <wps:bodyPr/>
-                    </wps:wsp>
-                  </a:graphicData>
-                </a:graphic>
-                <wp14:sizeRelH relativeFrom="page">
-                  <wp14:pctWidth>0</wp14:pctWidth>
-                </wp14:sizeRelH>
-                <wp14:sizeRelV relativeFrom="page">
-                  <wp14:pctHeight>0</wp14:pctHeight>
-                </wp14:sizeRelV>
-              </wp:anchor>
-            </w:drawing>
-          </mc:Choice>
-          <mc:Fallback>
-            <w:pict>
-              <v:line w14:anchorId="1A1C0481" id="直接连接符 23" o:spid="_x0000_s1026" style="position:absolute;left:0;text-align:left;flip:x y;z-index:251663360;visibility:visible;mso-wrap-style:square;mso-width-percent:0;mso-height-percent:0;mso-wrap-distance-left:9pt;mso-wrap-distance-top:0;mso-wrap-distance-right:9pt;mso-wrap-distance-bottom:0;mso-position-horizontal:absolute;mso-position-horizontal-relative:text;mso-position-vertical:absolute;mso-position-vertical-relative:text;mso-width-percent:0;mso-height-percent:0;mso-width-relative:page;mso-height-relative:page" from="102pt,15.15pt" to="3in,51.15pt" o:gfxdata="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"/>
-            </w:pict>
-          </mc:Fallback>
-        </mc:AlternateContent>
-      </w:r>
-      <w:r>
-        <w:rPr>
-          <w:rFonts w:ascii="宋体" w:eastAsia="宋体" w:hAnsi="宋体" w:hint="eastAsia"/>
-          <w:noProof/>
-          <w:sz w:val="24"/>
-          <w:szCs w:val="24"/>
-        </w:rPr>
-        <mc:AlternateContent>
-          <mc:Choice Requires="wps">
-            <w:drawing>
-              <wp:anchor distT="0" distB="0" distL="114300" distR="114300" simplePos="0" relativeHeight="251686912" behindDoc="0" locked="0" layoutInCell="1" allowOverlap="1" wp14:anchorId="0628FCB2" wp14:editId="6D72E32A">
-                <wp:simplePos x="0" y="0"/>
-                <wp:positionH relativeFrom="column">
-                  <wp:posOffset>879764</wp:posOffset>
-                </wp:positionH>
-                <wp:positionV relativeFrom="paragraph">
-                  <wp:posOffset>220287</wp:posOffset>
-                </wp:positionV>
-                <wp:extent cx="387696" cy="429491"/>
-                <wp:effectExtent l="0" t="0" r="31750" b="27940"/>
-                <wp:wrapNone/>
-                <wp:docPr id="128" name="直接连接符 128"/>
-                <wp:cNvGraphicFramePr>
-                  <a:graphicFrameLocks xmlns:a="http://schemas.openxmlformats.org/drawingml/2006/main"/>
-                </wp:cNvGraphicFramePr>
-                <a:graphic xmlns:a="http://schemas.openxmlformats.org/drawingml/2006/main">
-                  <a:graphicData uri="http://schemas.microsoft.com/office/word/2010/wordprocessingShape">
-                    <wps:wsp>
-                      <wps:cNvCnPr>
-                        <a:cxnSpLocks noChangeShapeType="1"/>
-                      </wps:cNvCnPr>
-                      <wps:spPr bwMode="auto">
-                        <a:xfrm flipV="1">
-                          <a:off x="0" y="0"/>
-                          <a:ext cx="387696" cy="429491"/>
-                        </a:xfrm>
-                        <a:prstGeom prst="line">
-                          <a:avLst/>
-                        </a:prstGeom>
-                        <a:noFill/>
-                        <a:ln w="9525">
-                          <a:solidFill>
-                            <a:srgbClr val="000000"/>
-                          </a:solidFill>
-                          <a:round/>
-                          <a:headEnd/>
-                          <a:tailEnd/>
-                        </a:ln>
-                        <a:extLst>
-                          <a:ext uri="{909E8E84-426E-40DD-AFC4-6F175D3DCCD1}">
-                            <a14:hiddenFill xmlns:a14="http://schemas.microsoft.com/office/drawing/2010/main">
-                              <a:noFill/>
-                            </a14:hiddenFill>
-                          </a:ext>
-                        </a:extLst>
-                      </wps:spPr>
-                      <wps:bodyPr/>
-                    </wps:wsp>
-                  </a:graphicData>
-                </a:graphic>
-                <wp14:sizeRelH relativeFrom="page">
-                  <wp14:pctWidth>0</wp14:pctWidth>
-                </wp14:sizeRelH>
-                <wp14:sizeRelV relativeFrom="page">
-                  <wp14:pctHeight>0</wp14:pctHeight>
-                </wp14:sizeRelV>
-              </wp:anchor>
-            </w:drawing>
-          </mc:Choice>
-          <mc:Fallback>
-            <w:pict>
-              <v:line w14:anchorId="2676852A" id="直接连接符 128" o:spid="_x0000_s1026" style="position:absolute;left:0;text-align:left;flip:y;z-index:251686912;visibility:visible;mso-wrap-style:square;mso-width-percent:0;mso-height-percent:0;mso-wrap-distance-left:9pt;mso-wrap-distance-top:0;mso-wrap-distance-right:9pt;mso-wrap-distance-bottom:0;mso-position-horizontal:absolute;mso-position-horizontal-relative:text;mso-position-vertical:absolute;mso-position-vertical-relative:text;mso-width-percent:0;mso-height-percent:0;mso-width-relative:page;mso-height-relative:page" from="69.25pt,17.35pt" to="99.8pt,51.15pt" o:gfxdata="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"/>
-            </w:pict>
-          </mc:Fallback>
-        </mc:AlternateContent>
-      </w:r>
-    </w:p>
-    <w:p>
-      <w:pPr>
-        <w:spacing w:line="360" w:lineRule="auto"/>
-        <w:ind w:firstLineChars="200" w:firstLine="480"/>
-        <w:rPr>
-          <w:rFonts w:ascii="宋体" w:eastAsia="宋体" w:hAnsi="宋体"/>
-          <w:bCs/>
-          <w:sz w:val="24"/>
-          <w:szCs w:val="24"/>
-        </w:rPr>
-      </w:pPr>
-      <w:r>
-        <w:rPr>
-          <w:rFonts w:ascii="宋体" w:eastAsia="宋体" w:hAnsi="宋体" w:hint="eastAsia"/>
-          <w:noProof/>
-          <w:sz w:val="24"/>
-          <w:szCs w:val="24"/>
-        </w:rPr>
-        <mc:AlternateContent>
-          <mc:Choice Requires="wps">
-            <w:drawing>
-              <wp:anchor distT="0" distB="0" distL="114300" distR="114300" simplePos="0" relativeHeight="251677696" behindDoc="0" locked="0" layoutInCell="1" allowOverlap="1" wp14:anchorId="6B81BA3C" wp14:editId="6AD280DD">
-                <wp:simplePos x="0" y="0"/>
-                <wp:positionH relativeFrom="column">
-                  <wp:posOffset>3909060</wp:posOffset>
-                </wp:positionH>
-                <wp:positionV relativeFrom="paragraph">
-                  <wp:posOffset>297180</wp:posOffset>
-                </wp:positionV>
-                <wp:extent cx="937260" cy="334645"/>
-                <wp:effectExtent l="0" t="0" r="15240" b="27305"/>
-                <wp:wrapNone/>
-                <wp:docPr id="112" name="矩形 112"/>
-                <wp:cNvGraphicFramePr>
-                  <a:graphicFrameLocks xmlns:a="http://schemas.openxmlformats.org/drawingml/2006/main"/>
-                </wp:cNvGraphicFramePr>
-                <a:graphic xmlns:a="http://schemas.openxmlformats.org/drawingml/2006/main">
-                  <a:graphicData uri="http://schemas.microsoft.com/office/word/2010/wordprocessingShape">
-                    <wps:wsp>
-                      <wps:cNvSpPr>
-                        <a:spLocks noChangeArrowheads="1"/>
-                      </wps:cNvSpPr>
-                      <wps:spPr bwMode="auto">
-                        <a:xfrm>
-                          <a:off x="0" y="0"/>
-                          <a:ext cx="937260" cy="334645"/>
-                        </a:xfrm>
-                        <a:prstGeom prst="rect">
-                          <a:avLst/>
-                        </a:prstGeom>
-                        <a:solidFill>
-                          <a:srgbClr val="FFFFFF"/>
-                        </a:solidFill>
-                        <a:ln w="9525">
-                          <a:solidFill>
-                            <a:srgbClr val="000000"/>
-                          </a:solidFill>
-                          <a:miter lim="800000"/>
-                          <a:headEnd/>
-                          <a:tailEnd/>
-                        </a:ln>
-                      </wps:spPr>
-                      <wps:txbx>
+                      </v:textbox>
+                    </v:rect>
+                    <v:rect id="矩形 111" o:spid="_x0000_s1079" style="position:absolute;left:3352;top:14859;width:8852;height:2698;visibility:visible;mso-wrap-style:square;v-text-anchor:top" o:gfxdata="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">
+                      <v:textbox>
                         <w:txbxContent>
                           <w:p>
                             <w:pPr>
@@ -7581,303 +8163,10 @@
                             </w:r>
                           </w:p>
                         </w:txbxContent>
-                      </wps:txbx>
-                      <wps:bodyPr rot="0" vert="horz" wrap="square" lIns="91440" tIns="45720" rIns="91440" bIns="45720" anchor="t" anchorCtr="0" upright="1">
-                        <a:noAutofit/>
-                      </wps:bodyPr>
-                    </wps:wsp>
-                  </a:graphicData>
-                </a:graphic>
-                <wp14:sizeRelH relativeFrom="page">
-                  <wp14:pctWidth>0</wp14:pctWidth>
-                </wp14:sizeRelH>
-                <wp14:sizeRelV relativeFrom="page">
-                  <wp14:pctHeight>0</wp14:pctHeight>
-                </wp14:sizeRelV>
-              </wp:anchor>
-            </w:drawing>
-          </mc:Choice>
-          <mc:Fallback>
-            <w:pict>
-              <v:rect w14:anchorId="6B81BA3C" id="矩形 112" o:spid="_x0000_s1061" style="position:absolute;left:0;text-align:left;margin-left:307.8pt;margin-top:23.4pt;width:73.8pt;height:26.35pt;z-index:251677696;visibility:visible;mso-wrap-style:square;mso-width-percent:0;mso-height-percent:0;mso-wrap-distance-left:9pt;mso-wrap-distance-top:0;mso-wrap-distance-right:9pt;mso-wrap-distance-bottom:0;mso-position-horizontal:absolute;mso-position-horizontal-relative:text;mso-position-vertical:absolute;mso-position-vertical-relative:text;mso-width-percent:0;mso-height-percent:0;mso-width-relative:page;mso-height-relative:page;v-text-anchor:top" o:gfxdata="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">
-                <v:textbox>
-                  <w:txbxContent>
-                    <w:p>
-                      <w:pPr>
-                        <w:rPr>
-                          <w:rFonts w:ascii="宋体" w:eastAsia="宋体" w:hAnsi="宋体"/>
-                          <w:sz w:val="24"/>
-                          <w:szCs w:val="24"/>
-                        </w:rPr>
-                      </w:pPr>
-                      <w:r>
-                        <w:rPr>
-                          <w:rFonts w:ascii="宋体" w:eastAsia="宋体" w:hAnsi="宋体" w:hint="eastAsia"/>
-                          <w:sz w:val="24"/>
-                          <w:szCs w:val="24"/>
-                        </w:rPr>
-                        <w:t>管理信息</w:t>
-                      </w:r>
-                    </w:p>
-                  </w:txbxContent>
-                </v:textbox>
-              </v:rect>
-            </w:pict>
-          </mc:Fallback>
-        </mc:AlternateContent>
-      </w:r>
-    </w:p>
-    <w:p>
-      <w:pPr>
-        <w:spacing w:line="360" w:lineRule="auto"/>
-        <w:ind w:firstLineChars="200" w:firstLine="480"/>
-        <w:rPr>
-          <w:rFonts w:ascii="宋体" w:eastAsia="宋体" w:hAnsi="宋体"/>
-          <w:bCs/>
-          <w:sz w:val="24"/>
-          <w:szCs w:val="24"/>
-        </w:rPr>
-      </w:pPr>
-      <w:r>
-        <w:rPr>
-          <w:rFonts w:ascii="宋体" w:eastAsia="宋体" w:hAnsi="宋体" w:hint="eastAsia"/>
-          <w:noProof/>
-          <w:sz w:val="24"/>
-          <w:szCs w:val="24"/>
-        </w:rPr>
-        <mc:AlternateContent>
-          <mc:Choice Requires="wps">
-            <w:drawing>
-              <wp:anchor distT="0" distB="0" distL="114300" distR="114300" simplePos="0" relativeHeight="251666432" behindDoc="0" locked="0" layoutInCell="1" allowOverlap="1" wp14:anchorId="28A67BDF" wp14:editId="15EAEEE9">
-                <wp:simplePos x="0" y="0"/>
-                <wp:positionH relativeFrom="column">
-                  <wp:posOffset>4290060</wp:posOffset>
-                </wp:positionH>
-                <wp:positionV relativeFrom="paragraph">
-                  <wp:posOffset>228601</wp:posOffset>
-                </wp:positionV>
-                <wp:extent cx="525780" cy="838200"/>
-                <wp:effectExtent l="0" t="0" r="26670" b="19050"/>
-                <wp:wrapNone/>
-                <wp:docPr id="40" name="Line 11"/>
-                <wp:cNvGraphicFramePr/>
-                <a:graphic xmlns:a="http://schemas.openxmlformats.org/drawingml/2006/main">
-                  <a:graphicData uri="http://schemas.microsoft.com/office/word/2010/wordprocessingShape">
-                    <wps:wsp>
-                      <wps:cNvCnPr/>
-                      <wps:spPr bwMode="auto">
-                        <a:xfrm>
-                          <a:off x="0" y="0"/>
-                          <a:ext cx="525780" cy="838200"/>
-                        </a:xfrm>
-                        <a:prstGeom prst="line">
-                          <a:avLst/>
-                        </a:prstGeom>
-                        <a:noFill/>
-                        <a:ln w="9525">
-                          <a:solidFill>
-                            <a:srgbClr val="000000"/>
-                          </a:solidFill>
-                          <a:round/>
-                          <a:headEnd/>
-                          <a:tailEnd/>
-                        </a:ln>
-                        <a:extLst>
-                          <a:ext uri="{909E8E84-426E-40DD-AFC4-6F175D3DCCD1}">
-                            <a14:hiddenFill xmlns:a14="http://schemas.microsoft.com/office/drawing/2010/main">
-                              <a:noFill/>
-                            </a14:hiddenFill>
-                          </a:ext>
-                        </a:extLst>
-                      </wps:spPr>
-                      <wps:bodyPr/>
-                    </wps:wsp>
-                  </a:graphicData>
-                </a:graphic>
-                <wp14:sizeRelH relativeFrom="margin">
-                  <wp14:pctWidth>0</wp14:pctWidth>
-                </wp14:sizeRelH>
-                <wp14:sizeRelV relativeFrom="margin">
-                  <wp14:pctHeight>0</wp14:pctHeight>
-                </wp14:sizeRelV>
-              </wp:anchor>
-            </w:drawing>
-          </mc:Choice>
-          <mc:Fallback>
-            <w:pict>
-              <v:line w14:anchorId="20C0F1B7" id="Line 11" o:spid="_x0000_s1026" style="position:absolute;left:0;text-align:left;z-index:251666432;visibility:visible;mso-wrap-style:square;mso-width-percent:0;mso-height-percent:0;mso-wrap-distance-left:9pt;mso-wrap-distance-top:0;mso-wrap-distance-right:9pt;mso-wrap-distance-bottom:0;mso-position-horizontal:absolute;mso-position-horizontal-relative:text;mso-position-vertical:absolute;mso-position-vertical-relative:text;mso-width-percent:0;mso-height-percent:0;mso-width-relative:margin;mso-height-relative:margin" from="337.8pt,18pt" to="379.2pt,84pt" o:gfxdata="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"/>
-            </w:pict>
-          </mc:Fallback>
-        </mc:AlternateContent>
-      </w:r>
-      <w:r>
-        <w:rPr>
-          <w:rFonts w:ascii="宋体" w:eastAsia="宋体" w:hAnsi="宋体" w:hint="eastAsia"/>
-          <w:noProof/>
-          <w:sz w:val="24"/>
-          <w:szCs w:val="24"/>
-        </w:rPr>
-        <mc:AlternateContent>
-          <mc:Choice Requires="wps">
-            <w:drawing>
-              <wp:anchor distT="0" distB="0" distL="114300" distR="114300" simplePos="0" relativeHeight="251678720" behindDoc="0" locked="0" layoutInCell="1" allowOverlap="1" wp14:anchorId="70DC0C66" wp14:editId="44D4A841">
-                <wp:simplePos x="0" y="0"/>
-                <wp:positionH relativeFrom="column">
-                  <wp:posOffset>2286000</wp:posOffset>
-                </wp:positionH>
-                <wp:positionV relativeFrom="paragraph">
-                  <wp:posOffset>53340</wp:posOffset>
-                </wp:positionV>
-                <wp:extent cx="874395" cy="295275"/>
-                <wp:effectExtent l="0" t="0" r="20955" b="28575"/>
-                <wp:wrapNone/>
-                <wp:docPr id="113" name="矩形 113"/>
-                <wp:cNvGraphicFramePr>
-                  <a:graphicFrameLocks xmlns:a="http://schemas.openxmlformats.org/drawingml/2006/main"/>
-                </wp:cNvGraphicFramePr>
-                <a:graphic xmlns:a="http://schemas.openxmlformats.org/drawingml/2006/main">
-                  <a:graphicData uri="http://schemas.microsoft.com/office/word/2010/wordprocessingShape">
-                    <wps:wsp>
-                      <wps:cNvSpPr>
-                        <a:spLocks noChangeArrowheads="1"/>
-                      </wps:cNvSpPr>
-                      <wps:spPr bwMode="auto">
-                        <a:xfrm>
-                          <a:off x="0" y="0"/>
-                          <a:ext cx="874395" cy="295275"/>
-                        </a:xfrm>
-                        <a:prstGeom prst="rect">
-                          <a:avLst/>
-                        </a:prstGeom>
-                        <a:solidFill>
-                          <a:srgbClr val="FFFFFF"/>
-                        </a:solidFill>
-                        <a:ln w="9525">
-                          <a:solidFill>
-                            <a:srgbClr val="000000"/>
-                          </a:solidFill>
-                          <a:miter lim="800000"/>
-                          <a:headEnd/>
-                          <a:tailEnd/>
-                        </a:ln>
-                      </wps:spPr>
-                      <wps:txbx>
-                        <w:txbxContent>
-                          <w:p>
-                            <w:pPr>
-                              <w:rPr>
-                                <w:rFonts w:ascii="宋体" w:eastAsia="宋体" w:hAnsi="宋体"/>
-                                <w:sz w:val="24"/>
-                                <w:szCs w:val="24"/>
-                              </w:rPr>
-                            </w:pPr>
-                            <w:r>
-                              <w:rPr>
-                                <w:rFonts w:ascii="宋体" w:eastAsia="宋体" w:hAnsi="宋体" w:hint="eastAsia"/>
-                                <w:sz w:val="24"/>
-                                <w:szCs w:val="24"/>
-                              </w:rPr>
-                              <w:t>查看信息</w:t>
-                            </w:r>
-                          </w:p>
-                        </w:txbxContent>
-                      </wps:txbx>
-                      <wps:bodyPr rot="0" vert="horz" wrap="square" lIns="91440" tIns="45720" rIns="91440" bIns="45720" anchor="t" anchorCtr="0" upright="1">
-                        <a:noAutofit/>
-                      </wps:bodyPr>
-                    </wps:wsp>
-                  </a:graphicData>
-                </a:graphic>
-                <wp14:sizeRelH relativeFrom="page">
-                  <wp14:pctWidth>0</wp14:pctWidth>
-                </wp14:sizeRelH>
-                <wp14:sizeRelV relativeFrom="page">
-                  <wp14:pctHeight>0</wp14:pctHeight>
-                </wp14:sizeRelV>
-              </wp:anchor>
-            </w:drawing>
-          </mc:Choice>
-          <mc:Fallback>
-            <w:pict>
-              <v:rect w14:anchorId="70DC0C66" id="矩形 113" o:spid="_x0000_s1062" style="position:absolute;left:0;text-align:left;margin-left:180pt;margin-top:4.2pt;width:68.85pt;height:23.25pt;z-index:251678720;visibility:visible;mso-wrap-style:square;mso-width-percent:0;mso-height-percent:0;mso-wrap-distance-left:9pt;mso-wrap-distance-top:0;mso-wrap-distance-right:9pt;mso-wrap-distance-bottom:0;mso-position-horizontal:absolute;mso-position-horizontal-relative:text;mso-position-vertical:absolute;mso-position-vertical-relative:text;mso-width-percent:0;mso-height-percent:0;mso-width-relative:page;mso-height-relative:page;v-text-anchor:top" o:gfxdata="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">
-                <v:textbox>
-                  <w:txbxContent>
-                    <w:p>
-                      <w:pPr>
-                        <w:rPr>
-                          <w:rFonts w:ascii="宋体" w:eastAsia="宋体" w:hAnsi="宋体"/>
-                          <w:sz w:val="24"/>
-                          <w:szCs w:val="24"/>
-                        </w:rPr>
-                      </w:pPr>
-                      <w:r>
-                        <w:rPr>
-                          <w:rFonts w:ascii="宋体" w:eastAsia="宋体" w:hAnsi="宋体" w:hint="eastAsia"/>
-                          <w:sz w:val="24"/>
-                          <w:szCs w:val="24"/>
-                        </w:rPr>
-                        <w:t>查看信息</w:t>
-                      </w:r>
-                    </w:p>
-                  </w:txbxContent>
-                </v:textbox>
-              </v:rect>
-            </w:pict>
-          </mc:Fallback>
-        </mc:AlternateContent>
-      </w:r>
-      <w:r>
-        <w:rPr>
-          <w:rFonts w:ascii="宋体" w:eastAsia="宋体" w:hAnsi="宋体" w:hint="eastAsia"/>
-          <w:noProof/>
-          <w:sz w:val="24"/>
-          <w:szCs w:val="24"/>
-        </w:rPr>
-        <mc:AlternateContent>
-          <mc:Choice Requires="wps">
-            <w:drawing>
-              <wp:anchor distT="0" distB="0" distL="114300" distR="114300" simplePos="0" relativeHeight="251676672" behindDoc="0" locked="0" layoutInCell="1" allowOverlap="1" wp14:anchorId="2D47A18D" wp14:editId="300D7331">
-                <wp:simplePos x="0" y="0"/>
-                <wp:positionH relativeFrom="column">
-                  <wp:posOffset>373380</wp:posOffset>
-                </wp:positionH>
-                <wp:positionV relativeFrom="paragraph">
-                  <wp:posOffset>45720</wp:posOffset>
-                </wp:positionV>
-                <wp:extent cx="885190" cy="269875"/>
-                <wp:effectExtent l="0" t="0" r="10160" b="15875"/>
-                <wp:wrapNone/>
-                <wp:docPr id="111" name="矩形 111"/>
-                <wp:cNvGraphicFramePr>
-                  <a:graphicFrameLocks xmlns:a="http://schemas.openxmlformats.org/drawingml/2006/main"/>
-                </wp:cNvGraphicFramePr>
-                <a:graphic xmlns:a="http://schemas.openxmlformats.org/drawingml/2006/main">
-                  <a:graphicData uri="http://schemas.microsoft.com/office/word/2010/wordprocessingShape">
-                    <wps:wsp>
-                      <wps:cNvSpPr>
-                        <a:spLocks noChangeArrowheads="1"/>
-                      </wps:cNvSpPr>
-                      <wps:spPr bwMode="auto">
-                        <a:xfrm>
-                          <a:off x="0" y="0"/>
-                          <a:ext cx="885190" cy="269875"/>
-                        </a:xfrm>
-                        <a:prstGeom prst="rect">
-                          <a:avLst/>
-                        </a:prstGeom>
-                        <a:solidFill>
-                          <a:srgbClr val="FFFFFF"/>
-                        </a:solidFill>
-                        <a:ln w="9525">
-                          <a:solidFill>
-                            <a:srgbClr val="000000"/>
-                          </a:solidFill>
-                          <a:miter lim="800000"/>
-                          <a:headEnd/>
-                          <a:tailEnd/>
-                        </a:ln>
-                      </wps:spPr>
-                      <wps:txbx>
+                      </v:textbox>
+                    </v:rect>
+                    <v:rect id="矩形 112" o:spid="_x0000_s1080" style="position:absolute;left:38709;top:14401;width:9373;height:3347;visibility:visible;mso-wrap-style:square;v-text-anchor:top" o:gfxdata="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">
+                      <v:textbox>
                         <w:txbxContent>
                           <w:p>
                             <w:pPr>
@@ -7897,47 +8186,138 @@
                             </w:r>
                           </w:p>
                         </w:txbxContent>
-                      </wps:txbx>
-                      <wps:bodyPr rot="0" vert="horz" wrap="square" lIns="91440" tIns="45720" rIns="91440" bIns="45720" anchor="t" anchorCtr="0" upright="1">
-                        <a:noAutofit/>
-                      </wps:bodyPr>
-                    </wps:wsp>
-                  </a:graphicData>
-                </a:graphic>
-                <wp14:sizeRelH relativeFrom="page">
-                  <wp14:pctWidth>0</wp14:pctWidth>
-                </wp14:sizeRelH>
-                <wp14:sizeRelV relativeFrom="page">
-                  <wp14:pctHeight>0</wp14:pctHeight>
-                </wp14:sizeRelV>
-              </wp:anchor>
-            </w:drawing>
-          </mc:Choice>
-          <mc:Fallback>
-            <w:pict>
-              <v:rect w14:anchorId="2D47A18D" id="矩形 111" o:spid="_x0000_s1063" style="position:absolute;left:0;text-align:left;margin-left:29.4pt;margin-top:3.6pt;width:69.7pt;height:21.25pt;z-index:251676672;visibility:visible;mso-wrap-style:square;mso-width-percent:0;mso-height-percent:0;mso-wrap-distance-left:9pt;mso-wrap-distance-top:0;mso-wrap-distance-right:9pt;mso-wrap-distance-bottom:0;mso-position-horizontal:absolute;mso-position-horizontal-relative:text;mso-position-vertical:absolute;mso-position-vertical-relative:text;mso-width-percent:0;mso-height-percent:0;mso-width-relative:page;mso-height-relative:page;v-text-anchor:top" o:gfxdata="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">
-                <v:textbox>
-                  <w:txbxContent>
-                    <w:p>
-                      <w:pPr>
-                        <w:rPr>
-                          <w:rFonts w:ascii="宋体" w:eastAsia="宋体" w:hAnsi="宋体"/>
-                          <w:sz w:val="24"/>
-                          <w:szCs w:val="24"/>
-                        </w:rPr>
-                      </w:pPr>
-                      <w:r>
-                        <w:rPr>
-                          <w:rFonts w:ascii="宋体" w:eastAsia="宋体" w:hAnsi="宋体" w:hint="eastAsia"/>
-                          <w:sz w:val="24"/>
-                          <w:szCs w:val="24"/>
-                        </w:rPr>
-                        <w:t>管理信息</w:t>
-                      </w:r>
-                    </w:p>
-                  </w:txbxContent>
-                </v:textbox>
-              </v:rect>
+                      </v:textbox>
+                    </v:rect>
+                    <v:group id="组合 21" o:spid="_x0000_s1081" style="position:absolute;width:51358;height:17887" coordsize="51358,17887" o:gfxdata="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">
+                      <v:oval id="Oval 13" o:spid="_x0000_s1082" style="position:absolute;left:31013;width:11847;height:3823;visibility:visible;mso-wrap-style:square;v-text-anchor:top" o:gfxdata="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">
+                        <v:textbox>
+                          <w:txbxContent>
+                            <w:p>
+                              <w:pPr>
+                                <w:rPr>
+                                  <w:rFonts w:ascii="宋体" w:eastAsia="宋体" w:hAnsi="宋体"/>
+                                  <w:sz w:val="24"/>
+                                  <w:szCs w:val="24"/>
+                                </w:rPr>
+                              </w:pPr>
+                              <w:r>
+                                <w:rPr>
+                                  <w:rFonts w:ascii="宋体" w:eastAsia="宋体" w:hAnsi="宋体"/>
+                                  <w:sz w:val="24"/>
+                                  <w:szCs w:val="24"/>
+                                </w:rPr>
+                                <w:t>登陆账号</w:t>
+                              </w:r>
+                            </w:p>
+                            <w:p>
+                              <w:pPr>
+                                <w:rPr>
+                                  <w:rFonts w:ascii="宋体" w:eastAsia="宋体" w:hAnsi="宋体"/>
+                                  <w:sz w:val="24"/>
+                                  <w:szCs w:val="24"/>
+                                </w:rPr>
+                              </w:pPr>
+                            </w:p>
+                          </w:txbxContent>
+                        </v:textbox>
+                      </v:oval>
+                      <v:oval id="Oval 14" o:spid="_x0000_s1083" style="position:absolute;top:381;width:11955;height:3880;visibility:visible;mso-wrap-style:square;v-text-anchor:top" o:gfxdata="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">
+                        <v:textbox>
+                          <w:txbxContent>
+                            <w:p>
+                              <w:pPr>
+                                <w:rPr>
+                                  <w:rFonts w:ascii="宋体" w:eastAsia="宋体" w:hAnsi="宋体"/>
+                                  <w:sz w:val="24"/>
+                                  <w:szCs w:val="24"/>
+                                </w:rPr>
+                              </w:pPr>
+                              <w:r>
+                                <w:rPr>
+                                  <w:rFonts w:ascii="宋体" w:eastAsia="宋体" w:hAnsi="宋体"/>
+                                  <w:sz w:val="24"/>
+                                  <w:szCs w:val="24"/>
+                                </w:rPr>
+                                <w:t>登陆账号</w:t>
+                              </w:r>
+                            </w:p>
+                          </w:txbxContent>
+                        </v:textbox>
+                      </v:oval>
+                      <v:oval id="Oval 15" o:spid="_x0000_s1084" style="position:absolute;left:12954;top:152;width:8463;height:3811;visibility:visible;mso-wrap-style:square;v-text-anchor:top" o:gfxdata="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">
+                        <v:textbox>
+                          <w:txbxContent>
+                            <w:p>
+                              <w:pPr>
+                                <w:rPr>
+                                  <w:rFonts w:ascii="宋体" w:eastAsia="宋体" w:hAnsi="宋体"/>
+                                  <w:sz w:val="24"/>
+                                  <w:szCs w:val="24"/>
+                                </w:rPr>
+                              </w:pPr>
+                              <w:r>
+                                <w:rPr>
+                                  <w:rFonts w:ascii="宋体" w:eastAsia="宋体" w:hAnsi="宋体" w:hint="eastAsia"/>
+                                  <w:sz w:val="24"/>
+                                  <w:szCs w:val="24"/>
+                                </w:rPr>
+                                <w:t>密码</w:t>
+                              </w:r>
+                            </w:p>
+                          </w:txbxContent>
+                        </v:textbox>
+                      </v:oval>
+                      <v:oval id="Oval 15" o:spid="_x0000_s1085" style="position:absolute;left:43357;top:76;width:8001;height:3672;visibility:visible;mso-wrap-style:square;v-text-anchor:top" o:gfxdata="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">
+                        <v:textbox>
+                          <w:txbxContent>
+                            <w:p>
+                              <w:pPr>
+                                <w:rPr>
+                                  <w:rFonts w:ascii="宋体" w:eastAsia="宋体" w:hAnsi="宋体"/>
+                                  <w:sz w:val="24"/>
+                                  <w:szCs w:val="24"/>
+                                </w:rPr>
+                              </w:pPr>
+                              <w:r>
+                                <w:rPr>
+                                  <w:rFonts w:ascii="宋体" w:eastAsia="宋体" w:hAnsi="宋体" w:hint="eastAsia"/>
+                                  <w:sz w:val="24"/>
+                                  <w:szCs w:val="24"/>
+                                </w:rPr>
+                                <w:t>密码</w:t>
+                              </w:r>
+                            </w:p>
+                          </w:txbxContent>
+                        </v:textbox>
+                      </v:oval>
+                      <v:rect id="矩形 113" o:spid="_x0000_s1086" style="position:absolute;left:22479;top:14935;width:8743;height:2952;visibility:visible;mso-wrap-style:square;v-text-anchor:top" o:gfxdata="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">
+                        <v:textbox>
+                          <w:txbxContent>
+                            <w:p>
+                              <w:pPr>
+                                <w:rPr>
+                                  <w:rFonts w:ascii="宋体" w:eastAsia="宋体" w:hAnsi="宋体"/>
+                                  <w:sz w:val="24"/>
+                                  <w:szCs w:val="24"/>
+                                </w:rPr>
+                              </w:pPr>
+                              <w:r>
+                                <w:rPr>
+                                  <w:rFonts w:ascii="宋体" w:eastAsia="宋体" w:hAnsi="宋体" w:hint="eastAsia"/>
+                                  <w:sz w:val="24"/>
+                                  <w:szCs w:val="24"/>
+                                </w:rPr>
+                                <w:t>查看信息</w:t>
+                              </w:r>
+                            </w:p>
+                          </w:txbxContent>
+                        </v:textbox>
+                      </v:rect>
+                    </v:group>
+                    <v:line id="直接连接符 129" o:spid="_x0000_s1087" style="position:absolute;flip:y;visibility:visible;mso-wrap-style:square" from="27051,10439" to="42875,14916" o:connectortype="straight" o:gfxdata="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"/>
+                  </v:group>
+                </v:group>
+              </v:group>
             </w:pict>
           </mc:Fallback>
         </mc:AlternateContent>
@@ -7945,6 +8325,58 @@
     </w:p>
     <w:p>
       <w:pPr>
+        <w:tabs>
+          <w:tab w:val="center" w:pos="4393"/>
+        </w:tabs>
+        <w:spacing w:line="480" w:lineRule="exact"/>
+        <w:ind w:firstLine="480"/>
+        <w:rPr>
+          <w:rFonts w:ascii="宋体" w:eastAsia="宋体" w:hAnsi="宋体"/>
+          <w:sz w:val="24"/>
+          <w:szCs w:val="24"/>
+        </w:rPr>
+      </w:pPr>
+      <w:r>
+        <w:rPr>
+          <w:rFonts w:ascii="宋体" w:eastAsia="宋体" w:hAnsi="宋体"/>
+          <w:sz w:val="24"/>
+          <w:szCs w:val="24"/>
+        </w:rPr>
+        <w:tab/>
+      </w:r>
+    </w:p>
+    <w:p>
+      <w:pPr>
+        <w:spacing w:line="480" w:lineRule="exact"/>
+        <w:ind w:firstLine="480"/>
+        <w:rPr>
+          <w:rFonts w:ascii="宋体" w:eastAsia="宋体" w:hAnsi="宋体"/>
+          <w:sz w:val="24"/>
+          <w:szCs w:val="24"/>
+        </w:rPr>
+      </w:pPr>
+      <w:r>
+        <w:rPr>
+          <w:rFonts w:ascii="宋体" w:eastAsia="宋体" w:hAnsi="宋体" w:hint="eastAsia"/>
+          <w:sz w:val="24"/>
+          <w:szCs w:val="24"/>
+        </w:rPr>
+        <w:t xml:space="preserve">  </w:t>
+      </w:r>
+    </w:p>
+    <w:p>
+      <w:pPr>
+        <w:spacing w:line="480" w:lineRule="exact"/>
+        <w:ind w:firstLine="480"/>
+        <w:rPr>
+          <w:rFonts w:ascii="宋体" w:eastAsia="宋体" w:hAnsi="宋体"/>
+          <w:sz w:val="24"/>
+          <w:szCs w:val="24"/>
+        </w:rPr>
+      </w:pPr>
+    </w:p>
+    <w:p>
+      <w:pPr>
         <w:spacing w:line="360" w:lineRule="auto"/>
         <w:ind w:firstLineChars="200" w:firstLine="480"/>
         <w:rPr>
@@ -7954,538 +8386,6 @@
           <w:szCs w:val="24"/>
         </w:rPr>
       </w:pPr>
-      <w:r>
-        <w:rPr>
-          <w:rFonts w:ascii="宋体" w:eastAsia="宋体" w:hAnsi="宋体" w:hint="eastAsia"/>
-          <w:noProof/>
-          <w:sz w:val="24"/>
-          <w:szCs w:val="24"/>
-        </w:rPr>
-        <mc:AlternateContent>
-          <mc:Choice Requires="wps">
-            <w:drawing>
-              <wp:anchor distT="0" distB="0" distL="114300" distR="114300" simplePos="0" relativeHeight="251680768" behindDoc="0" locked="0" layoutInCell="1" allowOverlap="1" wp14:anchorId="0F08F7E5" wp14:editId="661ABE8B">
-                <wp:simplePos x="0" y="0"/>
-                <wp:positionH relativeFrom="column">
-                  <wp:posOffset>2819400</wp:posOffset>
-                </wp:positionH>
-                <wp:positionV relativeFrom="paragraph">
-                  <wp:posOffset>45720</wp:posOffset>
-                </wp:positionV>
-                <wp:extent cx="2026920" cy="723900"/>
-                <wp:effectExtent l="0" t="0" r="30480" b="19050"/>
-                <wp:wrapNone/>
-                <wp:docPr id="119" name="直接连接符 119"/>
-                <wp:cNvGraphicFramePr>
-                  <a:graphicFrameLocks xmlns:a="http://schemas.openxmlformats.org/drawingml/2006/main"/>
-                </wp:cNvGraphicFramePr>
-                <a:graphic xmlns:a="http://schemas.openxmlformats.org/drawingml/2006/main">
-                  <a:graphicData uri="http://schemas.microsoft.com/office/word/2010/wordprocessingShape">
-                    <wps:wsp>
-                      <wps:cNvCnPr>
-                        <a:cxnSpLocks noChangeShapeType="1"/>
-                      </wps:cNvCnPr>
-                      <wps:spPr bwMode="auto">
-                        <a:xfrm>
-                          <a:off x="0" y="0"/>
-                          <a:ext cx="2026920" cy="723900"/>
-                        </a:xfrm>
-                        <a:prstGeom prst="line">
-                          <a:avLst/>
-                        </a:prstGeom>
-                        <a:noFill/>
-                        <a:ln w="9525">
-                          <a:solidFill>
-                            <a:srgbClr val="000000"/>
-                          </a:solidFill>
-                          <a:round/>
-                          <a:headEnd/>
-                          <a:tailEnd/>
-                        </a:ln>
-                        <a:extLst>
-                          <a:ext uri="{909E8E84-426E-40DD-AFC4-6F175D3DCCD1}">
-                            <a14:hiddenFill xmlns:a14="http://schemas.microsoft.com/office/drawing/2010/main">
-                              <a:noFill/>
-                            </a14:hiddenFill>
-                          </a:ext>
-                        </a:extLst>
-                      </wps:spPr>
-                      <wps:bodyPr/>
-                    </wps:wsp>
-                  </a:graphicData>
-                </a:graphic>
-                <wp14:sizeRelH relativeFrom="page">
-                  <wp14:pctWidth>0</wp14:pctWidth>
-                </wp14:sizeRelH>
-                <wp14:sizeRelV relativeFrom="page">
-                  <wp14:pctHeight>0</wp14:pctHeight>
-                </wp14:sizeRelV>
-              </wp:anchor>
-            </w:drawing>
-          </mc:Choice>
-          <mc:Fallback>
-            <w:pict>
-              <v:line w14:anchorId="796BD4F3" id="直接连接符 119" o:spid="_x0000_s1026" style="position:absolute;left:0;text-align:left;z-index:251680768;visibility:visible;mso-wrap-style:square;mso-width-percent:0;mso-height-percent:0;mso-wrap-distance-left:9pt;mso-wrap-distance-top:0;mso-wrap-distance-right:9pt;mso-wrap-distance-bottom:0;mso-position-horizontal:absolute;mso-position-horizontal-relative:text;mso-position-vertical:absolute;mso-position-vertical-relative:text;mso-width-percent:0;mso-height-percent:0;mso-width-relative:page;mso-height-relative:page" from="222pt,3.6pt" to="381.6pt,60.6pt" o:gfxdata="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"/>
-            </w:pict>
-          </mc:Fallback>
-        </mc:AlternateContent>
-      </w:r>
-      <w:r>
-        <w:rPr>
-          <w:rFonts w:ascii="宋体" w:eastAsia="宋体" w:hAnsi="宋体" w:hint="eastAsia"/>
-          <w:noProof/>
-          <w:sz w:val="24"/>
-          <w:szCs w:val="24"/>
-        </w:rPr>
-        <mc:AlternateContent>
-          <mc:Choice Requires="wps">
-            <w:drawing>
-              <wp:anchor distT="0" distB="0" distL="114300" distR="114300" simplePos="0" relativeHeight="251681792" behindDoc="0" locked="0" layoutInCell="1" allowOverlap="1" wp14:anchorId="2B0CB6BC" wp14:editId="21CB14C7">
-                <wp:simplePos x="0" y="0"/>
-                <wp:positionH relativeFrom="column">
-                  <wp:posOffset>1775460</wp:posOffset>
-                </wp:positionH>
-                <wp:positionV relativeFrom="paragraph">
-                  <wp:posOffset>53341</wp:posOffset>
-                </wp:positionV>
-                <wp:extent cx="967740" cy="650240"/>
-                <wp:effectExtent l="0" t="0" r="22860" b="35560"/>
-                <wp:wrapNone/>
-                <wp:docPr id="121" name="直接连接符 121"/>
-                <wp:cNvGraphicFramePr>
-                  <a:graphicFrameLocks xmlns:a="http://schemas.openxmlformats.org/drawingml/2006/main"/>
-                </wp:cNvGraphicFramePr>
-                <a:graphic xmlns:a="http://schemas.openxmlformats.org/drawingml/2006/main">
-                  <a:graphicData uri="http://schemas.microsoft.com/office/word/2010/wordprocessingShape">
-                    <wps:wsp>
-                      <wps:cNvCnPr>
-                        <a:cxnSpLocks noChangeShapeType="1"/>
-                      </wps:cNvCnPr>
-                      <wps:spPr bwMode="auto">
-                        <a:xfrm flipH="1">
-                          <a:off x="0" y="0"/>
-                          <a:ext cx="967740" cy="650240"/>
-                        </a:xfrm>
-                        <a:prstGeom prst="line">
-                          <a:avLst/>
-                        </a:prstGeom>
-                        <a:noFill/>
-                        <a:ln w="9525">
-                          <a:solidFill>
-                            <a:srgbClr val="000000"/>
-                          </a:solidFill>
-                          <a:round/>
-                          <a:headEnd/>
-                          <a:tailEnd/>
-                        </a:ln>
-                        <a:extLst>
-                          <a:ext uri="{909E8E84-426E-40DD-AFC4-6F175D3DCCD1}">
-                            <a14:hiddenFill xmlns:a14="http://schemas.microsoft.com/office/drawing/2010/main">
-                              <a:noFill/>
-                            </a14:hiddenFill>
-                          </a:ext>
-                        </a:extLst>
-                      </wps:spPr>
-                      <wps:bodyPr/>
-                    </wps:wsp>
-                  </a:graphicData>
-                </a:graphic>
-                <wp14:sizeRelH relativeFrom="page">
-                  <wp14:pctWidth>0</wp14:pctWidth>
-                </wp14:sizeRelH>
-                <wp14:sizeRelV relativeFrom="page">
-                  <wp14:pctHeight>0</wp14:pctHeight>
-                </wp14:sizeRelV>
-              </wp:anchor>
-            </w:drawing>
-          </mc:Choice>
-          <mc:Fallback>
-            <w:pict>
-              <v:line w14:anchorId="357E267A" id="直接连接符 121" o:spid="_x0000_s1026" style="position:absolute;left:0;text-align:left;flip:x;z-index:251681792;visibility:visible;mso-wrap-style:square;mso-width-percent:0;mso-height-percent:0;mso-wrap-distance-left:9pt;mso-wrap-distance-top:0;mso-wrap-distance-right:9pt;mso-wrap-distance-bottom:0;mso-position-horizontal:absolute;mso-position-horizontal-relative:text;mso-position-vertical:absolute;mso-position-vertical-relative:text;mso-width-percent:0;mso-height-percent:0;mso-width-relative:page;mso-height-relative:page" from="139.8pt,4.2pt" to="3in,55.4pt" o:gfxdata="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"/>
-            </w:pict>
-          </mc:Fallback>
-        </mc:AlternateContent>
-      </w:r>
-      <w:r>
-        <w:rPr>
-          <w:rFonts w:ascii="宋体" w:eastAsia="宋体" w:hAnsi="宋体" w:hint="eastAsia"/>
-          <w:noProof/>
-          <w:sz w:val="24"/>
-          <w:szCs w:val="24"/>
-        </w:rPr>
-        <mc:AlternateContent>
-          <mc:Choice Requires="wps">
-            <w:drawing>
-              <wp:anchor distT="0" distB="0" distL="114300" distR="114300" simplePos="0" relativeHeight="251685888" behindDoc="0" locked="0" layoutInCell="1" allowOverlap="1" wp14:anchorId="06E8DEE7" wp14:editId="2EBBF7C5">
-                <wp:simplePos x="0" y="0"/>
-                <wp:positionH relativeFrom="column">
-                  <wp:posOffset>1744980</wp:posOffset>
-                </wp:positionH>
-                <wp:positionV relativeFrom="paragraph">
-                  <wp:posOffset>38100</wp:posOffset>
-                </wp:positionV>
-                <wp:extent cx="2503170" cy="678180"/>
-                <wp:effectExtent l="0" t="0" r="30480" b="26670"/>
-                <wp:wrapNone/>
-                <wp:docPr id="126" name="直接连接符 126"/>
-                <wp:cNvGraphicFramePr>
-                  <a:graphicFrameLocks xmlns:a="http://schemas.openxmlformats.org/drawingml/2006/main"/>
-                </wp:cNvGraphicFramePr>
-                <a:graphic xmlns:a="http://schemas.openxmlformats.org/drawingml/2006/main">
-                  <a:graphicData uri="http://schemas.microsoft.com/office/word/2010/wordprocessingShape">
-                    <wps:wsp>
-                      <wps:cNvCnPr>
-                        <a:cxnSpLocks noChangeShapeType="1"/>
-                      </wps:cNvCnPr>
-                      <wps:spPr bwMode="auto">
-                        <a:xfrm flipH="1">
-                          <a:off x="0" y="0"/>
-                          <a:ext cx="2503170" cy="678180"/>
-                        </a:xfrm>
-                        <a:prstGeom prst="line">
-                          <a:avLst/>
-                        </a:prstGeom>
-                        <a:noFill/>
-                        <a:ln w="9525">
-                          <a:solidFill>
-                            <a:srgbClr val="000000"/>
-                          </a:solidFill>
-                          <a:round/>
-                          <a:headEnd/>
-                          <a:tailEnd/>
-                        </a:ln>
-                        <a:extLst>
-                          <a:ext uri="{909E8E84-426E-40DD-AFC4-6F175D3DCCD1}">
-                            <a14:hiddenFill xmlns:a14="http://schemas.microsoft.com/office/drawing/2010/main">
-                              <a:noFill/>
-                            </a14:hiddenFill>
-                          </a:ext>
-                        </a:extLst>
-                      </wps:spPr>
-                      <wps:bodyPr/>
-                    </wps:wsp>
-                  </a:graphicData>
-                </a:graphic>
-                <wp14:sizeRelH relativeFrom="page">
-                  <wp14:pctWidth>0</wp14:pctWidth>
-                </wp14:sizeRelH>
-                <wp14:sizeRelV relativeFrom="page">
-                  <wp14:pctHeight>0</wp14:pctHeight>
-                </wp14:sizeRelV>
-              </wp:anchor>
-            </w:drawing>
-          </mc:Choice>
-          <mc:Fallback>
-            <w:pict>
-              <v:line w14:anchorId="2CA18005" id="直接连接符 126" o:spid="_x0000_s1026" style="position:absolute;left:0;text-align:left;flip:x;z-index:251685888;visibility:visible;mso-wrap-style:square;mso-width-percent:0;mso-height-percent:0;mso-wrap-distance-left:9pt;mso-wrap-distance-top:0;mso-wrap-distance-right:9pt;mso-wrap-distance-bottom:0;mso-position-horizontal:absolute;mso-position-horizontal-relative:text;mso-position-vertical:absolute;mso-position-vertical-relative:text;mso-width-percent:0;mso-height-percent:0;mso-width-relative:page;mso-height-relative:page" from="137.4pt,3pt" to="334.5pt,56.4pt" o:gfxdata="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"/>
-            </w:pict>
-          </mc:Fallback>
-        </mc:AlternateContent>
-      </w:r>
-      <w:r>
-        <w:rPr>
-          <w:rFonts w:ascii="宋体" w:eastAsia="宋体" w:hAnsi="宋体" w:hint="eastAsia"/>
-          <w:noProof/>
-          <w:sz w:val="24"/>
-          <w:szCs w:val="24"/>
-        </w:rPr>
-        <mc:AlternateContent>
-          <mc:Choice Requires="wps">
-            <w:drawing>
-              <wp:anchor distT="0" distB="0" distL="114300" distR="114300" simplePos="0" relativeHeight="251683840" behindDoc="0" locked="0" layoutInCell="1" allowOverlap="1" wp14:anchorId="7C1D0EB7" wp14:editId="01CA6DA2">
-                <wp:simplePos x="0" y="0"/>
-                <wp:positionH relativeFrom="column">
-                  <wp:posOffset>2773680</wp:posOffset>
-                </wp:positionH>
-                <wp:positionV relativeFrom="paragraph">
-                  <wp:posOffset>45721</wp:posOffset>
-                </wp:positionV>
-                <wp:extent cx="312420" cy="662940"/>
-                <wp:effectExtent l="0" t="0" r="30480" b="22860"/>
-                <wp:wrapNone/>
-                <wp:docPr id="124" name="直接连接符 124"/>
-                <wp:cNvGraphicFramePr>
-                  <a:graphicFrameLocks xmlns:a="http://schemas.openxmlformats.org/drawingml/2006/main"/>
-                </wp:cNvGraphicFramePr>
-                <a:graphic xmlns:a="http://schemas.openxmlformats.org/drawingml/2006/main">
-                  <a:graphicData uri="http://schemas.microsoft.com/office/word/2010/wordprocessingShape">
-                    <wps:wsp>
-                      <wps:cNvCnPr>
-                        <a:cxnSpLocks noChangeShapeType="1"/>
-                      </wps:cNvCnPr>
-                      <wps:spPr bwMode="auto">
-                        <a:xfrm>
-                          <a:off x="0" y="0"/>
-                          <a:ext cx="312420" cy="662940"/>
-                        </a:xfrm>
-                        <a:prstGeom prst="line">
-                          <a:avLst/>
-                        </a:prstGeom>
-                        <a:noFill/>
-                        <a:ln w="9525">
-                          <a:solidFill>
-                            <a:srgbClr val="000000"/>
-                          </a:solidFill>
-                          <a:round/>
-                          <a:headEnd/>
-                          <a:tailEnd/>
-                        </a:ln>
-                        <a:extLst>
-                          <a:ext uri="{909E8E84-426E-40DD-AFC4-6F175D3DCCD1}">
-                            <a14:hiddenFill xmlns:a14="http://schemas.microsoft.com/office/drawing/2010/main">
-                              <a:noFill/>
-                            </a14:hiddenFill>
-                          </a:ext>
-                        </a:extLst>
-                      </wps:spPr>
-                      <wps:bodyPr/>
-                    </wps:wsp>
-                  </a:graphicData>
-                </a:graphic>
-                <wp14:sizeRelH relativeFrom="page">
-                  <wp14:pctWidth>0</wp14:pctWidth>
-                </wp14:sizeRelH>
-                <wp14:sizeRelV relativeFrom="page">
-                  <wp14:pctHeight>0</wp14:pctHeight>
-                </wp14:sizeRelV>
-              </wp:anchor>
-            </w:drawing>
-          </mc:Choice>
-          <mc:Fallback>
-            <w:pict>
-              <v:line w14:anchorId="206C6899" id="直接连接符 124" o:spid="_x0000_s1026" style="position:absolute;left:0;text-align:left;z-index:251683840;visibility:visible;mso-wrap-style:square;mso-width-percent:0;mso-height-percent:0;mso-wrap-distance-left:9pt;mso-wrap-distance-top:0;mso-wrap-distance-right:9pt;mso-wrap-distance-bottom:0;mso-position-horizontal:absolute;mso-position-horizontal-relative:text;mso-position-vertical:absolute;mso-position-vertical-relative:text;mso-width-percent:0;mso-height-percent:0;mso-width-relative:page;mso-height-relative:page" from="218.4pt,3.6pt" to="243pt,55.8pt" o:gfxdata="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"/>
-            </w:pict>
-          </mc:Fallback>
-        </mc:AlternateContent>
-      </w:r>
-      <w:r>
-        <w:rPr>
-          <w:rFonts w:ascii="宋体" w:eastAsia="宋体" w:hAnsi="宋体" w:hint="eastAsia"/>
-          <w:noProof/>
-          <w:sz w:val="24"/>
-          <w:szCs w:val="24"/>
-        </w:rPr>
-        <mc:AlternateContent>
-          <mc:Choice Requires="wps">
-            <w:drawing>
-              <wp:anchor distT="0" distB="0" distL="114300" distR="114300" simplePos="0" relativeHeight="251682816" behindDoc="0" locked="0" layoutInCell="1" allowOverlap="1" wp14:anchorId="4DDC89BC" wp14:editId="209CDFBF">
-                <wp:simplePos x="0" y="0"/>
-                <wp:positionH relativeFrom="column">
-                  <wp:posOffset>3093719</wp:posOffset>
-                </wp:positionH>
-                <wp:positionV relativeFrom="paragraph">
-                  <wp:posOffset>22860</wp:posOffset>
-                </wp:positionV>
-                <wp:extent cx="1188085" cy="708660"/>
-                <wp:effectExtent l="0" t="0" r="31115" b="34290"/>
-                <wp:wrapNone/>
-                <wp:docPr id="122" name="直接连接符 122"/>
-                <wp:cNvGraphicFramePr>
-                  <a:graphicFrameLocks xmlns:a="http://schemas.openxmlformats.org/drawingml/2006/main"/>
-                </wp:cNvGraphicFramePr>
-                <a:graphic xmlns:a="http://schemas.openxmlformats.org/drawingml/2006/main">
-                  <a:graphicData uri="http://schemas.microsoft.com/office/word/2010/wordprocessingShape">
-                    <wps:wsp>
-                      <wps:cNvCnPr>
-                        <a:cxnSpLocks noChangeShapeType="1"/>
-                      </wps:cNvCnPr>
-                      <wps:spPr bwMode="auto">
-                        <a:xfrm flipH="1">
-                          <a:off x="0" y="0"/>
-                          <a:ext cx="1188085" cy="708660"/>
-                        </a:xfrm>
-                        <a:prstGeom prst="line">
-                          <a:avLst/>
-                        </a:prstGeom>
-                        <a:noFill/>
-                        <a:ln w="9525">
-                          <a:solidFill>
-                            <a:srgbClr val="000000"/>
-                          </a:solidFill>
-                          <a:round/>
-                          <a:headEnd/>
-                          <a:tailEnd/>
-                        </a:ln>
-                        <a:extLst>
-                          <a:ext uri="{909E8E84-426E-40DD-AFC4-6F175D3DCCD1}">
-                            <a14:hiddenFill xmlns:a14="http://schemas.microsoft.com/office/drawing/2010/main">
-                              <a:noFill/>
-                            </a14:hiddenFill>
-                          </a:ext>
-                        </a:extLst>
-                      </wps:spPr>
-                      <wps:bodyPr/>
-                    </wps:wsp>
-                  </a:graphicData>
-                </a:graphic>
-                <wp14:sizeRelH relativeFrom="page">
-                  <wp14:pctWidth>0</wp14:pctWidth>
-                </wp14:sizeRelH>
-                <wp14:sizeRelV relativeFrom="page">
-                  <wp14:pctHeight>0</wp14:pctHeight>
-                </wp14:sizeRelV>
-              </wp:anchor>
-            </w:drawing>
-          </mc:Choice>
-          <mc:Fallback>
-            <w:pict>
-              <v:line w14:anchorId="6351F8BC" id="直接连接符 122" o:spid="_x0000_s1026" style="position:absolute;left:0;text-align:left;flip:x;z-index:251682816;visibility:visible;mso-wrap-style:square;mso-width-percent:0;mso-height-percent:0;mso-wrap-distance-left:9pt;mso-wrap-distance-top:0;mso-wrap-distance-right:9pt;mso-wrap-distance-bottom:0;mso-position-horizontal:absolute;mso-position-horizontal-relative:text;mso-position-vertical:absolute;mso-position-vertical-relative:text;mso-width-percent:0;mso-height-percent:0;mso-width-relative:page;mso-height-relative:page" from="243.6pt,1.8pt" to="337.15pt,57.6pt" o:gfxdata="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"/>
-            </w:pict>
-          </mc:Fallback>
-        </mc:AlternateContent>
-      </w:r>
-      <w:r>
-        <w:rPr>
-          <w:rFonts w:ascii="宋体" w:eastAsia="宋体" w:hAnsi="宋体" w:hint="eastAsia"/>
-          <w:noProof/>
-          <w:sz w:val="24"/>
-          <w:szCs w:val="24"/>
-        </w:rPr>
-        <mc:AlternateContent>
-          <mc:Choice Requires="wps">
-            <w:drawing>
-              <wp:anchor distT="0" distB="0" distL="114300" distR="114300" simplePos="0" relativeHeight="251664384" behindDoc="0" locked="0" layoutInCell="1" allowOverlap="1" wp14:anchorId="3D4062D3" wp14:editId="6A1C1A95">
-                <wp:simplePos x="0" y="0"/>
-                <wp:positionH relativeFrom="column">
-                  <wp:posOffset>311150</wp:posOffset>
-                </wp:positionH>
-                <wp:positionV relativeFrom="paragraph">
-                  <wp:posOffset>53975</wp:posOffset>
-                </wp:positionV>
-                <wp:extent cx="2461895" cy="671830"/>
-                <wp:effectExtent l="0" t="0" r="14605" b="33020"/>
-                <wp:wrapNone/>
-                <wp:docPr id="15" name="直接连接符 15"/>
-                <wp:cNvGraphicFramePr>
-                  <a:graphicFrameLocks xmlns:a="http://schemas.openxmlformats.org/drawingml/2006/main"/>
-                </wp:cNvGraphicFramePr>
-                <a:graphic xmlns:a="http://schemas.openxmlformats.org/drawingml/2006/main">
-                  <a:graphicData uri="http://schemas.microsoft.com/office/word/2010/wordprocessingShape">
-                    <wps:wsp>
-                      <wps:cNvCnPr>
-                        <a:cxnSpLocks noChangeShapeType="1"/>
-                      </wps:cNvCnPr>
-                      <wps:spPr bwMode="auto">
-                        <a:xfrm flipH="1">
-                          <a:off x="0" y="0"/>
-                          <a:ext cx="2461895" cy="671830"/>
-                        </a:xfrm>
-                        <a:prstGeom prst="line">
-                          <a:avLst/>
-                        </a:prstGeom>
-                        <a:noFill/>
-                        <a:ln w="9525">
-                          <a:solidFill>
-                            <a:srgbClr val="000000"/>
-                          </a:solidFill>
-                          <a:round/>
-                          <a:headEnd/>
-                          <a:tailEnd/>
-                        </a:ln>
-                        <a:extLst>
-                          <a:ext uri="{909E8E84-426E-40DD-AFC4-6F175D3DCCD1}">
-                            <a14:hiddenFill xmlns:a14="http://schemas.microsoft.com/office/drawing/2010/main">
-                              <a:noFill/>
-                            </a14:hiddenFill>
-                          </a:ext>
-                        </a:extLst>
-                      </wps:spPr>
-                      <wps:bodyPr/>
-                    </wps:wsp>
-                  </a:graphicData>
-                </a:graphic>
-                <wp14:sizeRelH relativeFrom="page">
-                  <wp14:pctWidth>0</wp14:pctWidth>
-                </wp14:sizeRelH>
-                <wp14:sizeRelV relativeFrom="page">
-                  <wp14:pctHeight>0</wp14:pctHeight>
-                </wp14:sizeRelV>
-              </wp:anchor>
-            </w:drawing>
-          </mc:Choice>
-          <mc:Fallback>
-            <w:pict>
-              <v:line w14:anchorId="3B6C709F" id="直接连接符 15" o:spid="_x0000_s1026" style="position:absolute;left:0;text-align:left;flip:x;z-index:251664384;visibility:visible;mso-wrap-style:square;mso-width-percent:0;mso-height-percent:0;mso-wrap-distance-left:9pt;mso-wrap-distance-top:0;mso-wrap-distance-right:9pt;mso-wrap-distance-bottom:0;mso-position-horizontal:absolute;mso-position-horizontal-relative:text;mso-position-vertical:absolute;mso-position-vertical-relative:text;mso-width-percent:0;mso-height-percent:0;mso-width-relative:page;mso-height-relative:page" from="24.5pt,4.25pt" to="218.35pt,57.15pt" o:gfxdata="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"/>
-            </w:pict>
-          </mc:Fallback>
-        </mc:AlternateContent>
-      </w:r>
-      <w:r>
-        <w:rPr>
-          <w:rFonts w:ascii="宋体" w:eastAsia="宋体" w:hAnsi="宋体" w:hint="eastAsia"/>
-          <w:noProof/>
-          <w:sz w:val="24"/>
-          <w:szCs w:val="24"/>
-        </w:rPr>
-        <mc:AlternateContent>
-          <mc:Choice Requires="wps">
-            <w:drawing>
-              <wp:anchor distT="0" distB="0" distL="114300" distR="114300" simplePos="0" relativeHeight="251684864" behindDoc="0" locked="0" layoutInCell="1" allowOverlap="1" wp14:anchorId="5334AF7A" wp14:editId="273CC3FF">
-                <wp:simplePos x="0" y="0"/>
-                <wp:positionH relativeFrom="column">
-                  <wp:posOffset>304800</wp:posOffset>
-                </wp:positionH>
-                <wp:positionV relativeFrom="paragraph">
-                  <wp:posOffset>40467</wp:posOffset>
-                </wp:positionV>
-                <wp:extent cx="377480" cy="676397"/>
-                <wp:effectExtent l="0" t="0" r="22860" b="28575"/>
-                <wp:wrapNone/>
-                <wp:docPr id="125" name="直接连接符 125"/>
-                <wp:cNvGraphicFramePr>
-                  <a:graphicFrameLocks xmlns:a="http://schemas.openxmlformats.org/drawingml/2006/main"/>
-                </wp:cNvGraphicFramePr>
-                <a:graphic xmlns:a="http://schemas.openxmlformats.org/drawingml/2006/main">
-                  <a:graphicData uri="http://schemas.microsoft.com/office/word/2010/wordprocessingShape">
-                    <wps:wsp>
-                      <wps:cNvCnPr>
-                        <a:cxnSpLocks noChangeShapeType="1"/>
-                      </wps:cNvCnPr>
-                      <wps:spPr bwMode="auto">
-                        <a:xfrm flipH="1">
-                          <a:off x="0" y="0"/>
-                          <a:ext cx="377480" cy="676397"/>
-                        </a:xfrm>
-                        <a:prstGeom prst="line">
-                          <a:avLst/>
-                        </a:prstGeom>
-                        <a:noFill/>
-                        <a:ln w="9525">
-                          <a:solidFill>
-                            <a:srgbClr val="000000"/>
-                          </a:solidFill>
-                          <a:round/>
-                          <a:headEnd/>
-                          <a:tailEnd/>
-                        </a:ln>
-                        <a:extLst>
-                          <a:ext uri="{909E8E84-426E-40DD-AFC4-6F175D3DCCD1}">
-                            <a14:hiddenFill xmlns:a14="http://schemas.microsoft.com/office/drawing/2010/main">
-                              <a:noFill/>
-                            </a14:hiddenFill>
-                          </a:ext>
-                        </a:extLst>
-                      </wps:spPr>
-                      <wps:bodyPr/>
-                    </wps:wsp>
-                  </a:graphicData>
-                </a:graphic>
-                <wp14:sizeRelH relativeFrom="page">
-                  <wp14:pctWidth>0</wp14:pctWidth>
-                </wp14:sizeRelH>
-                <wp14:sizeRelV relativeFrom="page">
-                  <wp14:pctHeight>0</wp14:pctHeight>
-                </wp14:sizeRelV>
-              </wp:anchor>
-            </w:drawing>
-          </mc:Choice>
-          <mc:Fallback>
-            <w:pict>
-              <v:line w14:anchorId="362BCC98" id="直接连接符 125" o:spid="_x0000_s1026" style="position:absolute;left:0;text-align:left;flip:x;z-index:251684864;visibility:visible;mso-wrap-style:square;mso-width-percent:0;mso-height-percent:0;mso-wrap-distance-left:9pt;mso-wrap-distance-top:0;mso-wrap-distance-right:9pt;mso-wrap-distance-bottom:0;mso-position-horizontal:absolute;mso-position-horizontal-relative:text;mso-position-vertical:absolute;mso-position-vertical-relative:text;mso-width-percent:0;mso-height-percent:0;mso-width-relative:page;mso-height-relative:page" from="24pt,3.2pt" to="53.7pt,56.45pt" o:gfxdata="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"/>
-            </w:pict>
-          </mc:Fallback>
-        </mc:AlternateContent>
-      </w:r>
     </w:p>
     <w:p>
       <w:pPr>
@@ -8510,472 +8410,30 @@
           <w:szCs w:val="24"/>
         </w:rPr>
       </w:pPr>
-      <w:r>
+    </w:p>
+    <w:p>
+      <w:pPr>
+        <w:spacing w:line="360" w:lineRule="auto"/>
+        <w:ind w:firstLineChars="200" w:firstLine="480"/>
         <w:rPr>
           <w:rFonts w:ascii="宋体" w:eastAsia="宋体" w:hAnsi="宋体"/>
-          <w:noProof/>
-          <w:sz w:val="24"/>
-          <w:szCs w:val="24"/>
-        </w:rPr>
-        <mc:AlternateContent>
-          <mc:Choice Requires="wps">
-            <w:drawing>
-              <wp:anchor distT="0" distB="0" distL="114300" distR="114300" simplePos="0" relativeHeight="251670528" behindDoc="0" locked="0" layoutInCell="1" allowOverlap="1" wp14:anchorId="6137DDF5" wp14:editId="374AF56B">
-                <wp:simplePos x="0" y="0"/>
-                <wp:positionH relativeFrom="column">
-                  <wp:posOffset>1043940</wp:posOffset>
-                </wp:positionH>
-                <wp:positionV relativeFrom="paragraph">
-                  <wp:posOffset>121920</wp:posOffset>
-                </wp:positionV>
-                <wp:extent cx="1440180" cy="518160"/>
-                <wp:effectExtent l="0" t="0" r="26670" b="15240"/>
-                <wp:wrapNone/>
-                <wp:docPr id="30" name="Oval 10"/>
-                <wp:cNvGraphicFramePr>
-                  <a:graphicFrameLocks xmlns:a="http://schemas.openxmlformats.org/drawingml/2006/main"/>
-                </wp:cNvGraphicFramePr>
-                <a:graphic xmlns:a="http://schemas.openxmlformats.org/drawingml/2006/main">
-                  <a:graphicData uri="http://schemas.microsoft.com/office/word/2010/wordprocessingShape">
-                    <wps:wsp>
-                      <wps:cNvSpPr>
-                        <a:spLocks noChangeArrowheads="1"/>
-                      </wps:cNvSpPr>
-                      <wps:spPr bwMode="auto">
-                        <a:xfrm>
-                          <a:off x="0" y="0"/>
-                          <a:ext cx="1440180" cy="518160"/>
-                        </a:xfrm>
-                        <a:prstGeom prst="ellipse">
-                          <a:avLst/>
-                        </a:prstGeom>
-                        <a:solidFill>
-                          <a:srgbClr val="FFFFFF"/>
-                        </a:solidFill>
-                        <a:ln w="9525">
-                          <a:solidFill>
-                            <a:srgbClr val="000000"/>
-                          </a:solidFill>
-                          <a:round/>
-                          <a:headEnd/>
-                          <a:tailEnd/>
-                        </a:ln>
-                      </wps:spPr>
-                      <wps:txbx>
-                        <w:txbxContent>
-                          <w:p>
-                            <w:pPr>
-                              <w:rPr>
-                                <w:rFonts w:ascii="宋体" w:eastAsia="宋体" w:hAnsi="宋体"/>
-                                <w:sz w:val="24"/>
-                                <w:szCs w:val="24"/>
-                              </w:rPr>
-                            </w:pPr>
-                            <w:r>
-                              <w:rPr>
-                                <w:rFonts w:ascii="宋体" w:eastAsia="宋体" w:hAnsi="宋体" w:hint="eastAsia"/>
-                                <w:sz w:val="24"/>
-                                <w:szCs w:val="24"/>
-                              </w:rPr>
-                              <w:t>实验室信息</w:t>
-                            </w:r>
-                          </w:p>
-                        </w:txbxContent>
-                      </wps:txbx>
-                      <wps:bodyPr rot="0" vert="horz" wrap="square" lIns="91440" tIns="45720" rIns="91440" bIns="45720" anchor="t" anchorCtr="0" upright="1">
-                        <a:noAutofit/>
-                      </wps:bodyPr>
-                    </wps:wsp>
-                  </a:graphicData>
-                </a:graphic>
-                <wp14:sizeRelH relativeFrom="margin">
-                  <wp14:pctWidth>0</wp14:pctWidth>
-                </wp14:sizeRelH>
-                <wp14:sizeRelV relativeFrom="margin">
-                  <wp14:pctHeight>0</wp14:pctHeight>
-                </wp14:sizeRelV>
-              </wp:anchor>
-            </w:drawing>
-          </mc:Choice>
-          <mc:Fallback>
-            <w:pict>
-              <v:oval w14:anchorId="6137DDF5" id="Oval 10" o:spid="_x0000_s1064" style="position:absolute;left:0;text-align:left;margin-left:82.2pt;margin-top:9.6pt;width:113.4pt;height:40.8pt;z-index:251670528;visibility:visible;mso-wrap-style:square;mso-width-percent:0;mso-height-percent:0;mso-wrap-distance-left:9pt;mso-wrap-distance-top:0;mso-wrap-distance-right:9pt;mso-wrap-distance-bottom:0;mso-position-horizontal:absolute;mso-position-horizontal-relative:text;mso-position-vertical:absolute;mso-position-vertical-relative:text;mso-width-percent:0;mso-height-percent:0;mso-width-relative:margin;mso-height-relative:margin;v-text-anchor:top" o:gfxdata="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">
-                <v:textbox>
-                  <w:txbxContent>
-                    <w:p>
-                      <w:pPr>
-                        <w:rPr>
-                          <w:rFonts w:ascii="宋体" w:eastAsia="宋体" w:hAnsi="宋体"/>
-                          <w:sz w:val="24"/>
-                          <w:szCs w:val="24"/>
-                        </w:rPr>
-                      </w:pPr>
-                      <w:r>
-                        <w:rPr>
-                          <w:rFonts w:ascii="宋体" w:eastAsia="宋体" w:hAnsi="宋体" w:hint="eastAsia"/>
-                          <w:sz w:val="24"/>
-                          <w:szCs w:val="24"/>
-                        </w:rPr>
-                        <w:t>实验室信息</w:t>
-                      </w:r>
-                    </w:p>
-                  </w:txbxContent>
-                </v:textbox>
-              </v:oval>
-            </w:pict>
-          </mc:Fallback>
-        </mc:AlternateContent>
-      </w:r>
-      <w:r>
+          <w:bCs/>
+          <w:sz w:val="24"/>
+          <w:szCs w:val="24"/>
+        </w:rPr>
+      </w:pPr>
+    </w:p>
+    <w:p>
+      <w:pPr>
+        <w:spacing w:line="360" w:lineRule="auto"/>
+        <w:ind w:firstLineChars="200" w:firstLine="480"/>
         <w:rPr>
           <w:rFonts w:ascii="宋体" w:eastAsia="宋体" w:hAnsi="宋体"/>
-          <w:noProof/>
-          <w:sz w:val="24"/>
-          <w:szCs w:val="24"/>
-        </w:rPr>
-        <mc:AlternateContent>
-          <mc:Choice Requires="wps">
-            <w:drawing>
-              <wp:anchor distT="0" distB="0" distL="114300" distR="114300" simplePos="0" relativeHeight="251671552" behindDoc="0" locked="0" layoutInCell="1" allowOverlap="1" wp14:anchorId="51B5D58C" wp14:editId="47CE473B">
-                <wp:simplePos x="0" y="0"/>
-                <wp:positionH relativeFrom="column">
-                  <wp:posOffset>2529840</wp:posOffset>
-                </wp:positionH>
-                <wp:positionV relativeFrom="paragraph">
-                  <wp:posOffset>137160</wp:posOffset>
-                </wp:positionV>
-                <wp:extent cx="1356360" cy="464820"/>
-                <wp:effectExtent l="0" t="0" r="15240" b="11430"/>
-                <wp:wrapNone/>
-                <wp:docPr id="41" name="Oval 12"/>
-                <wp:cNvGraphicFramePr>
-                  <a:graphicFrameLocks xmlns:a="http://schemas.openxmlformats.org/drawingml/2006/main"/>
-                </wp:cNvGraphicFramePr>
-                <a:graphic xmlns:a="http://schemas.openxmlformats.org/drawingml/2006/main">
-                  <a:graphicData uri="http://schemas.microsoft.com/office/word/2010/wordprocessingShape">
-                    <wps:wsp>
-                      <wps:cNvSpPr>
-                        <a:spLocks noChangeArrowheads="1"/>
-                      </wps:cNvSpPr>
-                      <wps:spPr bwMode="auto">
-                        <a:xfrm flipV="1">
-                          <a:off x="0" y="0"/>
-                          <a:ext cx="1356360" cy="464820"/>
-                        </a:xfrm>
-                        <a:prstGeom prst="ellipse">
-                          <a:avLst/>
-                        </a:prstGeom>
-                        <a:solidFill>
-                          <a:srgbClr val="FFFFFF"/>
-                        </a:solidFill>
-                        <a:ln w="9525">
-                          <a:solidFill>
-                            <a:srgbClr val="000000"/>
-                          </a:solidFill>
-                          <a:round/>
-                          <a:headEnd/>
-                          <a:tailEnd/>
-                        </a:ln>
-                      </wps:spPr>
-                      <wps:txbx>
-                        <w:txbxContent>
-                          <w:p>
-                            <w:pPr>
-                              <w:rPr>
-                                <w:rFonts w:ascii="宋体" w:eastAsia="宋体" w:hAnsi="宋体"/>
-                                <w:sz w:val="24"/>
-                                <w:szCs w:val="24"/>
-                              </w:rPr>
-                            </w:pPr>
-                            <w:r>
-                              <w:rPr>
-                                <w:rFonts w:ascii="宋体" w:eastAsia="宋体" w:hAnsi="宋体" w:hint="eastAsia"/>
-                                <w:sz w:val="24"/>
-                                <w:szCs w:val="24"/>
-                              </w:rPr>
-                              <w:t>人员统计</w:t>
-                            </w:r>
-                          </w:p>
-                        </w:txbxContent>
-                      </wps:txbx>
-                      <wps:bodyPr rot="0" vert="horz" wrap="square" lIns="91440" tIns="45720" rIns="91440" bIns="45720" anchor="t" anchorCtr="0" upright="1">
-                        <a:noAutofit/>
-                      </wps:bodyPr>
-                    </wps:wsp>
-                  </a:graphicData>
-                </a:graphic>
-                <wp14:sizeRelH relativeFrom="margin">
-                  <wp14:pctWidth>0</wp14:pctWidth>
-                </wp14:sizeRelH>
-                <wp14:sizeRelV relativeFrom="margin">
-                  <wp14:pctHeight>0</wp14:pctHeight>
-                </wp14:sizeRelV>
-              </wp:anchor>
-            </w:drawing>
-          </mc:Choice>
-          <mc:Fallback>
-            <w:pict>
-              <v:oval w14:anchorId="51B5D58C" id="Oval 12" o:spid="_x0000_s1065" style="position:absolute;left:0;text-align:left;margin-left:199.2pt;margin-top:10.8pt;width:106.8pt;height:36.6pt;flip:y;z-index:251671552;visibility:visible;mso-wrap-style:square;mso-width-percent:0;mso-height-percent:0;mso-wrap-distance-left:9pt;mso-wrap-distance-top:0;mso-wrap-distance-right:9pt;mso-wrap-distance-bottom:0;mso-position-horizontal:absolute;mso-position-horizontal-relative:text;mso-position-vertical:absolute;mso-position-vertical-relative:text;mso-width-percent:0;mso-height-percent:0;mso-width-relative:margin;mso-height-relative:margin;v-text-anchor:top" o:gfxdata="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">
-                <v:textbox>
-                  <w:txbxContent>
-                    <w:p>
-                      <w:pPr>
-                        <w:rPr>
-                          <w:rFonts w:ascii="宋体" w:eastAsia="宋体" w:hAnsi="宋体"/>
-                          <w:sz w:val="24"/>
-                          <w:szCs w:val="24"/>
-                        </w:rPr>
-                      </w:pPr>
-                      <w:r>
-                        <w:rPr>
-                          <w:rFonts w:ascii="宋体" w:eastAsia="宋体" w:hAnsi="宋体" w:hint="eastAsia"/>
-                          <w:sz w:val="24"/>
-                          <w:szCs w:val="24"/>
-                        </w:rPr>
-                        <w:t>人员统计</w:t>
-                      </w:r>
-                    </w:p>
-                  </w:txbxContent>
-                </v:textbox>
-              </v:oval>
-            </w:pict>
-          </mc:Fallback>
-        </mc:AlternateContent>
-      </w:r>
-      <w:r>
-        <w:rPr>
-          <w:rFonts w:ascii="宋体" w:eastAsia="宋体" w:hAnsi="宋体"/>
-          <w:noProof/>
-          <w:sz w:val="24"/>
-          <w:szCs w:val="24"/>
-        </w:rPr>
-        <mc:AlternateContent>
-          <mc:Choice Requires="wps">
-            <w:drawing>
-              <wp:anchor distT="0" distB="0" distL="114300" distR="114300" simplePos="0" relativeHeight="251679744" behindDoc="0" locked="0" layoutInCell="1" allowOverlap="1" wp14:anchorId="4F8F8770" wp14:editId="504BA7D5">
-                <wp:simplePos x="0" y="0"/>
-                <wp:positionH relativeFrom="column">
-                  <wp:posOffset>4038600</wp:posOffset>
-                </wp:positionH>
-                <wp:positionV relativeFrom="paragraph">
-                  <wp:posOffset>173990</wp:posOffset>
-                </wp:positionV>
-                <wp:extent cx="1517650" cy="387350"/>
-                <wp:effectExtent l="0" t="0" r="25400" b="12700"/>
-                <wp:wrapNone/>
-                <wp:docPr id="116" name="Oval 12"/>
-                <wp:cNvGraphicFramePr>
-                  <a:graphicFrameLocks xmlns:a="http://schemas.openxmlformats.org/drawingml/2006/main"/>
-                </wp:cNvGraphicFramePr>
-                <a:graphic xmlns:a="http://schemas.openxmlformats.org/drawingml/2006/main">
-                  <a:graphicData uri="http://schemas.microsoft.com/office/word/2010/wordprocessingShape">
-                    <wps:wsp>
-                      <wps:cNvSpPr>
-                        <a:spLocks noChangeArrowheads="1"/>
-                      </wps:cNvSpPr>
-                      <wps:spPr bwMode="auto">
-                        <a:xfrm flipV="1">
-                          <a:off x="0" y="0"/>
-                          <a:ext cx="1517650" cy="387350"/>
-                        </a:xfrm>
-                        <a:prstGeom prst="ellipse">
-                          <a:avLst/>
-                        </a:prstGeom>
-                        <a:solidFill>
-                          <a:srgbClr val="FFFFFF"/>
-                        </a:solidFill>
-                        <a:ln w="9525">
-                          <a:solidFill>
-                            <a:srgbClr val="000000"/>
-                          </a:solidFill>
-                          <a:round/>
-                          <a:headEnd/>
-                          <a:tailEnd/>
-                        </a:ln>
-                      </wps:spPr>
-                      <wps:txbx>
-                        <w:txbxContent>
-                          <w:p>
-                            <w:pPr>
-                              <w:rPr>
-                                <w:rFonts w:ascii="宋体" w:eastAsia="宋体" w:hAnsi="宋体"/>
-                                <w:sz w:val="24"/>
-                                <w:szCs w:val="24"/>
-                              </w:rPr>
-                            </w:pPr>
-                            <w:r>
-                              <w:rPr>
-                                <w:rFonts w:ascii="宋体" w:eastAsia="宋体" w:hAnsi="宋体" w:hint="eastAsia"/>
-                                <w:sz w:val="24"/>
-                                <w:szCs w:val="24"/>
-                              </w:rPr>
-                              <w:t>权限信息</w:t>
-                            </w:r>
-                          </w:p>
-                        </w:txbxContent>
-                      </wps:txbx>
-                      <wps:bodyPr rot="0" vert="horz" wrap="square" lIns="91440" tIns="45720" rIns="91440" bIns="45720" anchor="t" anchorCtr="0" upright="1">
-                        <a:noAutofit/>
-                      </wps:bodyPr>
-                    </wps:wsp>
-                  </a:graphicData>
-                </a:graphic>
-                <wp14:sizeRelH relativeFrom="margin">
-                  <wp14:pctWidth>0</wp14:pctWidth>
-                </wp14:sizeRelH>
-                <wp14:sizeRelV relativeFrom="margin">
-                  <wp14:pctHeight>0</wp14:pctHeight>
-                </wp14:sizeRelV>
-              </wp:anchor>
-            </w:drawing>
-          </mc:Choice>
-          <mc:Fallback>
-            <w:pict>
-              <v:oval w14:anchorId="4F8F8770" id="_x0000_s1066" style="position:absolute;left:0;text-align:left;margin-left:318pt;margin-top:13.7pt;width:119.5pt;height:30.5pt;flip:y;z-index:251679744;visibility:visible;mso-wrap-style:square;mso-width-percent:0;mso-height-percent:0;mso-wrap-distance-left:9pt;mso-wrap-distance-top:0;mso-wrap-distance-right:9pt;mso-wrap-distance-bottom:0;mso-position-horizontal:absolute;mso-position-horizontal-relative:text;mso-position-vertical:absolute;mso-position-vertical-relative:text;mso-width-percent:0;mso-height-percent:0;mso-width-relative:margin;mso-height-relative:margin;v-text-anchor:top" o:gfxdata="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">
-                <v:textbox>
-                  <w:txbxContent>
-                    <w:p>
-                      <w:pPr>
-                        <w:rPr>
-                          <w:rFonts w:ascii="宋体" w:eastAsia="宋体" w:hAnsi="宋体"/>
-                          <w:sz w:val="24"/>
-                          <w:szCs w:val="24"/>
-                        </w:rPr>
-                      </w:pPr>
-                      <w:r>
-                        <w:rPr>
-                          <w:rFonts w:ascii="宋体" w:eastAsia="宋体" w:hAnsi="宋体" w:hint="eastAsia"/>
-                          <w:sz w:val="24"/>
-                          <w:szCs w:val="24"/>
-                        </w:rPr>
-                        <w:t>权限信息</w:t>
-                      </w:r>
-                    </w:p>
-                  </w:txbxContent>
-                </v:textbox>
-              </v:oval>
-            </w:pict>
-          </mc:Fallback>
-        </mc:AlternateContent>
-      </w:r>
-      <w:r>
-        <w:rPr>
-          <w:rFonts w:ascii="宋体" w:eastAsia="宋体" w:hAnsi="宋体"/>
-          <w:noProof/>
-          <w:sz w:val="24"/>
-          <w:szCs w:val="24"/>
-        </w:rPr>
-        <mc:AlternateContent>
-          <mc:Choice Requires="wps">
-            <w:drawing>
-              <wp:anchor distT="0" distB="0" distL="114300" distR="114300" simplePos="0" relativeHeight="251665408" behindDoc="0" locked="0" layoutInCell="1" allowOverlap="1" wp14:anchorId="01726F8C" wp14:editId="1E2E072F">
-                <wp:simplePos x="0" y="0"/>
-                <wp:positionH relativeFrom="column">
-                  <wp:posOffset>-289560</wp:posOffset>
-                </wp:positionH>
-                <wp:positionV relativeFrom="paragraph">
-                  <wp:posOffset>144780</wp:posOffset>
-                </wp:positionV>
-                <wp:extent cx="1249680" cy="449580"/>
-                <wp:effectExtent l="0" t="0" r="26670" b="26670"/>
-                <wp:wrapNone/>
-                <wp:docPr id="27" name="Oval 9"/>
-                <wp:cNvGraphicFramePr>
-                  <a:graphicFrameLocks xmlns:a="http://schemas.openxmlformats.org/drawingml/2006/main"/>
-                </wp:cNvGraphicFramePr>
-                <a:graphic xmlns:a="http://schemas.openxmlformats.org/drawingml/2006/main">
-                  <a:graphicData uri="http://schemas.microsoft.com/office/word/2010/wordprocessingShape">
-                    <wps:wsp>
-                      <wps:cNvSpPr>
-                        <a:spLocks noChangeArrowheads="1"/>
-                      </wps:cNvSpPr>
-                      <wps:spPr bwMode="auto">
-                        <a:xfrm>
-                          <a:off x="0" y="0"/>
-                          <a:ext cx="1249680" cy="449580"/>
-                        </a:xfrm>
-                        <a:prstGeom prst="ellipse">
-                          <a:avLst/>
-                        </a:prstGeom>
-                        <a:solidFill>
-                          <a:srgbClr val="FFFFFF"/>
-                        </a:solidFill>
-                        <a:ln w="9525">
-                          <a:solidFill>
-                            <a:srgbClr val="000000"/>
-                          </a:solidFill>
-                          <a:round/>
-                          <a:headEnd/>
-                          <a:tailEnd/>
-                        </a:ln>
-                      </wps:spPr>
-                      <wps:txbx>
-                        <w:txbxContent>
-                          <w:p>
-                            <w:pPr>
-                              <w:jc w:val="left"/>
-                              <w:rPr>
-                                <w:rFonts w:ascii="宋体" w:eastAsia="宋体" w:hAnsi="宋体"/>
-                                <w:sz w:val="24"/>
-                                <w:szCs w:val="24"/>
-                              </w:rPr>
-                            </w:pPr>
-                            <w:r>
-                              <w:rPr>
-                                <w:rFonts w:ascii="宋体" w:eastAsia="宋体" w:hAnsi="宋体" w:hint="eastAsia"/>
-                                <w:sz w:val="24"/>
-                                <w:szCs w:val="24"/>
-                              </w:rPr>
-                              <w:t>个人信息</w:t>
-                            </w:r>
-                          </w:p>
-                        </w:txbxContent>
-                      </wps:txbx>
-                      <wps:bodyPr rot="0" vert="horz" wrap="square" lIns="91440" tIns="45720" rIns="91440" bIns="45720" anchor="t" anchorCtr="0" upright="1">
-                        <a:noAutofit/>
-                      </wps:bodyPr>
-                    </wps:wsp>
-                  </a:graphicData>
-                </a:graphic>
-                <wp14:sizeRelH relativeFrom="margin">
-                  <wp14:pctWidth>0</wp14:pctWidth>
-                </wp14:sizeRelH>
-                <wp14:sizeRelV relativeFrom="margin">
-                  <wp14:pctHeight>0</wp14:pctHeight>
-                </wp14:sizeRelV>
-              </wp:anchor>
-            </w:drawing>
-          </mc:Choice>
-          <mc:Fallback>
-            <w:pict>
-              <v:oval w14:anchorId="01726F8C" id="Oval 9" o:spid="_x0000_s1067" style="position:absolute;left:0;text-align:left;margin-left:-22.8pt;margin-top:11.4pt;width:98.4pt;height:35.4pt;z-index:251665408;visibility:visible;mso-wrap-style:square;mso-width-percent:0;mso-height-percent:0;mso-wrap-distance-left:9pt;mso-wrap-distance-top:0;mso-wrap-distance-right:9pt;mso-wrap-distance-bottom:0;mso-position-horizontal:absolute;mso-position-horizontal-relative:text;mso-position-vertical:absolute;mso-position-vertical-relative:text;mso-width-percent:0;mso-height-percent:0;mso-width-relative:margin;mso-height-relative:margin;v-text-anchor:top" o:gfxdata="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">
-                <v:textbox>
-                  <w:txbxContent>
-                    <w:p>
-                      <w:pPr>
-                        <w:jc w:val="left"/>
-                        <w:rPr>
-                          <w:rFonts w:ascii="宋体" w:eastAsia="宋体" w:hAnsi="宋体"/>
-                          <w:sz w:val="24"/>
-                          <w:szCs w:val="24"/>
-                        </w:rPr>
-                      </w:pPr>
-                      <w:r>
-                        <w:rPr>
-                          <w:rFonts w:ascii="宋体" w:eastAsia="宋体" w:hAnsi="宋体" w:hint="eastAsia"/>
-                          <w:sz w:val="24"/>
-                          <w:szCs w:val="24"/>
-                        </w:rPr>
-                        <w:t>个人信息</w:t>
-                      </w:r>
-                    </w:p>
-                  </w:txbxContent>
-                </v:textbox>
-              </v:oval>
-            </w:pict>
-          </mc:Fallback>
-        </mc:AlternateContent>
-      </w:r>
+          <w:bCs/>
+          <w:sz w:val="24"/>
+          <w:szCs w:val="24"/>
+        </w:rPr>
+      </w:pPr>
     </w:p>
     <w:p>
       <w:pPr>
@@ -9018,41 +8476,34 @@
         <w:pStyle w:val="1"/>
         <w:spacing w:line="360" w:lineRule="auto"/>
         <w:rPr>
-          <w:rFonts w:ascii="黑体" w:eastAsia="黑体" w:hAnsi="黑体" w:cs="黑体"/>
-          <w:b w:val="0"/>
+          <w:rFonts w:ascii="黑体" w:hAnsi="黑体" w:cs="黑体"/>
+          <w:b/>
           <w:bCs w:val="0"/>
-          <w:sz w:val="24"/>
-        </w:rPr>
-      </w:pPr>
-      <w:bookmarkStart w:id="39" w:name="_Toc6310462"/>
-      <w:r>
-        <w:rPr>
-          <w:rFonts w:ascii="黑体" w:eastAsia="黑体" w:hAnsi="黑体" w:cs="黑体" w:hint="eastAsia"/>
-          <w:b w:val="0"/>
+        </w:rPr>
+      </w:pPr>
+      <w:bookmarkStart w:id="46" w:name="_Toc6327008"/>
+      <w:r>
+        <w:rPr>
+          <w:rFonts w:ascii="黑体" w:hAnsi="黑体" w:cs="黑体" w:hint="eastAsia"/>
           <w:bCs w:val="0"/>
-          <w:sz w:val="24"/>
         </w:rPr>
         <w:t>7</w:t>
       </w:r>
       <w:r>
         <w:rPr>
-          <w:rFonts w:ascii="黑体" w:eastAsia="黑体" w:hAnsi="黑体" w:cs="黑体"/>
-          <w:b w:val="0"/>
+          <w:rFonts w:ascii="黑体" w:hAnsi="黑体" w:cs="黑体"/>
           <w:bCs w:val="0"/>
-          <w:sz w:val="24"/>
         </w:rPr>
         <w:t xml:space="preserve"> </w:t>
       </w:r>
       <w:r>
         <w:rPr>
-          <w:rFonts w:ascii="黑体" w:eastAsia="黑体" w:hAnsi="黑体" w:cs="黑体" w:hint="eastAsia"/>
-          <w:b w:val="0"/>
+          <w:rFonts w:ascii="黑体" w:hAnsi="黑体" w:cs="黑体" w:hint="eastAsia"/>
           <w:bCs w:val="0"/>
-          <w:sz w:val="24"/>
         </w:rPr>
         <w:t>系统部署</w:t>
       </w:r>
-      <w:bookmarkEnd w:id="39"/>
+      <w:bookmarkEnd w:id="46"/>
     </w:p>
     <w:p>
       <w:pPr>
@@ -10075,7 +9526,7 @@
     <w:next w:val="a"/>
     <w:link w:val="10"/>
     <w:qFormat/>
-    <w:rsid w:val="00C50FCD"/>
+    <w:rsid w:val="00B63D17"/>
     <w:pPr>
       <w:keepNext/>
       <w:keepLines/>
@@ -10083,11 +9534,10 @@
       <w:outlineLvl w:val="0"/>
     </w:pPr>
     <w:rPr>
-      <w:rFonts w:ascii="Times New Roman" w:eastAsia="宋体" w:hAnsi="Times New Roman" w:cs="Times New Roman"/>
-      <w:b/>
+      <w:rFonts w:ascii="Times New Roman" w:eastAsia="黑体" w:hAnsi="Times New Roman" w:cs="Times New Roman"/>
       <w:bCs/>
       <w:kern w:val="44"/>
-      <w:sz w:val="44"/>
+      <w:sz w:val="24"/>
       <w:szCs w:val="44"/>
     </w:rPr>
   </w:style>
@@ -10097,7 +9547,7 @@
     <w:next w:val="a"/>
     <w:link w:val="20"/>
     <w:qFormat/>
-    <w:rsid w:val="007B7FD8"/>
+    <w:rsid w:val="00B63D17"/>
     <w:pPr>
       <w:keepNext/>
       <w:keepLines/>
@@ -10105,10 +9555,9 @@
       <w:outlineLvl w:val="1"/>
     </w:pPr>
     <w:rPr>
-      <w:rFonts w:ascii="Arial" w:eastAsia="黑体" w:hAnsi="Arial" w:cs="Times New Roman"/>
-      <w:b/>
+      <w:rFonts w:ascii="Arial" w:eastAsia="宋体" w:hAnsi="Arial" w:cs="Times New Roman"/>
       <w:bCs/>
-      <w:sz w:val="32"/>
+      <w:sz w:val="24"/>
       <w:szCs w:val="32"/>
     </w:rPr>
   </w:style>
@@ -10120,7 +9569,7 @@
     <w:uiPriority w:val="9"/>
     <w:unhideWhenUsed/>
     <w:qFormat/>
-    <w:rsid w:val="00C95A9F"/>
+    <w:rsid w:val="00B63D17"/>
     <w:pPr>
       <w:keepNext/>
       <w:keepLines/>
@@ -10128,9 +9577,9 @@
       <w:outlineLvl w:val="2"/>
     </w:pPr>
     <w:rPr>
-      <w:b/>
+      <w:rFonts w:eastAsia="宋体"/>
       <w:bCs/>
-      <w:sz w:val="32"/>
+      <w:sz w:val="24"/>
       <w:szCs w:val="32"/>
     </w:rPr>
   </w:style>
@@ -10198,13 +9647,12 @@
     <w:name w:val="标题 1 字符"/>
     <w:basedOn w:val="a0"/>
     <w:link w:val="1"/>
-    <w:rsid w:val="00C50FCD"/>
+    <w:rsid w:val="00B63D17"/>
     <w:rPr>
-      <w:rFonts w:ascii="Times New Roman" w:eastAsia="宋体" w:hAnsi="Times New Roman" w:cs="Times New Roman"/>
-      <w:b/>
+      <w:rFonts w:ascii="Times New Roman" w:eastAsia="黑体" w:hAnsi="Times New Roman" w:cs="Times New Roman"/>
       <w:bCs/>
       <w:kern w:val="44"/>
-      <w:sz w:val="44"/>
+      <w:sz w:val="24"/>
       <w:szCs w:val="44"/>
     </w:rPr>
   </w:style>
@@ -10291,12 +9739,11 @@
     <w:name w:val="标题 2 字符"/>
     <w:basedOn w:val="a0"/>
     <w:link w:val="2"/>
-    <w:rsid w:val="007B7FD8"/>
+    <w:rsid w:val="00B63D17"/>
     <w:rPr>
-      <w:rFonts w:ascii="Arial" w:eastAsia="黑体" w:hAnsi="Arial" w:cs="Times New Roman"/>
-      <w:b/>
+      <w:rFonts w:ascii="Arial" w:eastAsia="宋体" w:hAnsi="Arial" w:cs="Times New Roman"/>
       <w:bCs/>
-      <w:sz w:val="32"/>
+      <w:sz w:val="24"/>
       <w:szCs w:val="32"/>
     </w:rPr>
   </w:style>
@@ -10372,7 +9819,7 @@
     </w:pPr>
     <w:rPr>
       <w:rFonts w:asciiTheme="majorHAnsi" w:eastAsiaTheme="majorEastAsia" w:hAnsiTheme="majorHAnsi" w:cstheme="majorBidi"/>
-      <w:b w:val="0"/>
+      <w:b/>
       <w:bCs w:val="0"/>
       <w:color w:val="2E74B5" w:themeColor="accent1" w:themeShade="BF"/>
       <w:kern w:val="0"/>
@@ -10387,14 +9834,17 @@
     <w:autoRedefine/>
     <w:uiPriority w:val="39"/>
     <w:unhideWhenUsed/>
-    <w:rsid w:val="00B31122"/>
+    <w:rsid w:val="009C2105"/>
     <w:pPr>
       <w:widowControl/>
+      <w:tabs>
+        <w:tab w:val="right" w:pos="8296"/>
+      </w:tabs>
       <w:spacing w:after="100" w:line="259" w:lineRule="auto"/>
-      <w:jc w:val="left"/>
+      <w:jc w:val="center"/>
     </w:pPr>
     <w:rPr>
-      <w:rFonts w:cs="Times New Roman"/>
+      <w:rFonts w:ascii="宋体" w:eastAsia="宋体" w:hAnsi="宋体" w:cs="Times New Roman"/>
       <w:kern w:val="0"/>
       <w:sz w:val="22"/>
     </w:rPr>
@@ -10424,11 +9874,11 @@
     <w:basedOn w:val="a0"/>
     <w:link w:val="3"/>
     <w:uiPriority w:val="9"/>
-    <w:rsid w:val="00C95A9F"/>
+    <w:rsid w:val="00B63D17"/>
     <w:rPr>
-      <w:b/>
+      <w:rFonts w:eastAsia="宋体"/>
       <w:bCs/>
-      <w:sz w:val="32"/>
+      <w:sz w:val="24"/>
       <w:szCs w:val="32"/>
     </w:rPr>
   </w:style>
@@ -10701,7 +10151,7 @@
 </file>
 
 <file path=customXml/itemProps1.xml><?xml version="1.0" encoding="utf-8"?>
-<ds:datastoreItem xmlns:ds="http://schemas.openxmlformats.org/officeDocument/2006/customXml" ds:itemID="{43342529-D1CC-4215-95D2-C72E889910EF}">
+<ds:datastoreItem xmlns:ds="http://schemas.openxmlformats.org/officeDocument/2006/customXml" ds:itemID="{6D728136-7AE7-47B6-9842-75B3655A7FB7}">
   <ds:schemaRefs>
     <ds:schemaRef ds:uri="http://schemas.openxmlformats.org/officeDocument/2006/bibliography"/>
   </ds:schemaRefs>
